--- a/요구사항분석/animal_face_요구사항분석_v001_20200724.docx
+++ b/요구사항분석/animal_face_요구사항분석_v001_20200724.docx
@@ -67,11 +67,11 @@
       <w:proofErr w:type="gramEnd"/>
       <w:r>
         <w:rPr>
-          <w:rFonts w:ascii="휴먼명조" w:eastAsia="휴먼명조"/>
+          <w:rFonts w:ascii="휴먼명조" w:eastAsia="휴먼명조" w:hint="eastAsia"/>
           <w:spacing w:val="-7"/>
           <w:sz w:val="26"/>
         </w:rPr>
-        <w:t>프로젝트명</w:t>
+        <w:t>내가 호랭이가 될 상인가?</w:t>
       </w:r>
       <w:r>
         <w:rPr>
@@ -134,39 +134,7 @@
           <w:spacing w:val="-44"/>
           <w:sz w:val="56"/>
         </w:rPr>
-        <w:t>프로젝트</w:t>
-      </w:r>
-      <w:r>
-        <w:rPr>
-          <w:rFonts w:ascii="HY헤드라인M" w:eastAsia="HY헤드라인M"/>
-          <w:spacing w:val="-44"/>
-          <w:sz w:val="56"/>
-        </w:rPr>
-        <w:t xml:space="preserve"> </w:t>
-      </w:r>
-      <w:r>
-        <w:rPr>
-          <w:rFonts w:ascii="HY헤드라인M" w:eastAsia="HY헤드라인M"/>
-          <w:spacing w:val="-44"/>
-          <w:sz w:val="56"/>
-        </w:rPr>
-        <w:t>수행</w:t>
-      </w:r>
-      <w:r>
-        <w:rPr>
-          <w:rFonts w:ascii="HY헤드라인M" w:eastAsia="HY헤드라인M"/>
-          <w:spacing w:val="-44"/>
-          <w:sz w:val="56"/>
-        </w:rPr>
-        <w:t xml:space="preserve"> </w:t>
-      </w:r>
-      <w:r>
-        <w:rPr>
-          <w:rFonts w:ascii="HY헤드라인M" w:eastAsia="HY헤드라인M"/>
-          <w:spacing w:val="-44"/>
-          <w:sz w:val="56"/>
-        </w:rPr>
-        <w:t>계획서</w:t>
+        <w:t>프로젝트 수행 계획서</w:t>
       </w:r>
       <w:r>
         <w:rPr>
@@ -218,34 +186,7 @@
           <w:bCs/>
           <w:sz w:val="42"/>
         </w:rPr>
-        <w:t>2020</w:t>
-      </w:r>
-      <w:r>
-        <w:rPr>
-          <w:rFonts w:ascii="한컴바탕" w:eastAsia="한컴바탕"/>
-          <w:b/>
-          <w:bCs/>
-          <w:sz w:val="42"/>
-        </w:rPr>
-        <w:t>년</w:t>
-      </w:r>
-      <w:r>
-        <w:rPr>
-          <w:rFonts w:ascii="한컴바탕" w:eastAsia="한컴바탕"/>
-          <w:b/>
-          <w:bCs/>
-          <w:sz w:val="42"/>
-        </w:rPr>
-        <w:t xml:space="preserve"> 7</w:t>
-      </w:r>
-      <w:r>
-        <w:rPr>
-          <w:rFonts w:ascii="한컴바탕" w:eastAsia="한컴바탕"/>
-          <w:b/>
-          <w:bCs/>
-          <w:sz w:val="42"/>
-        </w:rPr>
-        <w:t>월</w:t>
+        <w:t>2020년 7월</w:t>
       </w:r>
     </w:p>
     <w:p>
@@ -328,12 +269,26 @@
       </w:r>
       <w:r>
         <w:rPr>
-          <w:rFonts w:ascii="한컴바탕" w:eastAsia="한컴바탕"/>
+          <w:rFonts w:ascii="한컴바탕" w:eastAsiaTheme="minorEastAsia" w:hint="eastAsia"/>
           <w:sz w:val="28"/>
         </w:rPr>
-        <w:t>로고</w:t>
+        <w:t>a</w:t>
+      </w:r>
+      <w:r>
+        <w:rPr>
+          <w:rFonts w:ascii="한컴바탕" w:eastAsiaTheme="minorEastAsia"/>
+          <w:sz w:val="28"/>
+        </w:rPr>
+        <w:t>nimal</w:t>
       </w:r>
       <w:proofErr w:type="gramEnd"/>
+      <w:r>
+        <w:rPr>
+          <w:rFonts w:ascii="한컴바탕" w:eastAsiaTheme="minorEastAsia"/>
+          <w:sz w:val="28"/>
+        </w:rPr>
+        <w:t>-face</w:t>
+      </w:r>
       <w:r>
         <w:rPr>
           <w:rFonts w:ascii="한컴바탕" w:eastAsia="한컴바탕"/>
@@ -375,19 +330,7 @@
         </w:tabs>
       </w:pPr>
       <w:r>
-        <w:t>&lt;</w:t>
-      </w:r>
-      <w:r>
-        <w:t>제목</w:t>
-      </w:r>
-      <w:r>
-        <w:t xml:space="preserve"> </w:t>
-      </w:r>
-      <w:r>
-        <w:t>차례</w:t>
-      </w:r>
-      <w:r>
-        <w:t>&gt;</w:t>
+        <w:t>&lt;제목 차례&gt;</w:t>
       </w:r>
     </w:p>
     <w:p>
@@ -398,16 +341,7 @@
         </w:tabs>
       </w:pPr>
       <w:r>
-        <w:t xml:space="preserve">1. </w:t>
-      </w:r>
-      <w:r>
-        <w:t>프로젝트</w:t>
-      </w:r>
-      <w:r>
-        <w:t xml:space="preserve"> </w:t>
-      </w:r>
-      <w:r>
-        <w:t>개요</w:t>
+        <w:t>1. 프로젝트 개요</w:t>
       </w:r>
       <w:r>
         <w:tab/>
@@ -423,16 +357,7 @@
       </w:pPr>
       <w:r>
         <w:lastRenderedPageBreak/>
-        <w:t xml:space="preserve">1.1. </w:t>
-      </w:r>
-      <w:r>
-        <w:t>프로젝트</w:t>
-      </w:r>
-      <w:r>
-        <w:t xml:space="preserve"> </w:t>
-      </w:r>
-      <w:r>
-        <w:t>명</w:t>
+        <w:t>1.1. 프로젝트 명</w:t>
       </w:r>
       <w:r>
         <w:tab/>
@@ -447,16 +372,7 @@
         </w:tabs>
       </w:pPr>
       <w:r>
-        <w:t xml:space="preserve">1.2. </w:t>
-      </w:r>
-      <w:r>
-        <w:t>프로젝트</w:t>
-      </w:r>
-      <w:r>
-        <w:t xml:space="preserve"> </w:t>
-      </w:r>
-      <w:r>
-        <w:t>개요</w:t>
+        <w:t>1.2. 프로젝트 개요</w:t>
       </w:r>
       <w:r>
         <w:tab/>
@@ -471,19 +387,7 @@
         </w:tabs>
       </w:pPr>
       <w:r>
-        <w:t xml:space="preserve">2. </w:t>
-      </w:r>
-      <w:r>
-        <w:t>용역의</w:t>
-      </w:r>
-      <w:r>
-        <w:t xml:space="preserve"> </w:t>
-      </w:r>
-      <w:r>
-        <w:t>범위</w:t>
-      </w:r>
-      <w:r>
-        <w:t xml:space="preserve"> </w:t>
+        <w:t xml:space="preserve">2. 용역의 범위 </w:t>
       </w:r>
       <w:r>
         <w:tab/>
@@ -498,16 +402,7 @@
         </w:tabs>
       </w:pPr>
       <w:r>
-        <w:t xml:space="preserve">2.1. </w:t>
-      </w:r>
-      <w:r>
-        <w:t>요구사항</w:t>
-      </w:r>
-      <w:r>
-        <w:t xml:space="preserve"> </w:t>
-      </w:r>
-      <w:r>
-        <w:t>목록</w:t>
+        <w:t>2.1. 요구사항 목록</w:t>
       </w:r>
       <w:r>
         <w:tab/>
@@ -522,16 +417,7 @@
         </w:tabs>
       </w:pPr>
       <w:r>
-        <w:t xml:space="preserve">2.1.1. </w:t>
-      </w:r>
-      <w:r>
-        <w:t>요구사항</w:t>
-      </w:r>
-      <w:r>
-        <w:t xml:space="preserve"> </w:t>
-      </w:r>
-      <w:r>
-        <w:t>용어</w:t>
+        <w:t>2.1.1. 요구사항 용어</w:t>
       </w:r>
       <w:r>
         <w:tab/>
@@ -546,16 +432,7 @@
         </w:tabs>
       </w:pPr>
       <w:r>
-        <w:t xml:space="preserve">2.1.2. </w:t>
-      </w:r>
-      <w:r>
-        <w:t>요구사항</w:t>
-      </w:r>
-      <w:r>
-        <w:t xml:space="preserve"> </w:t>
-      </w:r>
-      <w:r>
-        <w:t>목록</w:t>
+        <w:t>2.1.2. 요구사항 목록</w:t>
       </w:r>
       <w:r>
         <w:tab/>
@@ -570,16 +447,7 @@
         </w:tabs>
       </w:pPr>
       <w:r>
-        <w:t xml:space="preserve">2.1.3. </w:t>
-      </w:r>
-      <w:r>
-        <w:t>기능</w:t>
-      </w:r>
-      <w:r>
-        <w:t xml:space="preserve"> </w:t>
-      </w:r>
-      <w:r>
-        <w:t>요구사항</w:t>
+        <w:t>2.1.3. 기능 요구사항</w:t>
       </w:r>
       <w:r>
         <w:tab/>
@@ -594,22 +462,7 @@
         </w:tabs>
       </w:pPr>
       <w:r>
-        <w:t xml:space="preserve">2.1.4. </w:t>
-      </w:r>
-      <w:r>
-        <w:t>기능</w:t>
-      </w:r>
-      <w:r>
-        <w:t xml:space="preserve"> </w:t>
-      </w:r>
-      <w:r>
-        <w:t>요구사항</w:t>
-      </w:r>
-      <w:r>
-        <w:t xml:space="preserve"> </w:t>
-      </w:r>
-      <w:r>
-        <w:t>상세</w:t>
+        <w:t>2.1.4. 기능 요구사항 상세</w:t>
       </w:r>
       <w:r>
         <w:tab/>
@@ -624,16 +477,7 @@
         </w:tabs>
       </w:pPr>
       <w:r>
-        <w:t xml:space="preserve">3.1.1. </w:t>
-      </w:r>
-      <w:r>
-        <w:t>인터페이스</w:t>
-      </w:r>
-      <w:r>
-        <w:t xml:space="preserve"> </w:t>
-      </w:r>
-      <w:r>
-        <w:t>요구사항</w:t>
+        <w:t>3.1.1. 인터페이스 요구사항</w:t>
       </w:r>
       <w:r>
         <w:tab/>
@@ -648,19 +492,7 @@
         </w:tabs>
       </w:pPr>
       <w:r>
-        <w:t xml:space="preserve">3. </w:t>
-      </w:r>
-      <w:r>
-        <w:t>추진</w:t>
-      </w:r>
-      <w:r>
-        <w:t xml:space="preserve"> </w:t>
-      </w:r>
-      <w:r>
-        <w:t>일정</w:t>
-      </w:r>
-      <w:r>
-        <w:t xml:space="preserve"> </w:t>
+        <w:t xml:space="preserve">3. 추진 일정 </w:t>
       </w:r>
       <w:r>
         <w:tab/>
@@ -755,13 +587,7 @@
       </w:pPr>
       <w:r>
         <w:lastRenderedPageBreak/>
-        <w:t>프로젝트</w:t>
-      </w:r>
-      <w:r>
-        <w:t xml:space="preserve"> </w:t>
-      </w:r>
-      <w:r>
-        <w:t>개요</w:t>
+        <w:t>프로젝트 개요</w:t>
       </w:r>
     </w:p>
     <w:p>
@@ -774,13 +600,7 @@
         <w:ind w:firstLine="0"/>
       </w:pPr>
       <w:r>
-        <w:t>프로젝트</w:t>
-      </w:r>
-      <w:r>
-        <w:t xml:space="preserve"> </w:t>
-      </w:r>
-      <w:r>
-        <w:t>명</w:t>
+        <w:t>프로젝트 명</w:t>
       </w:r>
     </w:p>
     <w:p>
@@ -801,13 +621,7 @@
         <w:ind w:firstLine="0"/>
       </w:pPr>
       <w:r>
-        <w:t>프로젝트</w:t>
-      </w:r>
-      <w:r>
-        <w:t xml:space="preserve"> </w:t>
-      </w:r>
-      <w:r>
-        <w:t>개요</w:t>
+        <w:t>프로젝트 개요</w:t>
       </w:r>
     </w:p>
     <w:p>
@@ -838,16 +652,7 @@
         <w:ind w:firstLine="0"/>
       </w:pPr>
       <w:r>
-        <w:t>용역의</w:t>
-      </w:r>
-      <w:r>
-        <w:t xml:space="preserve"> </w:t>
-      </w:r>
-      <w:r>
-        <w:t>범위</w:t>
-      </w:r>
-      <w:r>
-        <w:t xml:space="preserve"> </w:t>
+        <w:t xml:space="preserve">용역의 범위 </w:t>
       </w:r>
     </w:p>
     <w:p>
@@ -865,175 +670,7 @@
           <w:color w:val="000000"/>
           <w:sz w:val="26"/>
         </w:rPr>
-        <w:t>본</w:t>
-      </w:r>
-      <w:r>
-        <w:rPr>
-          <w:rFonts w:ascii="휴먼명조" w:eastAsia="휴먼명조"/>
-          <w:color w:val="000000"/>
-          <w:sz w:val="26"/>
-        </w:rPr>
-        <w:t xml:space="preserve"> </w:t>
-      </w:r>
-      <w:r>
-        <w:rPr>
-          <w:rFonts w:ascii="휴먼명조" w:eastAsia="휴먼명조"/>
-          <w:color w:val="000000"/>
-          <w:sz w:val="26"/>
-        </w:rPr>
-        <w:t>프로젝트에서</w:t>
-      </w:r>
-      <w:r>
-        <w:rPr>
-          <w:rFonts w:ascii="휴먼명조" w:eastAsia="휴먼명조"/>
-          <w:color w:val="000000"/>
-          <w:sz w:val="26"/>
-        </w:rPr>
-        <w:t xml:space="preserve"> </w:t>
-      </w:r>
-      <w:r>
-        <w:rPr>
-          <w:rFonts w:ascii="휴먼명조" w:eastAsia="휴먼명조"/>
-          <w:color w:val="000000"/>
-          <w:sz w:val="26"/>
-        </w:rPr>
-        <w:t>개발에</w:t>
-      </w:r>
-      <w:r>
-        <w:rPr>
-          <w:rFonts w:ascii="휴먼명조" w:eastAsia="휴먼명조"/>
-          <w:color w:val="000000"/>
-          <w:sz w:val="26"/>
-        </w:rPr>
-        <w:t xml:space="preserve"> </w:t>
-      </w:r>
-      <w:r>
-        <w:rPr>
-          <w:rFonts w:ascii="휴먼명조" w:eastAsia="휴먼명조"/>
-          <w:color w:val="000000"/>
-          <w:sz w:val="26"/>
-        </w:rPr>
-        <w:t>대한</w:t>
-      </w:r>
-      <w:r>
-        <w:rPr>
-          <w:rFonts w:ascii="휴먼명조" w:eastAsia="휴먼명조"/>
-          <w:color w:val="000000"/>
-          <w:sz w:val="26"/>
-        </w:rPr>
-        <w:t xml:space="preserve"> </w:t>
-      </w:r>
-      <w:r>
-        <w:rPr>
-          <w:rFonts w:ascii="휴먼명조" w:eastAsia="휴먼명조"/>
-          <w:color w:val="000000"/>
-          <w:sz w:val="26"/>
-        </w:rPr>
-        <w:t>주요</w:t>
-      </w:r>
-      <w:r>
-        <w:rPr>
-          <w:rFonts w:ascii="휴먼명조" w:eastAsia="휴먼명조"/>
-          <w:color w:val="000000"/>
-          <w:sz w:val="26"/>
-        </w:rPr>
-        <w:t xml:space="preserve"> </w:t>
-      </w:r>
-      <w:r>
-        <w:rPr>
-          <w:rFonts w:ascii="휴먼명조" w:eastAsia="휴먼명조"/>
-          <w:color w:val="000000"/>
-          <w:sz w:val="26"/>
-        </w:rPr>
-        <w:t>범위는</w:t>
-      </w:r>
-      <w:r>
-        <w:rPr>
-          <w:rFonts w:ascii="휴먼명조" w:eastAsia="휴먼명조"/>
-          <w:color w:val="000000"/>
-          <w:sz w:val="26"/>
-        </w:rPr>
-        <w:t xml:space="preserve"> </w:t>
-      </w:r>
-      <w:r>
-        <w:rPr>
-          <w:rFonts w:ascii="휴먼명조" w:eastAsia="휴먼명조"/>
-          <w:color w:val="000000"/>
-          <w:sz w:val="26"/>
-        </w:rPr>
-        <w:t>다음과</w:t>
-      </w:r>
-      <w:r>
-        <w:rPr>
-          <w:rFonts w:ascii="휴먼명조" w:eastAsia="휴먼명조"/>
-          <w:color w:val="000000"/>
-          <w:sz w:val="26"/>
-        </w:rPr>
-        <w:t xml:space="preserve"> </w:t>
-      </w:r>
-      <w:r>
-        <w:rPr>
-          <w:rFonts w:ascii="휴먼명조" w:eastAsia="휴먼명조"/>
-          <w:color w:val="000000"/>
-          <w:sz w:val="26"/>
-        </w:rPr>
-        <w:t>같고</w:t>
-      </w:r>
-      <w:r>
-        <w:rPr>
-          <w:rFonts w:ascii="휴먼명조" w:eastAsia="휴먼명조"/>
-          <w:color w:val="000000"/>
-          <w:sz w:val="26"/>
-        </w:rPr>
-        <w:t xml:space="preserve"> </w:t>
-      </w:r>
-      <w:r>
-        <w:rPr>
-          <w:rFonts w:ascii="휴먼명조" w:eastAsia="휴먼명조"/>
-          <w:color w:val="000000"/>
-          <w:sz w:val="26"/>
-        </w:rPr>
-        <w:t>요구사항을</w:t>
-      </w:r>
-      <w:r>
-        <w:rPr>
-          <w:rFonts w:ascii="휴먼명조" w:eastAsia="휴먼명조"/>
-          <w:color w:val="000000"/>
-          <w:sz w:val="26"/>
-        </w:rPr>
-        <w:t xml:space="preserve"> </w:t>
-      </w:r>
-      <w:r>
-        <w:rPr>
-          <w:rFonts w:ascii="휴먼명조" w:eastAsia="휴먼명조"/>
-          <w:color w:val="000000"/>
-          <w:sz w:val="26"/>
-        </w:rPr>
-        <w:t>통하여</w:t>
-      </w:r>
-      <w:r>
-        <w:rPr>
-          <w:rFonts w:ascii="휴먼명조" w:eastAsia="휴먼명조"/>
-          <w:color w:val="000000"/>
-          <w:sz w:val="26"/>
-        </w:rPr>
-        <w:t xml:space="preserve"> </w:t>
-      </w:r>
-      <w:r>
-        <w:rPr>
-          <w:rFonts w:ascii="휴먼명조" w:eastAsia="휴먼명조"/>
-          <w:color w:val="000000"/>
-          <w:sz w:val="26"/>
-        </w:rPr>
-        <w:t>구체화한다</w:t>
-      </w:r>
-      <w:r>
-        <w:rPr>
-          <w:rFonts w:ascii="휴먼명조" w:eastAsia="휴먼명조"/>
-          <w:color w:val="000000"/>
-          <w:sz w:val="26"/>
-        </w:rPr>
-        <w:t xml:space="preserve">. </w:t>
+        <w:t xml:space="preserve">본 프로젝트에서 개발에 대한 주요 범위는 다음과 같고 요구사항을 통하여 구체화한다. </w:t>
       </w:r>
     </w:p>
     <w:p>
@@ -1088,7 +725,7 @@
         <w:rPr>
           <w:rFonts w:hint="eastAsia"/>
         </w:rPr>
-        <w:t>정면 얼굴이 나온 이미지를 업로드,</w:t>
+        <w:t>얼굴 이미지를 서버에 업로드,</w:t>
       </w:r>
       <w:r>
         <w:t xml:space="preserve"> </w:t>
@@ -1129,7 +766,7 @@
         <w:rPr>
           <w:rFonts w:hint="eastAsia"/>
         </w:rPr>
-        <w:t>분류, 매핑 되어 나온 결과를 화면에 출력</w:t>
+        <w:t>매핑 된 결과를 웹에 출력</w:t>
       </w:r>
     </w:p>
     <w:p>
@@ -1158,34 +795,16 @@
         <w:rPr>
           <w:rFonts w:hint="eastAsia"/>
         </w:rPr>
-        <w:t>보고서를 이미지,</w:t>
+        <w:t>이미지,</w:t>
       </w:r>
       <w:r>
-        <w:t xml:space="preserve"> pdf </w:t>
+        <w:t xml:space="preserve"> pdf, A4 </w:t>
       </w:r>
       <w:r>
         <w:rPr>
           <w:rFonts w:hint="eastAsia"/>
         </w:rPr>
-        <w:t>어떤 것으로 결과를 받을지</w:t>
-      </w:r>
-      <w:r>
-        <w:t xml:space="preserve">, </w:t>
-      </w:r>
-      <w:r>
-        <w:rPr>
-          <w:rFonts w:hint="eastAsia"/>
-        </w:rPr>
-        <w:t>e</w:t>
-      </w:r>
-      <w:r>
-        <w:t xml:space="preserve">mail, </w:t>
-      </w:r>
-      <w:r>
-        <w:rPr>
-          <w:rFonts w:hint="eastAsia"/>
-        </w:rPr>
-        <w:t>카카오톡으로 받을지 선택</w:t>
+        <w:t>선택</w:t>
       </w:r>
     </w:p>
     <w:p>
@@ -1205,9 +824,6 @@
           <w:ilvl w:val="0"/>
           <w:numId w:val="21"/>
         </w:numPr>
-        <w:rPr>
-          <w:rFonts w:hint="eastAsia"/>
-        </w:rPr>
       </w:pPr>
       <w:r>
         <w:rPr>
@@ -1248,7 +864,7 @@
         <w:rPr>
           <w:rFonts w:hint="eastAsia"/>
         </w:rPr>
-        <w:t>분류 모델이 학습하기 쉽게 확장자 및 사이즈 조정</w:t>
+        <w:t>이미지 사이즈 조정 및 컬러 변경</w:t>
       </w:r>
     </w:p>
     <w:p>
@@ -1280,16 +896,7 @@
         <w:rPr>
           <w:rFonts w:hint="eastAsia"/>
         </w:rPr>
-        <w:t>분류되어 나온 결과를 가지고</w:t>
-      </w:r>
-      <w:r>
-        <w:t xml:space="preserve"> </w:t>
-      </w:r>
-      <w:r>
-        <w:rPr>
-          <w:rFonts w:hint="eastAsia"/>
-        </w:rPr>
-        <w:t>동물상의 성격과 매핑</w:t>
+        <w:t>분류된 이미지와 성격 데이터 매핑</w:t>
       </w:r>
     </w:p>
     <w:p>
@@ -1323,9 +930,6 @@
     <w:p>
       <w:pPr>
         <w:pStyle w:val="TR"/>
-        <w:rPr>
-          <w:rFonts w:hint="eastAsia"/>
-        </w:rPr>
       </w:pPr>
       <w:r>
         <w:rPr>
@@ -1349,7 +953,7 @@
         <w:rPr>
           <w:rFonts w:hint="eastAsia"/>
         </w:rPr>
-        <w:t>들어온 이미지의 특성 및 모델 적용 상 분류</w:t>
+        <w:t>이미지의 특성파악 후 분류모델 적용</w:t>
       </w:r>
     </w:p>
     <w:p>
@@ -1383,9 +987,6 @@
     <w:p>
       <w:pPr>
         <w:pStyle w:val="TR"/>
-        <w:rPr>
-          <w:rFonts w:hint="eastAsia"/>
-        </w:rPr>
       </w:pPr>
       <w:r>
         <w:rPr>
@@ -1409,7 +1010,7 @@
         <w:rPr>
           <w:rFonts w:hint="eastAsia"/>
         </w:rPr>
-        <w:t>데이터베이스에 상 별 이미지 저장</w:t>
+        <w:t>데이터베이스에 이미지 저장</w:t>
       </w:r>
     </w:p>
     <w:p>
@@ -1433,13 +1034,7 @@
       </w:pPr>
       <w:r>
         <w:lastRenderedPageBreak/>
-        <w:t>요구사항</w:t>
-      </w:r>
-      <w:r>
-        <w:t xml:space="preserve"> </w:t>
-      </w:r>
-      <w:r>
-        <w:t>목록</w:t>
+        <w:t>요구사항 목록</w:t>
       </w:r>
     </w:p>
     <w:p>
@@ -1452,13 +1047,7 @@
         <w:ind w:left="260" w:firstLine="0"/>
       </w:pPr>
       <w:r>
-        <w:t>요구사항</w:t>
-      </w:r>
-      <w:r>
-        <w:t xml:space="preserve"> </w:t>
-      </w:r>
-      <w:r>
-        <w:t>용어</w:t>
+        <w:t>요구사항 용어</w:t>
       </w:r>
     </w:p>
     <w:p>
@@ -1742,13 +1331,7 @@
         <w:ind w:left="260" w:firstLine="0"/>
       </w:pPr>
       <w:r>
-        <w:t>요구사항</w:t>
-      </w:r>
-      <w:r>
-        <w:t xml:space="preserve"> </w:t>
-      </w:r>
-      <w:r>
-        <w:t>목록</w:t>
+        <w:t>요구사항 목록</w:t>
       </w:r>
     </w:p>
     <w:p>
@@ -1818,13 +1401,7 @@
               <w:rPr>
                 <w:rFonts w:ascii="맑은 고딕" w:eastAsia="맑은 고딕"/>
               </w:rPr>
-              <w:t>요구사항</w:t>
-            </w:r>
-            <w:r>
-              <w:rPr>
-                <w:rFonts w:ascii="맑은 고딕" w:eastAsia="맑은 고딕"/>
-              </w:rPr>
-              <w:t xml:space="preserve"> ID</w:t>
+              <w:t>요구사항 ID</w:t>
             </w:r>
           </w:p>
         </w:tc>
@@ -1910,25 +1487,22 @@
                 <w:rFonts w:ascii="맑은 고딕" w:eastAsia="맑은 고딕"/>
               </w:rPr>
             </w:pPr>
-            <w:proofErr w:type="spellStart"/>
             <w:r>
               <w:rPr>
                 <w:rFonts w:ascii="맑은 고딕" w:eastAsia="맑은 고딕"/>
               </w:rPr>
               <w:t>기능명</w:t>
             </w:r>
-            <w:proofErr w:type="spellEnd"/>
           </w:p>
         </w:tc>
       </w:tr>
       <w:tr>
         <w:trPr>
-          <w:trHeight w:val="369"/>
+          <w:trHeight w:val="1121"/>
         </w:trPr>
         <w:tc>
           <w:tcPr>
             <w:tcW w:w="1447" w:type="dxa"/>
-            <w:vMerge w:val="restart"/>
             <w:tcBorders>
               <w:top w:val="single" w:sz="3" w:space="0" w:color="0A0000"/>
               <w:left w:val="single" w:sz="3" w:space="0" w:color="0A0000"/>
@@ -1944,13 +1518,13 @@
             <w:pPr>
               <w:jc w:val="center"/>
               <w:rPr>
-                <w:rFonts w:ascii="맑은 고딕" w:eastAsia="맑은 고딕" w:hint="eastAsia"/>
-              </w:rPr>
-            </w:pPr>
-            <w:r>
-              <w:rPr>
                 <w:rFonts w:ascii="맑은 고딕" w:eastAsia="맑은 고딕"/>
               </w:rPr>
+            </w:pPr>
+            <w:r>
+              <w:rPr>
+                <w:rFonts w:ascii="맑은 고딕" w:eastAsia="맑은 고딕"/>
+              </w:rPr>
               <w:t>Web_001</w:t>
             </w:r>
           </w:p>
@@ -1958,7 +1532,6 @@
         <w:tc>
           <w:tcPr>
             <w:tcW w:w="3402" w:type="dxa"/>
-            <w:vMerge w:val="restart"/>
             <w:tcBorders>
               <w:top w:val="single" w:sz="3" w:space="0" w:color="0A0000"/>
               <w:left w:val="single" w:sz="3" w:space="0" w:color="0A0000"/>
@@ -2033,7 +1606,6 @@
             <w:tcBorders>
               <w:top w:val="single" w:sz="3" w:space="0" w:color="0A0000"/>
               <w:left w:val="single" w:sz="3" w:space="0" w:color="0A0000"/>
-              <w:bottom w:val="single" w:sz="3" w:space="0" w:color="0A0000"/>
               <w:right w:val="single" w:sz="3" w:space="0" w:color="0A0000"/>
               <w:tl2br w:val="nil"/>
               <w:tr2bl w:val="nil"/>
@@ -2059,7 +1631,6 @@
             <w:tcBorders>
               <w:top w:val="single" w:sz="3" w:space="0" w:color="0A0000"/>
               <w:left w:val="single" w:sz="3" w:space="0" w:color="0A0000"/>
-              <w:bottom w:val="single" w:sz="3" w:space="0" w:color="0A0000"/>
               <w:right w:val="single" w:sz="3" w:space="0" w:color="0A0000"/>
               <w:tl2br w:val="nil"/>
               <w:tr2bl w:val="nil"/>
@@ -2082,17 +1653,24 @@
                 <w:w w:val="97"/>
               </w:rPr>
             </w:pPr>
+            <w:r>
+              <w:rPr>
+                <w:rFonts w:ascii="한컴 고딕" w:eastAsia="한컴 고딕"/>
+                <w:spacing w:val="-16"/>
+                <w:w w:val="97"/>
+              </w:rPr>
+              <w:t>Upload</w:t>
+            </w:r>
           </w:p>
         </w:tc>
       </w:tr>
       <w:tr>
         <w:trPr>
-          <w:trHeight w:val="369"/>
+          <w:trHeight w:val="745"/>
         </w:trPr>
         <w:tc>
           <w:tcPr>
             <w:tcW w:w="1447" w:type="dxa"/>
-            <w:vMerge/>
             <w:tcBorders>
               <w:top w:val="single" w:sz="3" w:space="0" w:color="0A0000"/>
               <w:left w:val="single" w:sz="3" w:space="0" w:color="0A0000"/>
@@ -2101,53 +1679,27 @@
               <w:tl2br w:val="nil"/>
               <w:tr2bl w:val="nil"/>
             </w:tcBorders>
-          </w:tcPr>
-          <w:p/>
+            <w:shd w:val="clear" w:color="auto" w:fill="FFFFFF"/>
+            <w:vAlign w:val="center"/>
+          </w:tcPr>
+          <w:p>
+            <w:pPr>
+              <w:jc w:val="center"/>
+              <w:rPr>
+                <w:rFonts w:ascii="맑은 고딕" w:eastAsia="맑은 고딕"/>
+              </w:rPr>
+            </w:pPr>
+            <w:r>
+              <w:rPr>
+                <w:rFonts w:ascii="맑은 고딕" w:eastAsia="맑은 고딕"/>
+              </w:rPr>
+              <w:t>Web_002</w:t>
+            </w:r>
+          </w:p>
         </w:tc>
         <w:tc>
           <w:tcPr>
             <w:tcW w:w="3402" w:type="dxa"/>
-            <w:vMerge/>
-            <w:tcBorders>
-              <w:top w:val="single" w:sz="3" w:space="0" w:color="0A0000"/>
-              <w:left w:val="single" w:sz="3" w:space="0" w:color="0A0000"/>
-              <w:bottom w:val="single" w:sz="3" w:space="0" w:color="0A0000"/>
-              <w:right w:val="single" w:sz="3" w:space="0" w:color="0A0000"/>
-              <w:tl2br w:val="nil"/>
-              <w:tr2bl w:val="nil"/>
-            </w:tcBorders>
-          </w:tcPr>
-          <w:p/>
-        </w:tc>
-        <w:tc>
-          <w:tcPr>
-            <w:tcW w:w="1417" w:type="dxa"/>
-            <w:tcBorders>
-              <w:top w:val="single" w:sz="3" w:space="0" w:color="0A0000"/>
-              <w:left w:val="single" w:sz="3" w:space="0" w:color="0A0000"/>
-              <w:bottom w:val="single" w:sz="3" w:space="0" w:color="0A0000"/>
-              <w:right w:val="single" w:sz="3" w:space="0" w:color="0A0000"/>
-              <w:tl2br w:val="nil"/>
-              <w:tr2bl w:val="nil"/>
-            </w:tcBorders>
-            <w:shd w:val="clear" w:color="auto" w:fill="FFFFFF"/>
-            <w:vAlign w:val="center"/>
-          </w:tcPr>
-          <w:p>
-            <w:pPr>
-              <w:pStyle w:val="aa"/>
-              <w:ind w:left="96" w:firstLine="0"/>
-              <w:jc w:val="center"/>
-              <w:rPr>
-                <w:rFonts w:ascii="맑은 고딕" w:eastAsia="맑은 고딕"/>
-                <w:color w:val="000000"/>
-              </w:rPr>
-            </w:pPr>
-          </w:p>
-        </w:tc>
-        <w:tc>
-          <w:tcPr>
-            <w:tcW w:w="2909" w:type="dxa"/>
             <w:tcBorders>
               <w:top w:val="single" w:sz="3" w:space="0" w:color="0A0000"/>
               <w:left w:val="single" w:sz="3" w:space="0" w:color="0A0000"/>
@@ -2174,50 +1726,38 @@
                 <w:w w:val="97"/>
               </w:rPr>
             </w:pPr>
-          </w:p>
-        </w:tc>
-      </w:tr>
-      <w:tr>
-        <w:trPr>
-          <w:trHeight w:val="369"/>
-        </w:trPr>
-        <w:tc>
-          <w:tcPr>
-            <w:tcW w:w="1447" w:type="dxa"/>
-            <w:vMerge/>
+            <w:r>
+              <w:rPr>
+                <w:rFonts w:ascii="한컴 고딕" w:eastAsia="한컴 고딕" w:hint="eastAsia"/>
+                <w:spacing w:val="-16"/>
+                <w:w w:val="97"/>
+              </w:rPr>
+              <w:t>분류,</w:t>
+            </w:r>
+            <w:r>
+              <w:rPr>
+                <w:rFonts w:ascii="한컴 고딕" w:eastAsia="한컴 고딕"/>
+                <w:spacing w:val="-16"/>
+                <w:w w:val="97"/>
+              </w:rPr>
+              <w:t xml:space="preserve"> </w:t>
+            </w:r>
+            <w:r>
+              <w:rPr>
+                <w:rFonts w:ascii="한컴 고딕" w:eastAsia="한컴 고딕" w:hint="eastAsia"/>
+                <w:spacing w:val="-16"/>
+                <w:w w:val="97"/>
+              </w:rPr>
+              <w:t>매핑 되어 나온 결과를 화면에 출력</w:t>
+            </w:r>
+          </w:p>
+        </w:tc>
+        <w:tc>
+          <w:tcPr>
+            <w:tcW w:w="1417" w:type="dxa"/>
             <w:tcBorders>
               <w:top w:val="single" w:sz="3" w:space="0" w:color="0A0000"/>
               <w:left w:val="single" w:sz="3" w:space="0" w:color="0A0000"/>
-              <w:bottom w:val="single" w:sz="3" w:space="0" w:color="0A0000"/>
-              <w:right w:val="single" w:sz="3" w:space="0" w:color="0A0000"/>
-              <w:tl2br w:val="nil"/>
-              <w:tr2bl w:val="nil"/>
-            </w:tcBorders>
-          </w:tcPr>
-          <w:p/>
-        </w:tc>
-        <w:tc>
-          <w:tcPr>
-            <w:tcW w:w="3402" w:type="dxa"/>
-            <w:vMerge/>
-            <w:tcBorders>
-              <w:top w:val="single" w:sz="3" w:space="0" w:color="0A0000"/>
-              <w:left w:val="single" w:sz="3" w:space="0" w:color="0A0000"/>
-              <w:bottom w:val="single" w:sz="3" w:space="0" w:color="0A0000"/>
-              <w:right w:val="single" w:sz="3" w:space="0" w:color="0A0000"/>
-              <w:tl2br w:val="nil"/>
-              <w:tr2bl w:val="nil"/>
-            </w:tcBorders>
-          </w:tcPr>
-          <w:p/>
-        </w:tc>
-        <w:tc>
-          <w:tcPr>
-            <w:tcW w:w="1417" w:type="dxa"/>
-            <w:tcBorders>
-              <w:top w:val="single" w:sz="3" w:space="0" w:color="0A0000"/>
-              <w:left w:val="single" w:sz="3" w:space="0" w:color="0A0000"/>
-              <w:bottom w:val="single" w:sz="3" w:space="0" w:color="0A0000"/>
               <w:right w:val="single" w:sz="3" w:space="0" w:color="0A0000"/>
               <w:tl2br w:val="nil"/>
               <w:tr2bl w:val="nil"/>
@@ -2243,7 +1783,6 @@
             <w:tcBorders>
               <w:top w:val="single" w:sz="3" w:space="0" w:color="0A0000"/>
               <w:left w:val="single" w:sz="3" w:space="0" w:color="0A0000"/>
-              <w:bottom w:val="single" w:sz="3" w:space="0" w:color="0A0000"/>
               <w:right w:val="single" w:sz="3" w:space="0" w:color="0A0000"/>
               <w:tl2br w:val="nil"/>
               <w:tr2bl w:val="nil"/>
@@ -2266,6 +1805,14 @@
                 <w:w w:val="97"/>
               </w:rPr>
             </w:pPr>
+            <w:r>
+              <w:rPr>
+                <w:rFonts w:ascii="한컴 고딕" w:eastAsia="한컴 고딕" w:hint="eastAsia"/>
+                <w:spacing w:val="-16"/>
+                <w:w w:val="97"/>
+              </w:rPr>
+              <w:t>결과 보고서 확인</w:t>
+            </w:r>
           </w:p>
         </w:tc>
       </w:tr>
@@ -2276,7 +1823,6 @@
         <w:tc>
           <w:tcPr>
             <w:tcW w:w="1447" w:type="dxa"/>
-            <w:vMerge w:val="restart"/>
             <w:tcBorders>
               <w:top w:val="single" w:sz="3" w:space="0" w:color="0A0000"/>
               <w:left w:val="single" w:sz="3" w:space="0" w:color="0A0000"/>
@@ -2299,14 +1845,13 @@
               <w:rPr>
                 <w:rFonts w:ascii="맑은 고딕" w:eastAsia="맑은 고딕"/>
               </w:rPr>
-              <w:t>Web_002</w:t>
+              <w:t>Web_003</w:t>
             </w:r>
           </w:p>
         </w:tc>
         <w:tc>
           <w:tcPr>
             <w:tcW w:w="3402" w:type="dxa"/>
-            <w:vMerge w:val="restart"/>
             <w:tcBorders>
               <w:top w:val="single" w:sz="3" w:space="0" w:color="0A0000"/>
               <w:left w:val="single" w:sz="3" w:space="0" w:color="0A0000"/>
@@ -2339,7 +1884,7 @@
                 <w:spacing w:val="-16"/>
                 <w:w w:val="97"/>
               </w:rPr>
-              <w:t>분류,</w:t>
+              <w:t>보고서를 이미지,</w:t>
             </w:r>
             <w:r>
               <w:rPr>
@@ -2347,7 +1892,7 @@
                 <w:spacing w:val="-16"/>
                 <w:w w:val="97"/>
               </w:rPr>
-              <w:t xml:space="preserve"> </w:t>
+              <w:t xml:space="preserve"> pd</w:t>
             </w:r>
             <w:r>
               <w:rPr>
@@ -2355,7 +1900,39 @@
                 <w:spacing w:val="-16"/>
                 <w:w w:val="97"/>
               </w:rPr>
-              <w:t>매핑 되어 나온 결과를 화면에 출력</w:t>
+              <w:t>f</w:t>
+            </w:r>
+            <w:r>
+              <w:rPr>
+                <w:rFonts w:ascii="한컴 고딕" w:eastAsia="한컴 고딕"/>
+                <w:spacing w:val="-16"/>
+                <w:w w:val="97"/>
+              </w:rPr>
+              <w:t xml:space="preserve"> </w:t>
+            </w:r>
+            <w:r>
+              <w:rPr>
+                <w:rFonts w:ascii="한컴 고딕" w:eastAsia="한컴 고딕" w:hint="eastAsia"/>
+                <w:spacing w:val="-16"/>
+                <w:w w:val="97"/>
+              </w:rPr>
+              <w:t>어떤 것으로 결과를 받을지,</w:t>
+            </w:r>
+            <w:r>
+              <w:rPr>
+                <w:rFonts w:ascii="한컴 고딕" w:eastAsia="한컴 고딕"/>
+                <w:spacing w:val="-16"/>
+                <w:w w:val="97"/>
+              </w:rPr>
+              <w:t xml:space="preserve"> email, </w:t>
+            </w:r>
+            <w:r>
+              <w:rPr>
+                <w:rFonts w:ascii="한컴 고딕" w:eastAsia="한컴 고딕" w:hint="eastAsia"/>
+                <w:spacing w:val="-16"/>
+                <w:w w:val="97"/>
+              </w:rPr>
+              <w:t>카카오톡으로 받을지 선택</w:t>
             </w:r>
           </w:p>
         </w:tc>
@@ -2414,6 +1991,14 @@
                 <w:w w:val="97"/>
               </w:rPr>
             </w:pPr>
+            <w:r>
+              <w:rPr>
+                <w:rFonts w:ascii="한컴 고딕" w:eastAsia="한컴 고딕" w:hint="eastAsia"/>
+                <w:spacing w:val="-16"/>
+                <w:w w:val="97"/>
+              </w:rPr>
+              <w:t>보고서 다운로드</w:t>
+            </w:r>
           </w:p>
         </w:tc>
       </w:tr>
@@ -2424,7 +2009,6 @@
         <w:tc>
           <w:tcPr>
             <w:tcW w:w="1447" w:type="dxa"/>
-            <w:vMerge/>
             <w:tcBorders>
               <w:top w:val="single" w:sz="3" w:space="0" w:color="0A0000"/>
               <w:left w:val="single" w:sz="3" w:space="0" w:color="0A0000"/>
@@ -2433,53 +2017,27 @@
               <w:tl2br w:val="nil"/>
               <w:tr2bl w:val="nil"/>
             </w:tcBorders>
-          </w:tcPr>
-          <w:p/>
+            <w:shd w:val="clear" w:color="auto" w:fill="FFFFFF"/>
+            <w:vAlign w:val="center"/>
+          </w:tcPr>
+          <w:p>
+            <w:pPr>
+              <w:jc w:val="center"/>
+              <w:rPr>
+                <w:rFonts w:ascii="맑은 고딕" w:eastAsia="맑은 고딕"/>
+              </w:rPr>
+            </w:pPr>
+            <w:r>
+              <w:rPr>
+                <w:rFonts w:ascii="맑은 고딕" w:eastAsia="맑은 고딕"/>
+              </w:rPr>
+              <w:t>Ser_001</w:t>
+            </w:r>
+          </w:p>
         </w:tc>
         <w:tc>
           <w:tcPr>
             <w:tcW w:w="3402" w:type="dxa"/>
-            <w:vMerge/>
-            <w:tcBorders>
-              <w:top w:val="single" w:sz="3" w:space="0" w:color="0A0000"/>
-              <w:left w:val="single" w:sz="3" w:space="0" w:color="0A0000"/>
-              <w:bottom w:val="single" w:sz="3" w:space="0" w:color="0A0000"/>
-              <w:right w:val="single" w:sz="3" w:space="0" w:color="0A0000"/>
-              <w:tl2br w:val="nil"/>
-              <w:tr2bl w:val="nil"/>
-            </w:tcBorders>
-          </w:tcPr>
-          <w:p/>
-        </w:tc>
-        <w:tc>
-          <w:tcPr>
-            <w:tcW w:w="1417" w:type="dxa"/>
-            <w:tcBorders>
-              <w:top w:val="single" w:sz="3" w:space="0" w:color="0A0000"/>
-              <w:left w:val="single" w:sz="3" w:space="0" w:color="0A0000"/>
-              <w:bottom w:val="single" w:sz="3" w:space="0" w:color="0A0000"/>
-              <w:right w:val="single" w:sz="3" w:space="0" w:color="0A0000"/>
-              <w:tl2br w:val="nil"/>
-              <w:tr2bl w:val="nil"/>
-            </w:tcBorders>
-            <w:shd w:val="clear" w:color="auto" w:fill="FFFFFF"/>
-            <w:vAlign w:val="center"/>
-          </w:tcPr>
-          <w:p>
-            <w:pPr>
-              <w:pStyle w:val="aa"/>
-              <w:ind w:left="96" w:firstLine="0"/>
-              <w:jc w:val="center"/>
-              <w:rPr>
-                <w:rFonts w:ascii="맑은 고딕" w:eastAsia="맑은 고딕"/>
-                <w:color w:val="000000"/>
-              </w:rPr>
-            </w:pPr>
-          </w:p>
-        </w:tc>
-        <w:tc>
-          <w:tcPr>
-            <w:tcW w:w="2909" w:type="dxa"/>
             <w:tcBorders>
               <w:top w:val="single" w:sz="3" w:space="0" w:color="0A0000"/>
               <w:left w:val="single" w:sz="3" w:space="0" w:color="0A0000"/>
@@ -2506,16 +2064,19 @@
                 <w:w w:val="97"/>
               </w:rPr>
             </w:pPr>
-          </w:p>
-        </w:tc>
-      </w:tr>
-      <w:tr>
-        <w:trPr>
-          <w:trHeight w:val="369"/>
-        </w:trPr>
-        <w:tc>
-          <w:tcPr>
-            <w:tcW w:w="1447" w:type="dxa"/>
+            <w:r>
+              <w:rPr>
+                <w:rFonts w:ascii="한컴 고딕" w:eastAsia="한컴 고딕" w:hint="eastAsia"/>
+                <w:spacing w:val="-16"/>
+                <w:w w:val="97"/>
+              </w:rPr>
+              <w:t>분류 모델이 학습하기 쉽게 확장자 및 사이즈 조정</w:t>
+            </w:r>
+          </w:p>
+        </w:tc>
+        <w:tc>
+          <w:tcPr>
+            <w:tcW w:w="1417" w:type="dxa"/>
             <w:tcBorders>
               <w:top w:val="single" w:sz="3" w:space="0" w:color="0A0000"/>
               <w:left w:val="single" w:sz="3" w:space="0" w:color="0A0000"/>
@@ -2529,22 +2090,19 @@
           </w:tcPr>
           <w:p>
             <w:pPr>
+              <w:pStyle w:val="aa"/>
+              <w:ind w:left="96" w:firstLine="0"/>
               <w:jc w:val="center"/>
               <w:rPr>
                 <w:rFonts w:ascii="맑은 고딕" w:eastAsia="맑은 고딕"/>
-              </w:rPr>
-            </w:pPr>
-            <w:r>
-              <w:rPr>
-                <w:rFonts w:ascii="맑은 고딕" w:eastAsia="맑은 고딕"/>
-              </w:rPr>
-              <w:t>Web_003</w:t>
-            </w:r>
-          </w:p>
-        </w:tc>
-        <w:tc>
-          <w:tcPr>
-            <w:tcW w:w="3402" w:type="dxa"/>
+                <w:color w:val="000000"/>
+              </w:rPr>
+            </w:pPr>
+          </w:p>
+        </w:tc>
+        <w:tc>
+          <w:tcPr>
+            <w:tcW w:w="2909" w:type="dxa"/>
             <w:tcBorders>
               <w:top w:val="single" w:sz="3" w:space="0" w:color="0A0000"/>
               <w:left w:val="single" w:sz="3" w:space="0" w:color="0A0000"/>
@@ -2566,48 +2124,29 @@
               </w:tabs>
               <w:spacing w:line="252" w:lineRule="auto"/>
               <w:rPr>
+                <w:rFonts w:ascii="한컴 고딕" w:eastAsia="한컴 고딕"/>
+                <w:spacing w:val="-16"/>
+                <w:w w:val="97"/>
+              </w:rPr>
+            </w:pPr>
+            <w:r>
+              <w:rPr>
                 <w:rFonts w:ascii="한컴 고딕" w:eastAsia="한컴 고딕" w:hint="eastAsia"/>
                 <w:spacing w:val="-16"/>
                 <w:w w:val="97"/>
               </w:rPr>
-            </w:pPr>
-            <w:r>
-              <w:rPr>
-                <w:rFonts w:ascii="한컴 고딕" w:eastAsia="한컴 고딕" w:hint="eastAsia"/>
-                <w:spacing w:val="-16"/>
-                <w:w w:val="97"/>
-              </w:rPr>
-              <w:t>보고서를 이미지,</w:t>
-            </w:r>
-            <w:r>
-              <w:rPr>
-                <w:rFonts w:ascii="한컴 고딕" w:eastAsia="한컴 고딕"/>
-                <w:spacing w:val="-16"/>
-                <w:w w:val="97"/>
-              </w:rPr>
-              <w:t xml:space="preserve"> pd</w:t>
-            </w:r>
-            <w:r>
-              <w:rPr>
-                <w:rFonts w:ascii="한컴 고딕" w:eastAsia="한컴 고딕" w:hint="eastAsia"/>
-                <w:spacing w:val="-16"/>
-                <w:w w:val="97"/>
-              </w:rPr>
-              <w:t>f</w:t>
-            </w:r>
-            <w:r>
-              <w:rPr>
-                <w:rFonts w:ascii="한컴 고딕" w:eastAsia="한컴 고딕"/>
-                <w:spacing w:val="-16"/>
-                <w:w w:val="97"/>
-              </w:rPr>
-              <w:t xml:space="preserve"> </w:t>
-            </w:r>
-          </w:p>
-        </w:tc>
-        <w:tc>
-          <w:tcPr>
-            <w:tcW w:w="1417" w:type="dxa"/>
+              <w:t>이미지 분석</w:t>
+            </w:r>
+          </w:p>
+        </w:tc>
+      </w:tr>
+      <w:tr>
+        <w:trPr>
+          <w:trHeight w:val="369"/>
+        </w:trPr>
+        <w:tc>
+          <w:tcPr>
+            <w:tcW w:w="1447" w:type="dxa"/>
             <w:tcBorders>
               <w:top w:val="single" w:sz="3" w:space="0" w:color="0A0000"/>
               <w:left w:val="single" w:sz="3" w:space="0" w:color="0A0000"/>
@@ -2621,19 +2160,22 @@
           </w:tcPr>
           <w:p>
             <w:pPr>
-              <w:pStyle w:val="aa"/>
-              <w:ind w:left="96" w:firstLine="0"/>
               <w:jc w:val="center"/>
               <w:rPr>
                 <w:rFonts w:ascii="맑은 고딕" w:eastAsia="맑은 고딕"/>
-                <w:color w:val="000000"/>
-              </w:rPr>
-            </w:pPr>
-          </w:p>
-        </w:tc>
-        <w:tc>
-          <w:tcPr>
-            <w:tcW w:w="2909" w:type="dxa"/>
+              </w:rPr>
+            </w:pPr>
+            <w:r>
+              <w:rPr>
+                <w:rFonts w:ascii="맑은 고딕" w:eastAsia="맑은 고딕"/>
+              </w:rPr>
+              <w:t>Ser_002</w:t>
+            </w:r>
+          </w:p>
+        </w:tc>
+        <w:tc>
+          <w:tcPr>
+            <w:tcW w:w="3402" w:type="dxa"/>
             <w:tcBorders>
               <w:top w:val="single" w:sz="3" w:space="0" w:color="0A0000"/>
               <w:left w:val="single" w:sz="3" w:space="0" w:color="0A0000"/>
@@ -2660,16 +2202,19 @@
                 <w:w w:val="97"/>
               </w:rPr>
             </w:pPr>
-          </w:p>
-        </w:tc>
-      </w:tr>
-      <w:tr>
-        <w:trPr>
-          <w:trHeight w:val="369"/>
-        </w:trPr>
-        <w:tc>
-          <w:tcPr>
-            <w:tcW w:w="1447" w:type="dxa"/>
+            <w:r>
+              <w:rPr>
+                <w:rFonts w:ascii="한컴 고딕" w:eastAsia="한컴 고딕" w:hint="eastAsia"/>
+                <w:spacing w:val="-16"/>
+                <w:w w:val="97"/>
+              </w:rPr>
+              <w:t>분류되어 나온 결과를 가지고 동물상의 성격과 매핑</w:t>
+            </w:r>
+          </w:p>
+        </w:tc>
+        <w:tc>
+          <w:tcPr>
+            <w:tcW w:w="1417" w:type="dxa"/>
             <w:tcBorders>
               <w:top w:val="single" w:sz="3" w:space="0" w:color="0A0000"/>
               <w:left w:val="single" w:sz="3" w:space="0" w:color="0A0000"/>
@@ -2683,22 +2228,19 @@
           </w:tcPr>
           <w:p>
             <w:pPr>
+              <w:pStyle w:val="aa"/>
+              <w:ind w:left="96" w:firstLine="0"/>
               <w:jc w:val="center"/>
               <w:rPr>
                 <w:rFonts w:ascii="맑은 고딕" w:eastAsia="맑은 고딕"/>
-              </w:rPr>
-            </w:pPr>
-            <w:r>
-              <w:rPr>
-                <w:rFonts w:ascii="맑은 고딕" w:eastAsia="맑은 고딕"/>
-              </w:rPr>
-              <w:t>Ser_001</w:t>
-            </w:r>
-          </w:p>
-        </w:tc>
-        <w:tc>
-          <w:tcPr>
-            <w:tcW w:w="3402" w:type="dxa"/>
+                <w:color w:val="000000"/>
+              </w:rPr>
+            </w:pPr>
+          </w:p>
+        </w:tc>
+        <w:tc>
+          <w:tcPr>
+            <w:tcW w:w="2909" w:type="dxa"/>
             <w:tcBorders>
               <w:top w:val="single" w:sz="3" w:space="0" w:color="0A0000"/>
               <w:left w:val="single" w:sz="3" w:space="0" w:color="0A0000"/>
@@ -2731,13 +2273,18 @@
                 <w:spacing w:val="-16"/>
                 <w:w w:val="97"/>
               </w:rPr>
-              <w:t>이미지 사이즈 조정</w:t>
-            </w:r>
-          </w:p>
-        </w:tc>
-        <w:tc>
-          <w:tcPr>
-            <w:tcW w:w="1417" w:type="dxa"/>
+              <w:t>결과 보고서</w:t>
+            </w:r>
+          </w:p>
+        </w:tc>
+      </w:tr>
+      <w:tr>
+        <w:trPr>
+          <w:trHeight w:val="745"/>
+        </w:trPr>
+        <w:tc>
+          <w:tcPr>
+            <w:tcW w:w="1447" w:type="dxa"/>
             <w:tcBorders>
               <w:top w:val="single" w:sz="3" w:space="0" w:color="0A0000"/>
               <w:left w:val="single" w:sz="3" w:space="0" w:color="0A0000"/>
@@ -2751,19 +2298,22 @@
           </w:tcPr>
           <w:p>
             <w:pPr>
-              <w:pStyle w:val="aa"/>
-              <w:ind w:left="96" w:firstLine="0"/>
               <w:jc w:val="center"/>
               <w:rPr>
                 <w:rFonts w:ascii="맑은 고딕" w:eastAsia="맑은 고딕"/>
-                <w:color w:val="000000"/>
-              </w:rPr>
-            </w:pPr>
-          </w:p>
-        </w:tc>
-        <w:tc>
-          <w:tcPr>
-            <w:tcW w:w="2909" w:type="dxa"/>
+              </w:rPr>
+            </w:pPr>
+            <w:r>
+              <w:rPr>
+                <w:rFonts w:ascii="맑은 고딕" w:eastAsia="맑은 고딕"/>
+              </w:rPr>
+              <w:t>Bigdata</w:t>
+            </w:r>
+          </w:p>
+        </w:tc>
+        <w:tc>
+          <w:tcPr>
+            <w:tcW w:w="3402" w:type="dxa"/>
             <w:tcBorders>
               <w:top w:val="single" w:sz="3" w:space="0" w:color="0A0000"/>
               <w:left w:val="single" w:sz="3" w:space="0" w:color="0A0000"/>
@@ -2790,20 +2340,22 @@
                 <w:w w:val="97"/>
               </w:rPr>
             </w:pPr>
-          </w:p>
-        </w:tc>
-      </w:tr>
-      <w:tr>
-        <w:trPr>
-          <w:trHeight w:val="369"/>
-        </w:trPr>
-        <w:tc>
-          <w:tcPr>
-            <w:tcW w:w="1447" w:type="dxa"/>
+            <w:r>
+              <w:rPr>
+                <w:rFonts w:ascii="한컴 고딕" w:eastAsia="한컴 고딕" w:hint="eastAsia"/>
+                <w:spacing w:val="-16"/>
+                <w:w w:val="97"/>
+              </w:rPr>
+              <w:t>들어온 이미지의 특성 및 모델 적용 상 분류</w:t>
+            </w:r>
+          </w:p>
+        </w:tc>
+        <w:tc>
+          <w:tcPr>
+            <w:tcW w:w="1417" w:type="dxa"/>
             <w:tcBorders>
               <w:top w:val="single" w:sz="3" w:space="0" w:color="0A0000"/>
               <w:left w:val="single" w:sz="3" w:space="0" w:color="0A0000"/>
-              <w:bottom w:val="single" w:sz="3" w:space="0" w:color="0A0000"/>
               <w:right w:val="single" w:sz="3" w:space="0" w:color="0A0000"/>
               <w:tl2br w:val="nil"/>
               <w:tr2bl w:val="nil"/>
@@ -2813,26 +2365,22 @@
           </w:tcPr>
           <w:p>
             <w:pPr>
+              <w:pStyle w:val="aa"/>
+              <w:ind w:left="96" w:firstLine="0"/>
               <w:jc w:val="center"/>
               <w:rPr>
                 <w:rFonts w:ascii="맑은 고딕" w:eastAsia="맑은 고딕"/>
-              </w:rPr>
-            </w:pPr>
-            <w:r>
-              <w:rPr>
-                <w:rFonts w:ascii="맑은 고딕" w:eastAsia="맑은 고딕"/>
-              </w:rPr>
-              <w:t>Ser_002</w:t>
-            </w:r>
-          </w:p>
-        </w:tc>
-        <w:tc>
-          <w:tcPr>
-            <w:tcW w:w="3402" w:type="dxa"/>
+                <w:color w:val="000000"/>
+              </w:rPr>
+            </w:pPr>
+          </w:p>
+        </w:tc>
+        <w:tc>
+          <w:tcPr>
+            <w:tcW w:w="2909" w:type="dxa"/>
             <w:tcBorders>
               <w:top w:val="single" w:sz="3" w:space="0" w:color="0A0000"/>
               <w:left w:val="single" w:sz="3" w:space="0" w:color="0A0000"/>
-              <w:bottom w:val="single" w:sz="3" w:space="0" w:color="0A0000"/>
               <w:right w:val="single" w:sz="3" w:space="0" w:color="0A0000"/>
               <w:tl2br w:val="nil"/>
               <w:tr2bl w:val="nil"/>
@@ -2855,11 +2403,24 @@
                 <w:w w:val="97"/>
               </w:rPr>
             </w:pPr>
-          </w:p>
-        </w:tc>
-        <w:tc>
-          <w:tcPr>
-            <w:tcW w:w="1417" w:type="dxa"/>
+            <w:r>
+              <w:rPr>
+                <w:rFonts w:ascii="한컴 고딕" w:eastAsia="한컴 고딕" w:hint="eastAsia"/>
+                <w:spacing w:val="-16"/>
+                <w:w w:val="97"/>
+              </w:rPr>
+              <w:t>학습 데이터 적용</w:t>
+            </w:r>
+          </w:p>
+        </w:tc>
+      </w:tr>
+      <w:tr>
+        <w:trPr>
+          <w:trHeight w:val="745"/>
+        </w:trPr>
+        <w:tc>
+          <w:tcPr>
+            <w:tcW w:w="1447" w:type="dxa"/>
             <w:tcBorders>
               <w:top w:val="single" w:sz="3" w:space="0" w:color="0A0000"/>
               <w:left w:val="single" w:sz="3" w:space="0" w:color="0A0000"/>
@@ -2873,19 +2434,31 @@
           </w:tcPr>
           <w:p>
             <w:pPr>
-              <w:pStyle w:val="aa"/>
-              <w:ind w:left="96" w:firstLine="0"/>
               <w:jc w:val="center"/>
               <w:rPr>
                 <w:rFonts w:ascii="맑은 고딕" w:eastAsia="맑은 고딕"/>
-                <w:color w:val="000000"/>
-              </w:rPr>
-            </w:pPr>
-          </w:p>
-        </w:tc>
-        <w:tc>
-          <w:tcPr>
-            <w:tcW w:w="2909" w:type="dxa"/>
+                <w:color w:val="auto"/>
+              </w:rPr>
+            </w:pPr>
+            <w:r>
+              <w:rPr>
+                <w:rFonts w:ascii="맑은 고딕" w:eastAsia="맑은 고딕" w:hint="eastAsia"/>
+                <w:color w:val="auto"/>
+              </w:rPr>
+              <w:t>D</w:t>
+            </w:r>
+            <w:r>
+              <w:rPr>
+                <w:rFonts w:ascii="맑은 고딕" w:eastAsia="맑은 고딕"/>
+                <w:color w:val="auto"/>
+              </w:rPr>
+              <w:t>B</w:t>
+            </w:r>
+          </w:p>
+        </w:tc>
+        <w:tc>
+          <w:tcPr>
+            <w:tcW w:w="3402" w:type="dxa"/>
             <w:tcBorders>
               <w:top w:val="single" w:sz="3" w:space="0" w:color="0A0000"/>
               <w:left w:val="single" w:sz="3" w:space="0" w:color="0A0000"/>
@@ -2908,25 +2481,28 @@
               <w:spacing w:line="252" w:lineRule="auto"/>
               <w:rPr>
                 <w:rFonts w:ascii="한컴 고딕" w:eastAsia="한컴 고딕"/>
+                <w:color w:val="auto"/>
                 <w:spacing w:val="-16"/>
                 <w:w w:val="97"/>
               </w:rPr>
             </w:pPr>
-          </w:p>
-        </w:tc>
-      </w:tr>
-      <w:tr>
-        <w:trPr>
-          <w:trHeight w:val="369"/>
-        </w:trPr>
-        <w:tc>
-          <w:tcPr>
-            <w:tcW w:w="1447" w:type="dxa"/>
-            <w:vMerge w:val="restart"/>
+            <w:r>
+              <w:rPr>
+                <w:rFonts w:ascii="한컴 고딕" w:eastAsia="한컴 고딕" w:hint="eastAsia"/>
+                <w:color w:val="auto"/>
+                <w:spacing w:val="-16"/>
+                <w:w w:val="97"/>
+              </w:rPr>
+              <w:t>데이터 베이스에 상 별 이미지 저장</w:t>
+            </w:r>
+          </w:p>
+        </w:tc>
+        <w:tc>
+          <w:tcPr>
+            <w:tcW w:w="1417" w:type="dxa"/>
             <w:tcBorders>
               <w:top w:val="single" w:sz="3" w:space="0" w:color="0A0000"/>
               <w:left w:val="single" w:sz="3" w:space="0" w:color="0A0000"/>
-              <w:bottom w:val="single" w:sz="3" w:space="0" w:color="0A0000"/>
               <w:right w:val="single" w:sz="3" w:space="0" w:color="0A0000"/>
               <w:tl2br w:val="nil"/>
               <w:tr2bl w:val="nil"/>
@@ -2936,27 +2512,22 @@
           </w:tcPr>
           <w:p>
             <w:pPr>
+              <w:pStyle w:val="aa"/>
+              <w:ind w:left="96" w:firstLine="0"/>
               <w:jc w:val="center"/>
               <w:rPr>
                 <w:rFonts w:ascii="맑은 고딕" w:eastAsia="맑은 고딕"/>
-              </w:rPr>
-            </w:pPr>
-            <w:r>
-              <w:rPr>
-                <w:rFonts w:ascii="맑은 고딕" w:eastAsia="맑은 고딕"/>
-              </w:rPr>
-              <w:t>Bigdata</w:t>
-            </w:r>
-          </w:p>
-        </w:tc>
-        <w:tc>
-          <w:tcPr>
-            <w:tcW w:w="3402" w:type="dxa"/>
-            <w:vMerge w:val="restart"/>
+                <w:color w:val="FF00E5"/>
+              </w:rPr>
+            </w:pPr>
+          </w:p>
+        </w:tc>
+        <w:tc>
+          <w:tcPr>
+            <w:tcW w:w="2909" w:type="dxa"/>
             <w:tcBorders>
               <w:top w:val="single" w:sz="3" w:space="0" w:color="0A0000"/>
               <w:left w:val="single" w:sz="3" w:space="0" w:color="0A0000"/>
-              <w:bottom w:val="single" w:sz="3" w:space="0" w:color="0A0000"/>
               <w:right w:val="single" w:sz="3" w:space="0" w:color="0A0000"/>
               <w:tl2br w:val="nil"/>
               <w:tr2bl w:val="nil"/>
@@ -2974,388 +2545,21 @@
               </w:tabs>
               <w:spacing w:line="252" w:lineRule="auto"/>
               <w:rPr>
-                <w:rFonts w:ascii="한컴 고딕" w:eastAsia="한컴 고딕"/>
+                <w:rFonts w:ascii="한컴 고딕" w:eastAsia="한컴 고딕" w:hint="eastAsia"/>
+                <w:color w:val="auto"/>
                 <w:spacing w:val="-16"/>
                 <w:w w:val="97"/>
               </w:rPr>
             </w:pPr>
-          </w:p>
-        </w:tc>
-        <w:tc>
-          <w:tcPr>
-            <w:tcW w:w="1417" w:type="dxa"/>
-            <w:tcBorders>
-              <w:top w:val="single" w:sz="3" w:space="0" w:color="0A0000"/>
-              <w:left w:val="single" w:sz="3" w:space="0" w:color="0A0000"/>
-              <w:bottom w:val="single" w:sz="3" w:space="0" w:color="0A0000"/>
-              <w:right w:val="single" w:sz="3" w:space="0" w:color="0A0000"/>
-              <w:tl2br w:val="nil"/>
-              <w:tr2bl w:val="nil"/>
-            </w:tcBorders>
-            <w:shd w:val="clear" w:color="auto" w:fill="FFFFFF"/>
-            <w:vAlign w:val="center"/>
-          </w:tcPr>
-          <w:p>
-            <w:pPr>
-              <w:pStyle w:val="aa"/>
-              <w:ind w:left="96" w:firstLine="0"/>
-              <w:jc w:val="center"/>
-              <w:rPr>
-                <w:rFonts w:ascii="맑은 고딕" w:eastAsia="맑은 고딕"/>
-                <w:color w:val="000000"/>
-              </w:rPr>
-            </w:pPr>
-          </w:p>
-        </w:tc>
-        <w:tc>
-          <w:tcPr>
-            <w:tcW w:w="2909" w:type="dxa"/>
-            <w:tcBorders>
-              <w:top w:val="single" w:sz="3" w:space="0" w:color="0A0000"/>
-              <w:left w:val="single" w:sz="3" w:space="0" w:color="0A0000"/>
-              <w:bottom w:val="single" w:sz="3" w:space="0" w:color="0A0000"/>
-              <w:right w:val="single" w:sz="3" w:space="0" w:color="0A0000"/>
-              <w:tl2br w:val="nil"/>
-              <w:tr2bl w:val="nil"/>
-            </w:tcBorders>
-            <w:shd w:val="clear" w:color="auto" w:fill="FFFFFF"/>
-            <w:vAlign w:val="center"/>
-          </w:tcPr>
-          <w:p>
-            <w:pPr>
-              <w:tabs>
-                <w:tab w:val="left" w:pos="200"/>
-                <w:tab w:val="left" w:pos="400"/>
-                <w:tab w:val="left" w:pos="600"/>
-                <w:tab w:val="left" w:pos="800"/>
-              </w:tabs>
-              <w:spacing w:line="252" w:lineRule="auto"/>
-              <w:rPr>
-                <w:rFonts w:ascii="한컴 고딕" w:eastAsia="한컴 고딕"/>
+            <w:r>
+              <w:rPr>
+                <w:rFonts w:ascii="한컴 고딕" w:eastAsia="한컴 고딕" w:hint="eastAsia"/>
+                <w:color w:val="auto"/>
                 <w:spacing w:val="-16"/>
                 <w:w w:val="97"/>
               </w:rPr>
-            </w:pPr>
-          </w:p>
-        </w:tc>
-      </w:tr>
-      <w:tr>
-        <w:trPr>
-          <w:trHeight w:val="369"/>
-        </w:trPr>
-        <w:tc>
-          <w:tcPr>
-            <w:tcW w:w="1447" w:type="dxa"/>
-            <w:vMerge/>
-            <w:tcBorders>
-              <w:top w:val="single" w:sz="3" w:space="0" w:color="0A0000"/>
-              <w:left w:val="single" w:sz="3" w:space="0" w:color="0A0000"/>
-              <w:bottom w:val="single" w:sz="3" w:space="0" w:color="0A0000"/>
-              <w:right w:val="single" w:sz="3" w:space="0" w:color="0A0000"/>
-              <w:tl2br w:val="nil"/>
-              <w:tr2bl w:val="nil"/>
-            </w:tcBorders>
-          </w:tcPr>
-          <w:p/>
-        </w:tc>
-        <w:tc>
-          <w:tcPr>
-            <w:tcW w:w="3402" w:type="dxa"/>
-            <w:vMerge/>
-            <w:tcBorders>
-              <w:top w:val="single" w:sz="3" w:space="0" w:color="0A0000"/>
-              <w:left w:val="single" w:sz="3" w:space="0" w:color="0A0000"/>
-              <w:bottom w:val="single" w:sz="3" w:space="0" w:color="0A0000"/>
-              <w:right w:val="single" w:sz="3" w:space="0" w:color="0A0000"/>
-              <w:tl2br w:val="nil"/>
-              <w:tr2bl w:val="nil"/>
-            </w:tcBorders>
-          </w:tcPr>
-          <w:p/>
-        </w:tc>
-        <w:tc>
-          <w:tcPr>
-            <w:tcW w:w="1417" w:type="dxa"/>
-            <w:tcBorders>
-              <w:top w:val="single" w:sz="3" w:space="0" w:color="0A0000"/>
-              <w:left w:val="single" w:sz="3" w:space="0" w:color="0A0000"/>
-              <w:bottom w:val="single" w:sz="3" w:space="0" w:color="0A0000"/>
-              <w:right w:val="single" w:sz="3" w:space="0" w:color="0A0000"/>
-              <w:tl2br w:val="nil"/>
-              <w:tr2bl w:val="nil"/>
-            </w:tcBorders>
-            <w:shd w:val="clear" w:color="auto" w:fill="FFFFFF"/>
-            <w:vAlign w:val="center"/>
-          </w:tcPr>
-          <w:p>
-            <w:pPr>
-              <w:pStyle w:val="aa"/>
-              <w:ind w:left="96" w:firstLine="0"/>
-              <w:jc w:val="center"/>
-              <w:rPr>
-                <w:rFonts w:ascii="맑은 고딕" w:eastAsia="맑은 고딕"/>
-                <w:color w:val="000000"/>
-              </w:rPr>
-            </w:pPr>
-          </w:p>
-        </w:tc>
-        <w:tc>
-          <w:tcPr>
-            <w:tcW w:w="2909" w:type="dxa"/>
-            <w:tcBorders>
-              <w:top w:val="single" w:sz="3" w:space="0" w:color="0A0000"/>
-              <w:left w:val="single" w:sz="3" w:space="0" w:color="0A0000"/>
-              <w:bottom w:val="single" w:sz="3" w:space="0" w:color="0A0000"/>
-              <w:right w:val="single" w:sz="3" w:space="0" w:color="0A0000"/>
-              <w:tl2br w:val="nil"/>
-              <w:tr2bl w:val="nil"/>
-            </w:tcBorders>
-            <w:shd w:val="clear" w:color="auto" w:fill="FFFFFF"/>
-            <w:vAlign w:val="center"/>
-          </w:tcPr>
-          <w:p>
-            <w:pPr>
-              <w:tabs>
-                <w:tab w:val="left" w:pos="200"/>
-                <w:tab w:val="left" w:pos="400"/>
-                <w:tab w:val="left" w:pos="600"/>
-                <w:tab w:val="left" w:pos="800"/>
-              </w:tabs>
-              <w:spacing w:line="252" w:lineRule="auto"/>
-              <w:rPr>
-                <w:rFonts w:ascii="한컴 고딕" w:eastAsia="한컴 고딕"/>
-                <w:spacing w:val="-16"/>
-                <w:w w:val="97"/>
-              </w:rPr>
-            </w:pPr>
-          </w:p>
-        </w:tc>
-      </w:tr>
-      <w:tr>
-        <w:trPr>
-          <w:trHeight w:val="369"/>
-        </w:trPr>
-        <w:tc>
-          <w:tcPr>
-            <w:tcW w:w="1447" w:type="dxa"/>
-            <w:vMerge w:val="restart"/>
-            <w:tcBorders>
-              <w:top w:val="single" w:sz="3" w:space="0" w:color="0A0000"/>
-              <w:left w:val="single" w:sz="3" w:space="0" w:color="0A0000"/>
-              <w:bottom w:val="single" w:sz="3" w:space="0" w:color="0A0000"/>
-              <w:right w:val="single" w:sz="3" w:space="0" w:color="0A0000"/>
-              <w:tl2br w:val="nil"/>
-              <w:tr2bl w:val="nil"/>
-            </w:tcBorders>
-            <w:shd w:val="clear" w:color="auto" w:fill="FFFFFF"/>
-            <w:vAlign w:val="center"/>
-          </w:tcPr>
-          <w:p>
-            <w:pPr>
-              <w:jc w:val="center"/>
-              <w:rPr>
-                <w:rFonts w:ascii="맑은 고딕" w:eastAsia="맑은 고딕"/>
-                <w:color w:val="auto"/>
-              </w:rPr>
-            </w:pPr>
-            <w:r>
-              <w:rPr>
-                <w:rFonts w:ascii="맑은 고딕" w:eastAsia="맑은 고딕" w:hint="eastAsia"/>
-                <w:color w:val="auto"/>
-              </w:rPr>
-              <w:t>D</w:t>
-            </w:r>
-            <w:r>
-              <w:rPr>
-                <w:rFonts w:ascii="맑은 고딕" w:eastAsia="맑은 고딕"/>
-                <w:color w:val="auto"/>
-              </w:rPr>
-              <w:t>B</w:t>
-            </w:r>
-          </w:p>
-        </w:tc>
-        <w:tc>
-          <w:tcPr>
-            <w:tcW w:w="3402" w:type="dxa"/>
-            <w:vMerge w:val="restart"/>
-            <w:tcBorders>
-              <w:top w:val="single" w:sz="3" w:space="0" w:color="0A0000"/>
-              <w:left w:val="single" w:sz="3" w:space="0" w:color="0A0000"/>
-              <w:bottom w:val="single" w:sz="3" w:space="0" w:color="0A0000"/>
-              <w:right w:val="single" w:sz="3" w:space="0" w:color="0A0000"/>
-              <w:tl2br w:val="nil"/>
-              <w:tr2bl w:val="nil"/>
-            </w:tcBorders>
-            <w:shd w:val="clear" w:color="auto" w:fill="FFFFFF"/>
-            <w:vAlign w:val="center"/>
-          </w:tcPr>
-          <w:p>
-            <w:pPr>
-              <w:tabs>
-                <w:tab w:val="left" w:pos="200"/>
-                <w:tab w:val="left" w:pos="400"/>
-                <w:tab w:val="left" w:pos="600"/>
-                <w:tab w:val="left" w:pos="800"/>
-              </w:tabs>
-              <w:spacing w:line="252" w:lineRule="auto"/>
-              <w:rPr>
-                <w:rFonts w:ascii="한컴 고딕" w:eastAsia="한컴 고딕"/>
-                <w:color w:val="FF00E5"/>
-                <w:spacing w:val="-16"/>
-                <w:w w:val="97"/>
-              </w:rPr>
-            </w:pPr>
-          </w:p>
-        </w:tc>
-        <w:tc>
-          <w:tcPr>
-            <w:tcW w:w="1417" w:type="dxa"/>
-            <w:tcBorders>
-              <w:top w:val="single" w:sz="3" w:space="0" w:color="0A0000"/>
-              <w:left w:val="single" w:sz="3" w:space="0" w:color="0A0000"/>
-              <w:bottom w:val="single" w:sz="3" w:space="0" w:color="0A0000"/>
-              <w:right w:val="single" w:sz="3" w:space="0" w:color="0A0000"/>
-              <w:tl2br w:val="nil"/>
-              <w:tr2bl w:val="nil"/>
-            </w:tcBorders>
-            <w:shd w:val="clear" w:color="auto" w:fill="FFFFFF"/>
-            <w:vAlign w:val="center"/>
-          </w:tcPr>
-          <w:p>
-            <w:pPr>
-              <w:pStyle w:val="aa"/>
-              <w:ind w:left="96" w:firstLine="0"/>
-              <w:jc w:val="center"/>
-              <w:rPr>
-                <w:rFonts w:ascii="맑은 고딕" w:eastAsia="맑은 고딕"/>
-                <w:color w:val="FF00E5"/>
-              </w:rPr>
-            </w:pPr>
-          </w:p>
-        </w:tc>
-        <w:tc>
-          <w:tcPr>
-            <w:tcW w:w="2909" w:type="dxa"/>
-            <w:tcBorders>
-              <w:top w:val="single" w:sz="3" w:space="0" w:color="0A0000"/>
-              <w:left w:val="single" w:sz="3" w:space="0" w:color="0A0000"/>
-              <w:bottom w:val="single" w:sz="3" w:space="0" w:color="0A0000"/>
-              <w:right w:val="single" w:sz="3" w:space="0" w:color="0A0000"/>
-              <w:tl2br w:val="nil"/>
-              <w:tr2bl w:val="nil"/>
-            </w:tcBorders>
-            <w:shd w:val="clear" w:color="auto" w:fill="FFFFFF"/>
-            <w:vAlign w:val="center"/>
-          </w:tcPr>
-          <w:p>
-            <w:pPr>
-              <w:tabs>
-                <w:tab w:val="left" w:pos="200"/>
-                <w:tab w:val="left" w:pos="400"/>
-                <w:tab w:val="left" w:pos="600"/>
-                <w:tab w:val="left" w:pos="800"/>
-              </w:tabs>
-              <w:spacing w:line="252" w:lineRule="auto"/>
-              <w:rPr>
-                <w:rFonts w:ascii="한컴 고딕" w:eastAsia="한컴 고딕"/>
-                <w:color w:val="FF00E5"/>
-                <w:spacing w:val="-16"/>
-                <w:w w:val="97"/>
-              </w:rPr>
-            </w:pPr>
-          </w:p>
-        </w:tc>
-      </w:tr>
-      <w:tr>
-        <w:trPr>
-          <w:trHeight w:val="369"/>
-        </w:trPr>
-        <w:tc>
-          <w:tcPr>
-            <w:tcW w:w="1447" w:type="dxa"/>
-            <w:vMerge/>
-            <w:tcBorders>
-              <w:top w:val="single" w:sz="3" w:space="0" w:color="0A0000"/>
-              <w:left w:val="single" w:sz="3" w:space="0" w:color="0A0000"/>
-              <w:bottom w:val="single" w:sz="3" w:space="0" w:color="0A0000"/>
-              <w:right w:val="single" w:sz="3" w:space="0" w:color="0A0000"/>
-              <w:tl2br w:val="nil"/>
-              <w:tr2bl w:val="nil"/>
-            </w:tcBorders>
-          </w:tcPr>
-          <w:p/>
-        </w:tc>
-        <w:tc>
-          <w:tcPr>
-            <w:tcW w:w="3402" w:type="dxa"/>
-            <w:vMerge/>
-            <w:tcBorders>
-              <w:top w:val="single" w:sz="3" w:space="0" w:color="0A0000"/>
-              <w:left w:val="single" w:sz="3" w:space="0" w:color="0A0000"/>
-              <w:bottom w:val="single" w:sz="3" w:space="0" w:color="0A0000"/>
-              <w:right w:val="single" w:sz="3" w:space="0" w:color="0A0000"/>
-              <w:tl2br w:val="nil"/>
-              <w:tr2bl w:val="nil"/>
-            </w:tcBorders>
-          </w:tcPr>
-          <w:p/>
-        </w:tc>
-        <w:tc>
-          <w:tcPr>
-            <w:tcW w:w="1417" w:type="dxa"/>
-            <w:tcBorders>
-              <w:top w:val="single" w:sz="3" w:space="0" w:color="0A0000"/>
-              <w:left w:val="single" w:sz="3" w:space="0" w:color="0A0000"/>
-              <w:bottom w:val="single" w:sz="3" w:space="0" w:color="0A0000"/>
-              <w:right w:val="single" w:sz="3" w:space="0" w:color="0A0000"/>
-              <w:tl2br w:val="nil"/>
-              <w:tr2bl w:val="nil"/>
-            </w:tcBorders>
-            <w:shd w:val="clear" w:color="auto" w:fill="FFFFFF"/>
-            <w:vAlign w:val="center"/>
-          </w:tcPr>
-          <w:p>
-            <w:pPr>
-              <w:pStyle w:val="aa"/>
-              <w:ind w:left="96" w:firstLine="0"/>
-              <w:jc w:val="center"/>
-              <w:rPr>
-                <w:rFonts w:ascii="맑은 고딕" w:eastAsia="맑은 고딕"/>
-                <w:color w:val="FF00E5"/>
-              </w:rPr>
-            </w:pPr>
-          </w:p>
-        </w:tc>
-        <w:tc>
-          <w:tcPr>
-            <w:tcW w:w="2909" w:type="dxa"/>
-            <w:tcBorders>
-              <w:top w:val="single" w:sz="3" w:space="0" w:color="0A0000"/>
-              <w:left w:val="single" w:sz="3" w:space="0" w:color="0A0000"/>
-              <w:bottom w:val="single" w:sz="3" w:space="0" w:color="0A0000"/>
-              <w:right w:val="single" w:sz="3" w:space="0" w:color="0A0000"/>
-              <w:tl2br w:val="nil"/>
-              <w:tr2bl w:val="nil"/>
-            </w:tcBorders>
-            <w:shd w:val="clear" w:color="auto" w:fill="FFFFFF"/>
-            <w:vAlign w:val="center"/>
-          </w:tcPr>
-          <w:p>
-            <w:pPr>
-              <w:tabs>
-                <w:tab w:val="left" w:pos="200"/>
-                <w:tab w:val="left" w:pos="400"/>
-                <w:tab w:val="left" w:pos="600"/>
-                <w:tab w:val="left" w:pos="800"/>
-              </w:tabs>
-              <w:spacing w:line="252" w:lineRule="auto"/>
-              <w:rPr>
-                <w:rFonts w:ascii="한컴 고딕" w:eastAsia="한컴 고딕"/>
-                <w:color w:val="FF00E5"/>
-                <w:spacing w:val="-16"/>
-                <w:w w:val="97"/>
-              </w:rPr>
-            </w:pPr>
+              <w:t>이미지 저장</w:t>
+            </w:r>
           </w:p>
         </w:tc>
       </w:tr>
@@ -3375,13 +2579,7 @@
         <w:ind w:left="260" w:firstLine="0"/>
       </w:pPr>
       <w:r>
-        <w:t>기능</w:t>
-      </w:r>
-      <w:r>
-        <w:t xml:space="preserve"> </w:t>
-      </w:r>
-      <w:r>
-        <w:t>요구사항</w:t>
+        <w:t>기능 요구사항</w:t>
       </w:r>
     </w:p>
     <w:p>
@@ -3448,7 +2646,6 @@
                 <w:color w:val="000000"/>
               </w:rPr>
             </w:pPr>
-            <w:proofErr w:type="spellStart"/>
             <w:r>
               <w:rPr>
                 <w:rFonts w:ascii="맑은 고딕" w:eastAsia="맑은 고딕"/>
@@ -3458,7 +2655,6 @@
               </w:rPr>
               <w:t>FunctionID</w:t>
             </w:r>
-            <w:proofErr w:type="spellEnd"/>
           </w:p>
         </w:tc>
         <w:tc>
@@ -3487,7 +2683,6 @@
                 <w:color w:val="000000"/>
               </w:rPr>
             </w:pPr>
-            <w:proofErr w:type="spellStart"/>
             <w:r>
               <w:rPr>
                 <w:rFonts w:ascii="맑은 고딕" w:eastAsia="맑은 고딕"/>
@@ -3497,7 +2692,6 @@
               </w:rPr>
               <w:t>기능명</w:t>
             </w:r>
-            <w:proofErr w:type="spellEnd"/>
           </w:p>
         </w:tc>
         <w:tc>
@@ -4765,19 +3959,7 @@
         <w:ind w:left="260" w:firstLine="0"/>
       </w:pPr>
       <w:r>
-        <w:t>기능</w:t>
-      </w:r>
-      <w:r>
-        <w:t xml:space="preserve"> </w:t>
-      </w:r>
-      <w:r>
-        <w:t>요구사항</w:t>
-      </w:r>
-      <w:r>
-        <w:t xml:space="preserve"> </w:t>
-      </w:r>
-      <w:r>
-        <w:t>상세</w:t>
+        <w:t>기능 요구사항 상세</w:t>
       </w:r>
     </w:p>
     <w:tbl>
@@ -4835,66 +4017,39 @@
                 <w:b/>
                 <w:bCs/>
               </w:rPr>
-              <w:t>요구사항</w:t>
-            </w:r>
-            <w:r>
-              <w:rPr>
+              <w:t>요구사항 분류</w:t>
+            </w:r>
+          </w:p>
+        </w:tc>
+        <w:tc>
+          <w:tcPr>
+            <w:tcW w:w="7719" w:type="dxa"/>
+            <w:tcBorders>
+              <w:top w:val="single" w:sz="2" w:space="0" w:color="000000"/>
+              <w:left w:val="single" w:sz="2" w:space="0" w:color="000000"/>
+              <w:bottom w:val="single" w:sz="2" w:space="0" w:color="000000"/>
+              <w:right w:val="single" w:sz="2" w:space="0" w:color="000000"/>
+              <w:tl2br w:val="nil"/>
+              <w:tr2bl w:val="nil"/>
+            </w:tcBorders>
+            <w:shd w:val="clear" w:color="auto" w:fill="E5E5E5"/>
+            <w:vAlign w:val="center"/>
+          </w:tcPr>
+          <w:p>
+            <w:pPr>
+              <w:pStyle w:val="cnts2"/>
+              <w:rPr>
+                <w:rFonts w:hint="eastAsia"/>
                 <w:b/>
                 <w:bCs/>
               </w:rPr>
-              <w:t xml:space="preserve"> </w:t>
-            </w:r>
+            </w:pPr>
             <w:r>
               <w:rPr>
                 <w:b/>
                 <w:bCs/>
               </w:rPr>
-              <w:t>분류</w:t>
-            </w:r>
-          </w:p>
-        </w:tc>
-        <w:tc>
-          <w:tcPr>
-            <w:tcW w:w="7719" w:type="dxa"/>
-            <w:tcBorders>
-              <w:top w:val="single" w:sz="2" w:space="0" w:color="000000"/>
-              <w:left w:val="single" w:sz="2" w:space="0" w:color="000000"/>
-              <w:bottom w:val="single" w:sz="2" w:space="0" w:color="000000"/>
-              <w:right w:val="single" w:sz="2" w:space="0" w:color="000000"/>
-              <w:tl2br w:val="nil"/>
-              <w:tr2bl w:val="nil"/>
-            </w:tcBorders>
-            <w:shd w:val="clear" w:color="auto" w:fill="E5E5E5"/>
-            <w:vAlign w:val="center"/>
-          </w:tcPr>
-          <w:p>
-            <w:pPr>
-              <w:pStyle w:val="cnts2"/>
-              <w:rPr>
-                <w:b/>
-                <w:bCs/>
-              </w:rPr>
-            </w:pPr>
-            <w:r>
-              <w:rPr>
-                <w:b/>
-                <w:bCs/>
-              </w:rPr>
-              <w:t>기능</w:t>
-            </w:r>
-            <w:r>
-              <w:rPr>
-                <w:b/>
-                <w:bCs/>
-              </w:rPr>
-              <w:t xml:space="preserve"> </w:t>
-            </w:r>
-            <w:r>
-              <w:rPr>
-                <w:b/>
-                <w:bCs/>
-              </w:rPr>
-              <w:t>요구사항</w:t>
+              <w:t>Web</w:t>
             </w:r>
           </w:p>
         </w:tc>
@@ -4923,13 +4078,7 @@
               <w:pStyle w:val="cnts1"/>
             </w:pPr>
             <w:r>
-              <w:t>요구사항</w:t>
-            </w:r>
-            <w:r>
-              <w:t xml:space="preserve"> </w:t>
-            </w:r>
-            <w:r>
-              <w:t>번호</w:t>
+              <w:t>요구사항 번호</w:t>
             </w:r>
           </w:p>
         </w:tc>
@@ -4950,6 +4099,9 @@
             <w:pPr>
               <w:pStyle w:val="cnts2"/>
             </w:pPr>
+            <w:r>
+              <w:t>Web_001</w:t>
+            </w:r>
           </w:p>
         </w:tc>
       </w:tr>
@@ -4977,13 +4129,7 @@
               <w:pStyle w:val="cnts1"/>
             </w:pPr>
             <w:r>
-              <w:t>요구사항</w:t>
-            </w:r>
-            <w:r>
-              <w:t xml:space="preserve"> </w:t>
-            </w:r>
-            <w:r>
-              <w:t>명칭</w:t>
+              <w:t>요구사항 명칭</w:t>
             </w:r>
           </w:p>
         </w:tc>
@@ -5004,6 +4150,9 @@
             <w:pPr>
               <w:pStyle w:val="cnts2"/>
             </w:pPr>
+            <w:r>
+              <w:t>Upload</w:t>
+            </w:r>
           </w:p>
         </w:tc>
       </w:tr>
@@ -5083,6 +4232,46 @@
             <w:pPr>
               <w:pStyle w:val="cnts2"/>
             </w:pPr>
+            <w:r>
+              <w:rPr>
+                <w:rFonts w:ascii="한컴 고딕" w:eastAsia="한컴 고딕" w:hint="eastAsia"/>
+                <w:spacing w:val="-16"/>
+                <w:w w:val="97"/>
+              </w:rPr>
+              <w:t>정면 얼굴이 나온 이미지 업로드,</w:t>
+            </w:r>
+            <w:r>
+              <w:rPr>
+                <w:rFonts w:ascii="한컴 고딕" w:eastAsia="한컴 고딕"/>
+                <w:spacing w:val="-16"/>
+                <w:w w:val="97"/>
+              </w:rPr>
+              <w:t xml:space="preserve"> </w:t>
+            </w:r>
+            <w:r>
+              <w:rPr>
+                <w:rFonts w:ascii="한컴 고딕" w:eastAsia="한컴 고딕" w:hint="eastAsia"/>
+                <w:spacing w:val="-16"/>
+                <w:w w:val="97"/>
+              </w:rPr>
+              <w:t>성별,</w:t>
+            </w:r>
+            <w:r>
+              <w:rPr>
+                <w:rFonts w:ascii="한컴 고딕" w:eastAsia="한컴 고딕"/>
+                <w:spacing w:val="-16"/>
+                <w:w w:val="97"/>
+              </w:rPr>
+              <w:t xml:space="preserve"> </w:t>
+            </w:r>
+            <w:r>
+              <w:rPr>
+                <w:rFonts w:ascii="한컴 고딕" w:eastAsia="한컴 고딕" w:hint="eastAsia"/>
+                <w:spacing w:val="-16"/>
+                <w:w w:val="97"/>
+              </w:rPr>
+              <w:t>사진</w:t>
+            </w:r>
           </w:p>
         </w:tc>
       </w:tr>
@@ -5165,292 +4354,55 @@
               <w:rPr>
                 <w:color w:val="000000"/>
               </w:rPr>
-              <w:t>목표</w:t>
-            </w:r>
-            <w:r>
+              <w:t xml:space="preserve">목표 구성도 </w:t>
+            </w:r>
+          </w:p>
+          <w:p>
+            <w:pPr>
+              <w:pStyle w:val="FigLine"/>
+            </w:pPr>
+            <w:r>
+              <w:rPr>
+                <w:rFonts w:hint="eastAsia"/>
+              </w:rPr>
+              <w:t>정면 이미지 u</w:t>
+            </w:r>
+            <w:r>
+              <w:t>pload,</w:t>
+            </w:r>
+          </w:p>
+          <w:p>
+            <w:pPr>
+              <w:pStyle w:val="FigLine"/>
+            </w:pPr>
+            <w:r>
+              <w:rPr>
+                <w:rFonts w:hint="eastAsia"/>
+              </w:rPr>
+              <w:t>성별 체크박스</w:t>
+            </w:r>
+          </w:p>
+          <w:p>
+            <w:pPr>
+              <w:pStyle w:val="FigLine"/>
+              <w:rPr>
+                <w:rFonts w:hint="eastAsia"/>
+              </w:rPr>
+            </w:pPr>
+            <w:r>
+              <w:rPr>
+                <w:rFonts w:hint="eastAsia"/>
+              </w:rPr>
+              <w:t>연령대 체크박스</w:t>
+            </w:r>
+          </w:p>
+          <w:p>
+            <w:pPr>
+              <w:pStyle w:val="a7"/>
               <w:rPr>
                 <w:color w:val="000000"/>
               </w:rPr>
-              <w:t xml:space="preserve"> </w:t>
-            </w:r>
-            <w:r>
-              <w:rPr>
-                <w:color w:val="000000"/>
-              </w:rPr>
-              <w:t>구성도</w:t>
-            </w:r>
-            <w:r>
-              <w:rPr>
-                <w:color w:val="000000"/>
-              </w:rPr>
-              <w:t xml:space="preserve"> </w:t>
-            </w:r>
-          </w:p>
-          <w:p>
-            <w:pPr>
-              <w:pStyle w:val="FigLine"/>
-            </w:pPr>
-          </w:p>
-          <w:p>
-            <w:pPr>
-              <w:pStyle w:val="FigCap"/>
-            </w:pPr>
-          </w:p>
-          <w:p>
-            <w:pPr>
-              <w:pStyle w:val="30"/>
-            </w:pPr>
-          </w:p>
-          <w:p>
-            <w:pPr>
-              <w:pStyle w:val="cnts3"/>
-              <w:numPr>
-                <w:ilvl w:val="0"/>
-                <w:numId w:val="8"/>
-              </w:numPr>
-              <w:ind w:firstLine="0"/>
-              <w:rPr>
-                <w:color w:val="000000"/>
-              </w:rPr>
-            </w:pPr>
-            <w:r>
-              <w:rPr>
-                <w:color w:val="000000"/>
-              </w:rPr>
-              <w:t>주요</w:t>
-            </w:r>
-            <w:r>
-              <w:rPr>
-                <w:color w:val="000000"/>
-              </w:rPr>
-              <w:t xml:space="preserve"> </w:t>
-            </w:r>
-            <w:r>
-              <w:rPr>
-                <w:color w:val="000000"/>
-              </w:rPr>
-              <w:t>기능</w:t>
-            </w:r>
-            <w:r>
-              <w:rPr>
-                <w:color w:val="000000"/>
-              </w:rPr>
-              <w:t xml:space="preserve"> </w:t>
-            </w:r>
-          </w:p>
-          <w:p>
-            <w:pPr>
-              <w:pStyle w:val="a7"/>
-              <w:rPr>
-                <w:color w:val="000000"/>
-              </w:rPr>
-            </w:pPr>
-            <w:r>
-              <w:rPr>
-                <w:color w:val="000000"/>
-              </w:rPr>
-              <w:t>◦</w:t>
-            </w:r>
-            <w:r>
-              <w:rPr>
-                <w:color w:val="000000"/>
-              </w:rPr>
-              <w:t xml:space="preserve"> </w:t>
-            </w:r>
-            <w:proofErr w:type="gramStart"/>
-            <w:r>
-              <w:rPr>
-                <w:color w:val="000000"/>
-              </w:rPr>
-              <w:t>{{ }</w:t>
-            </w:r>
-            <w:proofErr w:type="gramEnd"/>
-            <w:r>
-              <w:rPr>
-                <w:color w:val="000000"/>
-              </w:rPr>
-              <w:t xml:space="preserve">}  </w:t>
-            </w:r>
-            <w:r>
-              <w:rPr>
-                <w:color w:val="000000"/>
-              </w:rPr>
-              <w:t>주요</w:t>
-            </w:r>
-            <w:r>
-              <w:rPr>
-                <w:color w:val="000000"/>
-              </w:rPr>
-              <w:t xml:space="preserve"> </w:t>
-            </w:r>
-            <w:r>
-              <w:rPr>
-                <w:color w:val="000000"/>
-              </w:rPr>
-              <w:t>기능들은</w:t>
-            </w:r>
-            <w:r>
-              <w:rPr>
-                <w:color w:val="000000"/>
-              </w:rPr>
-              <w:t xml:space="preserve"> </w:t>
-            </w:r>
-            <w:r>
-              <w:rPr>
-                <w:color w:val="000000"/>
-              </w:rPr>
-              <w:t>다음과</w:t>
-            </w:r>
-            <w:r>
-              <w:rPr>
-                <w:color w:val="000000"/>
-              </w:rPr>
-              <w:t xml:space="preserve"> </w:t>
-            </w:r>
-            <w:r>
-              <w:rPr>
-                <w:color w:val="000000"/>
-              </w:rPr>
-              <w:t>같음</w:t>
-            </w:r>
-            <w:r>
-              <w:rPr>
-                <w:color w:val="000000"/>
-              </w:rPr>
-              <w:t xml:space="preserve">. </w:t>
-            </w:r>
-          </w:p>
-          <w:p>
-            <w:pPr>
-              <w:pStyle w:val="a6"/>
-              <w:rPr>
-                <w:color w:val="000000"/>
-              </w:rPr>
-            </w:pPr>
-            <w:r>
-              <w:rPr>
-                <w:color w:val="000000"/>
-              </w:rPr>
-              <w:t>▪</w:t>
-            </w:r>
-            <w:r>
-              <w:rPr>
-                <w:color w:val="000000"/>
-              </w:rPr>
-              <w:tab/>
-              <w:t xml:space="preserve">(FUNS-501) </w:t>
-            </w:r>
-          </w:p>
-          <w:p>
-            <w:pPr>
-              <w:pStyle w:val="-"/>
-              <w:rPr>
-                <w:color w:val="000000"/>
-              </w:rPr>
-            </w:pPr>
-            <w:r>
-              <w:rPr>
-                <w:color w:val="000000"/>
-              </w:rPr>
-              <w:t>-</w:t>
-            </w:r>
-            <w:r>
-              <w:rPr>
-                <w:color w:val="000000"/>
-              </w:rPr>
-              <w:tab/>
-            </w:r>
-          </w:p>
-          <w:p>
-            <w:pPr>
-              <w:pStyle w:val="-"/>
-              <w:rPr>
-                <w:color w:val="000000"/>
-              </w:rPr>
-            </w:pPr>
-          </w:p>
-          <w:p>
-            <w:pPr>
-              <w:pStyle w:val="a6"/>
-              <w:rPr>
-                <w:color w:val="000000"/>
-              </w:rPr>
-            </w:pPr>
-            <w:r>
-              <w:rPr>
-                <w:color w:val="000000"/>
-              </w:rPr>
-              <w:t>▪</w:t>
-            </w:r>
-            <w:r>
-              <w:rPr>
-                <w:color w:val="000000"/>
-              </w:rPr>
-              <w:tab/>
-              <w:t xml:space="preserve">(FUNS-502) </w:t>
-            </w:r>
-          </w:p>
-          <w:p>
-            <w:pPr>
-              <w:pStyle w:val="-"/>
-              <w:rPr>
-                <w:color w:val="000000"/>
-              </w:rPr>
-            </w:pPr>
-            <w:r>
-              <w:rPr>
-                <w:color w:val="000000"/>
-              </w:rPr>
-              <w:t>-</w:t>
-            </w:r>
-            <w:r>
-              <w:rPr>
-                <w:color w:val="000000"/>
-              </w:rPr>
-              <w:tab/>
-              <w:t xml:space="preserve"> </w:t>
-            </w:r>
-          </w:p>
-          <w:p>
-            <w:pPr>
-              <w:pStyle w:val="a6"/>
-              <w:rPr>
-                <w:color w:val="000000"/>
-              </w:rPr>
-            </w:pPr>
-            <w:r>
-              <w:rPr>
-                <w:color w:val="000000"/>
-              </w:rPr>
-              <w:t>▪</w:t>
-            </w:r>
-            <w:r>
-              <w:rPr>
-                <w:color w:val="000000"/>
-              </w:rPr>
-              <w:tab/>
-              <w:t xml:space="preserve">(FUNS-503) </w:t>
-            </w:r>
-          </w:p>
-          <w:p>
-            <w:pPr>
-              <w:pStyle w:val="-"/>
-              <w:rPr>
-                <w:color w:val="000000"/>
-              </w:rPr>
-            </w:pPr>
-            <w:r>
-              <w:rPr>
-                <w:color w:val="000000"/>
-              </w:rPr>
-              <w:t>-</w:t>
-            </w:r>
-            <w:r>
-              <w:rPr>
-                <w:color w:val="000000"/>
-              </w:rPr>
-              <w:tab/>
-            </w:r>
+            </w:pPr>
           </w:p>
         </w:tc>
       </w:tr>
@@ -5500,193 +4452,6 @@
             <w:pPr>
               <w:pStyle w:val="cnts2"/>
             </w:pPr>
-            <w:r>
-              <w:t>상세설계서</w:t>
-            </w:r>
-            <w:r>
-              <w:t>(</w:t>
-            </w:r>
-            <w:r>
-              <w:t>시스템</w:t>
-            </w:r>
-            <w:r>
-              <w:t xml:space="preserve"> </w:t>
-            </w:r>
-            <w:r>
-              <w:t>아키텍처</w:t>
-            </w:r>
-            <w:r>
-              <w:t xml:space="preserve"> </w:t>
-            </w:r>
-            <w:r>
-              <w:t>및</w:t>
-            </w:r>
-            <w:r>
-              <w:t xml:space="preserve"> </w:t>
-            </w:r>
-            <w:r>
-              <w:t>명세</w:t>
-            </w:r>
-            <w:r>
-              <w:t xml:space="preserve">, </w:t>
-            </w:r>
-            <w:r>
-              <w:t>데이터베이스</w:t>
-            </w:r>
-            <w:r>
-              <w:t xml:space="preserve"> </w:t>
-            </w:r>
-            <w:r>
-              <w:t>명세</w:t>
-            </w:r>
-            <w:r>
-              <w:t xml:space="preserve">, </w:t>
-            </w:r>
-            <w:r>
-              <w:t>기능별</w:t>
-            </w:r>
-            <w:r>
-              <w:t xml:space="preserve"> </w:t>
-            </w:r>
-            <w:r>
-              <w:t>동작</w:t>
-            </w:r>
-            <w:r>
-              <w:t xml:space="preserve"> </w:t>
-            </w:r>
-            <w:r>
-              <w:t>명세</w:t>
-            </w:r>
-            <w:r>
-              <w:t xml:space="preserve">), </w:t>
-            </w:r>
-            <w:r>
-              <w:t>소스코드</w:t>
-            </w:r>
-            <w:r>
-              <w:t>(</w:t>
-            </w:r>
-            <w:r>
-              <w:t>개발</w:t>
-            </w:r>
-            <w:r>
-              <w:t xml:space="preserve"> </w:t>
-            </w:r>
-            <w:r>
-              <w:t>라이브러리</w:t>
-            </w:r>
-            <w:r>
-              <w:t xml:space="preserve"> </w:t>
-            </w:r>
-            <w:r>
-              <w:t>소스포함</w:t>
-            </w:r>
-            <w:r>
-              <w:t xml:space="preserve">), </w:t>
-            </w:r>
-            <w:r>
-              <w:t>설치</w:t>
-            </w:r>
-            <w:r>
-              <w:t xml:space="preserve"> </w:t>
-            </w:r>
-            <w:r>
-              <w:t>프로그램</w:t>
-            </w:r>
-            <w:r>
-              <w:t xml:space="preserve">, </w:t>
-            </w:r>
-            <w:r>
-              <w:t>설치</w:t>
-            </w:r>
-            <w:r>
-              <w:t xml:space="preserve"> </w:t>
-            </w:r>
-            <w:r>
-              <w:t>매뉴얼</w:t>
-            </w:r>
-            <w:r>
-              <w:t xml:space="preserve">, </w:t>
-            </w:r>
-            <w:r>
-              <w:t>사용자</w:t>
-            </w:r>
-            <w:r>
-              <w:t xml:space="preserve"> </w:t>
-            </w:r>
-            <w:r>
-              <w:t>매뉴얼</w:t>
-            </w:r>
-            <w:r>
-              <w:t xml:space="preserve"> </w:t>
-            </w:r>
-            <w:r>
-              <w:t>등</w:t>
-            </w:r>
-            <w:r>
-              <w:t xml:space="preserve"> </w:t>
-            </w:r>
-          </w:p>
-          <w:p>
-            <w:pPr>
-              <w:pStyle w:val="cnts2"/>
-            </w:pPr>
-            <w:r>
-              <w:t>※</w:t>
-            </w:r>
-            <w:r>
-              <w:t xml:space="preserve"> </w:t>
-            </w:r>
-            <w:r>
-              <w:t>시스템</w:t>
-            </w:r>
-            <w:r>
-              <w:t xml:space="preserve"> </w:t>
-            </w:r>
-            <w:r>
-              <w:t>연계</w:t>
-            </w:r>
-            <w:r>
-              <w:t xml:space="preserve"> </w:t>
-            </w:r>
-            <w:r>
-              <w:t>및</w:t>
-            </w:r>
-            <w:r>
-              <w:t xml:space="preserve"> </w:t>
-            </w:r>
-            <w:r>
-              <w:t>시스템</w:t>
-            </w:r>
-            <w:r>
-              <w:t xml:space="preserve"> </w:t>
-            </w:r>
-            <w:r>
-              <w:t>관리</w:t>
-            </w:r>
-            <w:r>
-              <w:t xml:space="preserve"> </w:t>
-            </w:r>
-            <w:r>
-              <w:t>기능</w:t>
-            </w:r>
-            <w:r>
-              <w:t xml:space="preserve"> </w:t>
-            </w:r>
-            <w:r>
-              <w:t>안정화</w:t>
-            </w:r>
-            <w:r>
-              <w:t xml:space="preserve"> </w:t>
-            </w:r>
-            <w:r>
-              <w:t>지원</w:t>
-            </w:r>
-          </w:p>
-          <w:p>
-            <w:pPr>
-              <w:pStyle w:val="cnts2"/>
-            </w:pPr>
           </w:p>
         </w:tc>
       </w:tr>
@@ -5696,9 +4461,2860 @@
         <w:pStyle w:val="a4"/>
       </w:pPr>
     </w:p>
+    <w:tbl>
+      <w:tblPr>
+        <w:tblOverlap w:val="never"/>
+        <w:tblW w:w="9243" w:type="dxa"/>
+        <w:tblBorders>
+          <w:top w:val="single" w:sz="2" w:space="0" w:color="000000"/>
+          <w:left w:val="single" w:sz="2" w:space="0" w:color="000000"/>
+          <w:bottom w:val="single" w:sz="2" w:space="0" w:color="000000"/>
+          <w:right w:val="single" w:sz="2" w:space="0" w:color="000000"/>
+        </w:tblBorders>
+        <w:tblCellMar>
+          <w:top w:w="113" w:type="dxa"/>
+          <w:left w:w="102" w:type="dxa"/>
+          <w:bottom w:w="113" w:type="dxa"/>
+          <w:right w:w="102" w:type="dxa"/>
+        </w:tblCellMar>
+        <w:tblLook w:val="04A0" w:firstRow="1" w:lastRow="0" w:firstColumn="1" w:lastColumn="0" w:noHBand="0" w:noVBand="1"/>
+      </w:tblPr>
+      <w:tblGrid>
+        <w:gridCol w:w="762"/>
+        <w:gridCol w:w="762"/>
+        <w:gridCol w:w="7719"/>
+      </w:tblGrid>
+      <w:tr>
+        <w:trPr>
+          <w:trHeight w:val="369"/>
+        </w:trPr>
+        <w:tc>
+          <w:tcPr>
+            <w:tcW w:w="1524" w:type="dxa"/>
+            <w:gridSpan w:val="2"/>
+            <w:tcBorders>
+              <w:top w:val="single" w:sz="2" w:space="0" w:color="000000"/>
+              <w:left w:val="single" w:sz="2" w:space="0" w:color="000000"/>
+              <w:bottom w:val="single" w:sz="2" w:space="0" w:color="000000"/>
+              <w:right w:val="single" w:sz="2" w:space="0" w:color="000000"/>
+              <w:tl2br w:val="nil"/>
+              <w:tr2bl w:val="nil"/>
+            </w:tcBorders>
+            <w:shd w:val="clear" w:color="auto" w:fill="E5E5E5"/>
+            <w:vAlign w:val="center"/>
+          </w:tcPr>
+          <w:p>
+            <w:pPr>
+              <w:pStyle w:val="cnts1"/>
+              <w:rPr>
+                <w:b/>
+                <w:bCs/>
+              </w:rPr>
+            </w:pPr>
+            <w:r>
+              <w:rPr>
+                <w:b/>
+                <w:bCs/>
+              </w:rPr>
+              <w:t>요구사항 분류</w:t>
+            </w:r>
+          </w:p>
+        </w:tc>
+        <w:tc>
+          <w:tcPr>
+            <w:tcW w:w="7719" w:type="dxa"/>
+            <w:tcBorders>
+              <w:top w:val="single" w:sz="2" w:space="0" w:color="000000"/>
+              <w:left w:val="single" w:sz="2" w:space="0" w:color="000000"/>
+              <w:bottom w:val="single" w:sz="2" w:space="0" w:color="000000"/>
+              <w:right w:val="single" w:sz="2" w:space="0" w:color="000000"/>
+              <w:tl2br w:val="nil"/>
+              <w:tr2bl w:val="nil"/>
+            </w:tcBorders>
+            <w:shd w:val="clear" w:color="auto" w:fill="E5E5E5"/>
+            <w:vAlign w:val="center"/>
+          </w:tcPr>
+          <w:p>
+            <w:pPr>
+              <w:pStyle w:val="cnts2"/>
+              <w:rPr>
+                <w:rFonts w:hint="eastAsia"/>
+                <w:b/>
+                <w:bCs/>
+              </w:rPr>
+            </w:pPr>
+            <w:r>
+              <w:rPr>
+                <w:b/>
+                <w:bCs/>
+              </w:rPr>
+              <w:t>Web</w:t>
+            </w:r>
+          </w:p>
+        </w:tc>
+      </w:tr>
+      <w:tr>
+        <w:trPr>
+          <w:trHeight w:val="369"/>
+        </w:trPr>
+        <w:tc>
+          <w:tcPr>
+            <w:tcW w:w="1524" w:type="dxa"/>
+            <w:gridSpan w:val="2"/>
+            <w:tcBorders>
+              <w:top w:val="single" w:sz="2" w:space="0" w:color="000000"/>
+              <w:left w:val="single" w:sz="2" w:space="0" w:color="000000"/>
+              <w:bottom w:val="single" w:sz="2" w:space="0" w:color="000000"/>
+              <w:right w:val="single" w:sz="2" w:space="0" w:color="000000"/>
+              <w:tl2br w:val="nil"/>
+              <w:tr2bl w:val="nil"/>
+            </w:tcBorders>
+            <w:shd w:val="clear" w:color="auto" w:fill="E5E5E5"/>
+            <w:vAlign w:val="center"/>
+          </w:tcPr>
+          <w:p>
+            <w:pPr>
+              <w:pStyle w:val="cnts1"/>
+            </w:pPr>
+            <w:r>
+              <w:t>요구사항 번호</w:t>
+            </w:r>
+          </w:p>
+        </w:tc>
+        <w:tc>
+          <w:tcPr>
+            <w:tcW w:w="7719" w:type="dxa"/>
+            <w:tcBorders>
+              <w:top w:val="single" w:sz="2" w:space="0" w:color="000000"/>
+              <w:left w:val="single" w:sz="2" w:space="0" w:color="000000"/>
+              <w:bottom w:val="single" w:sz="2" w:space="0" w:color="000000"/>
+              <w:right w:val="single" w:sz="2" w:space="0" w:color="000000"/>
+              <w:tl2br w:val="nil"/>
+              <w:tr2bl w:val="nil"/>
+            </w:tcBorders>
+            <w:vAlign w:val="center"/>
+          </w:tcPr>
+          <w:p>
+            <w:pPr>
+              <w:pStyle w:val="cnts2"/>
+            </w:pPr>
+            <w:r>
+              <w:t>Web_002</w:t>
+            </w:r>
+          </w:p>
+        </w:tc>
+      </w:tr>
+      <w:tr>
+        <w:trPr>
+          <w:trHeight w:val="369"/>
+        </w:trPr>
+        <w:tc>
+          <w:tcPr>
+            <w:tcW w:w="1524" w:type="dxa"/>
+            <w:gridSpan w:val="2"/>
+            <w:tcBorders>
+              <w:top w:val="single" w:sz="2" w:space="0" w:color="000000"/>
+              <w:left w:val="single" w:sz="2" w:space="0" w:color="000000"/>
+              <w:bottom w:val="single" w:sz="2" w:space="0" w:color="000000"/>
+              <w:right w:val="single" w:sz="2" w:space="0" w:color="000000"/>
+              <w:tl2br w:val="nil"/>
+              <w:tr2bl w:val="nil"/>
+            </w:tcBorders>
+            <w:shd w:val="clear" w:color="auto" w:fill="E5E5E5"/>
+            <w:vAlign w:val="center"/>
+          </w:tcPr>
+          <w:p>
+            <w:pPr>
+              <w:pStyle w:val="cnts1"/>
+            </w:pPr>
+            <w:r>
+              <w:t>요구사항 명칭</w:t>
+            </w:r>
+          </w:p>
+        </w:tc>
+        <w:tc>
+          <w:tcPr>
+            <w:tcW w:w="7719" w:type="dxa"/>
+            <w:tcBorders>
+              <w:top w:val="single" w:sz="2" w:space="0" w:color="000000"/>
+              <w:left w:val="single" w:sz="2" w:space="0" w:color="000000"/>
+              <w:bottom w:val="single" w:sz="2" w:space="0" w:color="000000"/>
+              <w:right w:val="single" w:sz="2" w:space="0" w:color="000000"/>
+              <w:tl2br w:val="nil"/>
+              <w:tr2bl w:val="nil"/>
+            </w:tcBorders>
+            <w:vAlign w:val="center"/>
+          </w:tcPr>
+          <w:p>
+            <w:pPr>
+              <w:pStyle w:val="cnts2"/>
+            </w:pPr>
+            <w:r>
+              <w:rPr>
+                <w:rFonts w:hint="eastAsia"/>
+              </w:rPr>
+              <w:t>결과 보고서 확인</w:t>
+            </w:r>
+          </w:p>
+        </w:tc>
+      </w:tr>
+      <w:tr>
+        <w:trPr>
+          <w:trHeight w:val="746"/>
+        </w:trPr>
+        <w:tc>
+          <w:tcPr>
+            <w:tcW w:w="762" w:type="dxa"/>
+            <w:vMerge w:val="restart"/>
+            <w:tcBorders>
+              <w:top w:val="single" w:sz="2" w:space="0" w:color="000000"/>
+              <w:left w:val="single" w:sz="2" w:space="0" w:color="000000"/>
+              <w:bottom w:val="single" w:sz="2" w:space="0" w:color="000000"/>
+              <w:right w:val="single" w:sz="2" w:space="0" w:color="000000"/>
+              <w:tl2br w:val="nil"/>
+              <w:tr2bl w:val="nil"/>
+            </w:tcBorders>
+            <w:shd w:val="clear" w:color="auto" w:fill="E5E5E5"/>
+            <w:vAlign w:val="center"/>
+          </w:tcPr>
+          <w:p>
+            <w:pPr>
+              <w:pStyle w:val="cnts1"/>
+            </w:pPr>
+            <w:r>
+              <w:t>요구</w:t>
+            </w:r>
+          </w:p>
+          <w:p>
+            <w:pPr>
+              <w:pStyle w:val="cnts1"/>
+            </w:pPr>
+            <w:r>
+              <w:t>사항</w:t>
+            </w:r>
+          </w:p>
+        </w:tc>
+        <w:tc>
+          <w:tcPr>
+            <w:tcW w:w="762" w:type="dxa"/>
+            <w:tcBorders>
+              <w:top w:val="single" w:sz="2" w:space="0" w:color="000000"/>
+              <w:left w:val="single" w:sz="2" w:space="0" w:color="000000"/>
+              <w:bottom w:val="single" w:sz="2" w:space="0" w:color="000000"/>
+              <w:right w:val="single" w:sz="2" w:space="0" w:color="000000"/>
+              <w:tl2br w:val="nil"/>
+              <w:tr2bl w:val="nil"/>
+            </w:tcBorders>
+            <w:shd w:val="clear" w:color="auto" w:fill="E5E5E5"/>
+            <w:vAlign w:val="center"/>
+          </w:tcPr>
+          <w:p>
+            <w:pPr>
+              <w:pStyle w:val="cnts1"/>
+            </w:pPr>
+            <w:r>
+              <w:t>정의</w:t>
+            </w:r>
+          </w:p>
+        </w:tc>
+        <w:tc>
+          <w:tcPr>
+            <w:tcW w:w="7719" w:type="dxa"/>
+            <w:tcBorders>
+              <w:top w:val="single" w:sz="2" w:space="0" w:color="000000"/>
+              <w:left w:val="single" w:sz="2" w:space="0" w:color="000000"/>
+              <w:bottom w:val="single" w:sz="2" w:space="0" w:color="000000"/>
+              <w:right w:val="single" w:sz="2" w:space="0" w:color="000000"/>
+              <w:tl2br w:val="nil"/>
+              <w:tr2bl w:val="nil"/>
+            </w:tcBorders>
+            <w:vAlign w:val="center"/>
+          </w:tcPr>
+          <w:p>
+            <w:pPr>
+              <w:pStyle w:val="cnts2"/>
+            </w:pPr>
+            <w:r>
+              <w:rPr>
+                <w:rFonts w:ascii="한컴 고딕" w:eastAsia="한컴 고딕" w:hint="eastAsia"/>
+                <w:spacing w:val="-16"/>
+                <w:w w:val="97"/>
+              </w:rPr>
+              <w:t>분류,</w:t>
+            </w:r>
+            <w:r>
+              <w:rPr>
+                <w:rFonts w:ascii="한컴 고딕" w:eastAsia="한컴 고딕"/>
+                <w:spacing w:val="-16"/>
+                <w:w w:val="97"/>
+              </w:rPr>
+              <w:t xml:space="preserve"> </w:t>
+            </w:r>
+            <w:r>
+              <w:rPr>
+                <w:rFonts w:ascii="한컴 고딕" w:eastAsia="한컴 고딕" w:hint="eastAsia"/>
+                <w:spacing w:val="-16"/>
+                <w:w w:val="97"/>
+              </w:rPr>
+              <w:t>매핑 되어 나온 결과를 화면에 출력</w:t>
+            </w:r>
+          </w:p>
+        </w:tc>
+      </w:tr>
+      <w:tr>
+        <w:trPr>
+          <w:trHeight w:val="4448"/>
+        </w:trPr>
+        <w:tc>
+          <w:tcPr>
+            <w:tcW w:w="762" w:type="dxa"/>
+            <w:vMerge/>
+            <w:tcBorders>
+              <w:top w:val="single" w:sz="2" w:space="0" w:color="000000"/>
+              <w:left w:val="single" w:sz="2" w:space="0" w:color="000000"/>
+              <w:bottom w:val="single" w:sz="2" w:space="0" w:color="000000"/>
+              <w:right w:val="single" w:sz="2" w:space="0" w:color="000000"/>
+              <w:tl2br w:val="nil"/>
+              <w:tr2bl w:val="nil"/>
+            </w:tcBorders>
+          </w:tcPr>
+          <w:p/>
+        </w:tc>
+        <w:tc>
+          <w:tcPr>
+            <w:tcW w:w="762" w:type="dxa"/>
+            <w:tcBorders>
+              <w:top w:val="single" w:sz="2" w:space="0" w:color="000000"/>
+              <w:left w:val="single" w:sz="2" w:space="0" w:color="000000"/>
+              <w:bottom w:val="single" w:sz="2" w:space="0" w:color="000000"/>
+              <w:right w:val="single" w:sz="2" w:space="0" w:color="000000"/>
+              <w:tl2br w:val="nil"/>
+              <w:tr2bl w:val="nil"/>
+            </w:tcBorders>
+            <w:shd w:val="clear" w:color="auto" w:fill="E5E5E5"/>
+            <w:vAlign w:val="center"/>
+          </w:tcPr>
+          <w:p>
+            <w:pPr>
+              <w:pStyle w:val="cnts1"/>
+            </w:pPr>
+            <w:r>
+              <w:t>세부</w:t>
+            </w:r>
+          </w:p>
+          <w:p>
+            <w:pPr>
+              <w:pStyle w:val="cnts1"/>
+            </w:pPr>
+            <w:r>
+              <w:t>내용</w:t>
+            </w:r>
+          </w:p>
+        </w:tc>
+        <w:tc>
+          <w:tcPr>
+            <w:tcW w:w="7719" w:type="dxa"/>
+            <w:tcBorders>
+              <w:top w:val="single" w:sz="2" w:space="0" w:color="000000"/>
+              <w:left w:val="single" w:sz="2" w:space="0" w:color="000000"/>
+              <w:bottom w:val="single" w:sz="2" w:space="0" w:color="000000"/>
+              <w:right w:val="single" w:sz="2" w:space="0" w:color="000000"/>
+              <w:tl2br w:val="nil"/>
+              <w:tr2bl w:val="nil"/>
+            </w:tcBorders>
+            <w:vAlign w:val="center"/>
+          </w:tcPr>
+          <w:p>
+            <w:pPr>
+              <w:pStyle w:val="cnts3"/>
+              <w:numPr>
+                <w:ilvl w:val="0"/>
+                <w:numId w:val="22"/>
+              </w:numPr>
+              <w:rPr>
+                <w:color w:val="000000"/>
+              </w:rPr>
+            </w:pPr>
+            <w:r>
+              <w:rPr>
+                <w:color w:val="000000"/>
+              </w:rPr>
+              <w:t xml:space="preserve">목표 구성도 </w:t>
+            </w:r>
+          </w:p>
+          <w:p>
+            <w:pPr>
+              <w:pStyle w:val="FigLine"/>
+            </w:pPr>
+            <w:r>
+              <w:rPr>
+                <w:rFonts w:hint="eastAsia"/>
+              </w:rPr>
+              <w:t>분석하여 분류된 결과를 이미지 출력</w:t>
+            </w:r>
+          </w:p>
+          <w:p>
+            <w:pPr>
+              <w:pStyle w:val="FigLine"/>
+            </w:pPr>
+            <w:r>
+              <w:rPr>
+                <w:rFonts w:hint="eastAsia"/>
+              </w:rPr>
+              <w:t>어떤 동물상에 가장 가까운지 퍼센트 값 출력</w:t>
+            </w:r>
+          </w:p>
+          <w:p>
+            <w:pPr>
+              <w:pStyle w:val="FigLine"/>
+              <w:rPr>
+                <w:rFonts w:hint="eastAsia"/>
+              </w:rPr>
+            </w:pPr>
+            <w:r>
+              <w:rPr>
+                <w:rFonts w:hint="eastAsia"/>
+              </w:rPr>
+              <w:t>분류된 동물상의 성격,</w:t>
+            </w:r>
+            <w:r>
+              <w:t xml:space="preserve"> </w:t>
+            </w:r>
+            <w:r>
+              <w:rPr>
+                <w:rFonts w:hint="eastAsia"/>
+              </w:rPr>
+              <w:t>특성 출력</w:t>
+            </w:r>
+          </w:p>
+          <w:p>
+            <w:pPr>
+              <w:pStyle w:val="a7"/>
+              <w:rPr>
+                <w:color w:val="000000"/>
+              </w:rPr>
+            </w:pPr>
+          </w:p>
+        </w:tc>
+      </w:tr>
+      <w:tr>
+        <w:trPr>
+          <w:trHeight w:val="1506"/>
+        </w:trPr>
+        <w:tc>
+          <w:tcPr>
+            <w:tcW w:w="1524" w:type="dxa"/>
+            <w:gridSpan w:val="2"/>
+            <w:tcBorders>
+              <w:top w:val="single" w:sz="2" w:space="0" w:color="000000"/>
+              <w:left w:val="single" w:sz="2" w:space="0" w:color="000000"/>
+              <w:bottom w:val="single" w:sz="2" w:space="0" w:color="000000"/>
+              <w:right w:val="single" w:sz="2" w:space="0" w:color="000000"/>
+              <w:tl2br w:val="nil"/>
+              <w:tr2bl w:val="nil"/>
+            </w:tcBorders>
+            <w:shd w:val="clear" w:color="auto" w:fill="E5E5E5"/>
+            <w:vAlign w:val="center"/>
+          </w:tcPr>
+          <w:p>
+            <w:pPr>
+              <w:pStyle w:val="cnts1"/>
+            </w:pPr>
+            <w:r>
+              <w:t>산출정보</w:t>
+            </w:r>
+          </w:p>
+        </w:tc>
+        <w:tc>
+          <w:tcPr>
+            <w:tcW w:w="7719" w:type="dxa"/>
+            <w:tcBorders>
+              <w:top w:val="single" w:sz="2" w:space="0" w:color="000000"/>
+              <w:left w:val="single" w:sz="2" w:space="0" w:color="000000"/>
+              <w:bottom w:val="single" w:sz="2" w:space="0" w:color="000000"/>
+              <w:right w:val="single" w:sz="2" w:space="0" w:color="000000"/>
+              <w:tl2br w:val="nil"/>
+              <w:tr2bl w:val="nil"/>
+            </w:tcBorders>
+            <w:vAlign w:val="center"/>
+          </w:tcPr>
+          <w:p>
+            <w:pPr>
+              <w:pStyle w:val="cnts2"/>
+            </w:pPr>
+          </w:p>
+        </w:tc>
+      </w:tr>
+    </w:tbl>
     <w:p>
       <w:pPr>
         <w:pStyle w:val="a4"/>
+        <w:rPr>
+          <w:rFonts w:hint="eastAsia"/>
+        </w:rPr>
+      </w:pPr>
+    </w:p>
+    <w:tbl>
+      <w:tblPr>
+        <w:tblOverlap w:val="never"/>
+        <w:tblW w:w="9243" w:type="dxa"/>
+        <w:tblBorders>
+          <w:top w:val="single" w:sz="2" w:space="0" w:color="000000"/>
+          <w:left w:val="single" w:sz="2" w:space="0" w:color="000000"/>
+          <w:bottom w:val="single" w:sz="2" w:space="0" w:color="000000"/>
+          <w:right w:val="single" w:sz="2" w:space="0" w:color="000000"/>
+        </w:tblBorders>
+        <w:tblCellMar>
+          <w:top w:w="113" w:type="dxa"/>
+          <w:left w:w="102" w:type="dxa"/>
+          <w:bottom w:w="113" w:type="dxa"/>
+          <w:right w:w="102" w:type="dxa"/>
+        </w:tblCellMar>
+        <w:tblLook w:val="04A0" w:firstRow="1" w:lastRow="0" w:firstColumn="1" w:lastColumn="0" w:noHBand="0" w:noVBand="1"/>
+      </w:tblPr>
+      <w:tblGrid>
+        <w:gridCol w:w="762"/>
+        <w:gridCol w:w="762"/>
+        <w:gridCol w:w="7719"/>
+      </w:tblGrid>
+      <w:tr>
+        <w:trPr>
+          <w:trHeight w:val="369"/>
+        </w:trPr>
+        <w:tc>
+          <w:tcPr>
+            <w:tcW w:w="1524" w:type="dxa"/>
+            <w:gridSpan w:val="2"/>
+            <w:tcBorders>
+              <w:top w:val="single" w:sz="2" w:space="0" w:color="000000"/>
+              <w:left w:val="single" w:sz="2" w:space="0" w:color="000000"/>
+              <w:bottom w:val="single" w:sz="2" w:space="0" w:color="000000"/>
+              <w:right w:val="single" w:sz="2" w:space="0" w:color="000000"/>
+              <w:tl2br w:val="nil"/>
+              <w:tr2bl w:val="nil"/>
+            </w:tcBorders>
+            <w:shd w:val="clear" w:color="auto" w:fill="E5E5E5"/>
+            <w:vAlign w:val="center"/>
+          </w:tcPr>
+          <w:p>
+            <w:pPr>
+              <w:pStyle w:val="cnts1"/>
+              <w:rPr>
+                <w:b/>
+                <w:bCs/>
+              </w:rPr>
+            </w:pPr>
+            <w:r>
+              <w:rPr>
+                <w:b/>
+                <w:bCs/>
+              </w:rPr>
+              <w:t>요구사항 분류</w:t>
+            </w:r>
+          </w:p>
+        </w:tc>
+        <w:tc>
+          <w:tcPr>
+            <w:tcW w:w="7719" w:type="dxa"/>
+            <w:tcBorders>
+              <w:top w:val="single" w:sz="2" w:space="0" w:color="000000"/>
+              <w:left w:val="single" w:sz="2" w:space="0" w:color="000000"/>
+              <w:bottom w:val="single" w:sz="2" w:space="0" w:color="000000"/>
+              <w:right w:val="single" w:sz="2" w:space="0" w:color="000000"/>
+              <w:tl2br w:val="nil"/>
+              <w:tr2bl w:val="nil"/>
+            </w:tcBorders>
+            <w:shd w:val="clear" w:color="auto" w:fill="E5E5E5"/>
+            <w:vAlign w:val="center"/>
+          </w:tcPr>
+          <w:p>
+            <w:pPr>
+              <w:pStyle w:val="cnts2"/>
+              <w:rPr>
+                <w:rFonts w:hint="eastAsia"/>
+                <w:b/>
+                <w:bCs/>
+              </w:rPr>
+            </w:pPr>
+            <w:r>
+              <w:rPr>
+                <w:b/>
+                <w:bCs/>
+              </w:rPr>
+              <w:t>Web</w:t>
+            </w:r>
+          </w:p>
+        </w:tc>
+      </w:tr>
+      <w:tr>
+        <w:trPr>
+          <w:trHeight w:val="369"/>
+        </w:trPr>
+        <w:tc>
+          <w:tcPr>
+            <w:tcW w:w="1524" w:type="dxa"/>
+            <w:gridSpan w:val="2"/>
+            <w:tcBorders>
+              <w:top w:val="single" w:sz="2" w:space="0" w:color="000000"/>
+              <w:left w:val="single" w:sz="2" w:space="0" w:color="000000"/>
+              <w:bottom w:val="single" w:sz="2" w:space="0" w:color="000000"/>
+              <w:right w:val="single" w:sz="2" w:space="0" w:color="000000"/>
+              <w:tl2br w:val="nil"/>
+              <w:tr2bl w:val="nil"/>
+            </w:tcBorders>
+            <w:shd w:val="clear" w:color="auto" w:fill="E5E5E5"/>
+            <w:vAlign w:val="center"/>
+          </w:tcPr>
+          <w:p>
+            <w:pPr>
+              <w:pStyle w:val="cnts1"/>
+            </w:pPr>
+            <w:r>
+              <w:lastRenderedPageBreak/>
+              <w:t>요구사항 번호</w:t>
+            </w:r>
+          </w:p>
+        </w:tc>
+        <w:tc>
+          <w:tcPr>
+            <w:tcW w:w="7719" w:type="dxa"/>
+            <w:tcBorders>
+              <w:top w:val="single" w:sz="2" w:space="0" w:color="000000"/>
+              <w:left w:val="single" w:sz="2" w:space="0" w:color="000000"/>
+              <w:bottom w:val="single" w:sz="2" w:space="0" w:color="000000"/>
+              <w:right w:val="single" w:sz="2" w:space="0" w:color="000000"/>
+              <w:tl2br w:val="nil"/>
+              <w:tr2bl w:val="nil"/>
+            </w:tcBorders>
+            <w:vAlign w:val="center"/>
+          </w:tcPr>
+          <w:p>
+            <w:pPr>
+              <w:pStyle w:val="cnts2"/>
+            </w:pPr>
+            <w:r>
+              <w:t>Web_003</w:t>
+            </w:r>
+          </w:p>
+        </w:tc>
+      </w:tr>
+      <w:tr>
+        <w:trPr>
+          <w:trHeight w:val="369"/>
+        </w:trPr>
+        <w:tc>
+          <w:tcPr>
+            <w:tcW w:w="1524" w:type="dxa"/>
+            <w:gridSpan w:val="2"/>
+            <w:tcBorders>
+              <w:top w:val="single" w:sz="2" w:space="0" w:color="000000"/>
+              <w:left w:val="single" w:sz="2" w:space="0" w:color="000000"/>
+              <w:bottom w:val="single" w:sz="2" w:space="0" w:color="000000"/>
+              <w:right w:val="single" w:sz="2" w:space="0" w:color="000000"/>
+              <w:tl2br w:val="nil"/>
+              <w:tr2bl w:val="nil"/>
+            </w:tcBorders>
+            <w:shd w:val="clear" w:color="auto" w:fill="E5E5E5"/>
+            <w:vAlign w:val="center"/>
+          </w:tcPr>
+          <w:p>
+            <w:pPr>
+              <w:pStyle w:val="cnts1"/>
+            </w:pPr>
+            <w:r>
+              <w:t>요구사항 명칭</w:t>
+            </w:r>
+          </w:p>
+        </w:tc>
+        <w:tc>
+          <w:tcPr>
+            <w:tcW w:w="7719" w:type="dxa"/>
+            <w:tcBorders>
+              <w:top w:val="single" w:sz="2" w:space="0" w:color="000000"/>
+              <w:left w:val="single" w:sz="2" w:space="0" w:color="000000"/>
+              <w:bottom w:val="single" w:sz="2" w:space="0" w:color="000000"/>
+              <w:right w:val="single" w:sz="2" w:space="0" w:color="000000"/>
+              <w:tl2br w:val="nil"/>
+              <w:tr2bl w:val="nil"/>
+            </w:tcBorders>
+            <w:vAlign w:val="center"/>
+          </w:tcPr>
+          <w:p>
+            <w:pPr>
+              <w:pStyle w:val="cnts2"/>
+            </w:pPr>
+            <w:r>
+              <w:rPr>
+                <w:rFonts w:hint="eastAsia"/>
+              </w:rPr>
+              <w:t>보고서 다운로드</w:t>
+            </w:r>
+          </w:p>
+        </w:tc>
+      </w:tr>
+      <w:tr>
+        <w:trPr>
+          <w:trHeight w:val="746"/>
+        </w:trPr>
+        <w:tc>
+          <w:tcPr>
+            <w:tcW w:w="762" w:type="dxa"/>
+            <w:vMerge w:val="restart"/>
+            <w:tcBorders>
+              <w:top w:val="single" w:sz="2" w:space="0" w:color="000000"/>
+              <w:left w:val="single" w:sz="2" w:space="0" w:color="000000"/>
+              <w:bottom w:val="single" w:sz="2" w:space="0" w:color="000000"/>
+              <w:right w:val="single" w:sz="2" w:space="0" w:color="000000"/>
+              <w:tl2br w:val="nil"/>
+              <w:tr2bl w:val="nil"/>
+            </w:tcBorders>
+            <w:shd w:val="clear" w:color="auto" w:fill="E5E5E5"/>
+            <w:vAlign w:val="center"/>
+          </w:tcPr>
+          <w:p>
+            <w:pPr>
+              <w:pStyle w:val="cnts1"/>
+            </w:pPr>
+            <w:r>
+              <w:t>요구</w:t>
+            </w:r>
+          </w:p>
+          <w:p>
+            <w:pPr>
+              <w:pStyle w:val="cnts1"/>
+            </w:pPr>
+            <w:r>
+              <w:t>사항</w:t>
+            </w:r>
+          </w:p>
+        </w:tc>
+        <w:tc>
+          <w:tcPr>
+            <w:tcW w:w="762" w:type="dxa"/>
+            <w:tcBorders>
+              <w:top w:val="single" w:sz="2" w:space="0" w:color="000000"/>
+              <w:left w:val="single" w:sz="2" w:space="0" w:color="000000"/>
+              <w:bottom w:val="single" w:sz="2" w:space="0" w:color="000000"/>
+              <w:right w:val="single" w:sz="2" w:space="0" w:color="000000"/>
+              <w:tl2br w:val="nil"/>
+              <w:tr2bl w:val="nil"/>
+            </w:tcBorders>
+            <w:shd w:val="clear" w:color="auto" w:fill="E5E5E5"/>
+            <w:vAlign w:val="center"/>
+          </w:tcPr>
+          <w:p>
+            <w:pPr>
+              <w:pStyle w:val="cnts1"/>
+            </w:pPr>
+            <w:r>
+              <w:t>정의</w:t>
+            </w:r>
+          </w:p>
+        </w:tc>
+        <w:tc>
+          <w:tcPr>
+            <w:tcW w:w="7719" w:type="dxa"/>
+            <w:tcBorders>
+              <w:top w:val="single" w:sz="2" w:space="0" w:color="000000"/>
+              <w:left w:val="single" w:sz="2" w:space="0" w:color="000000"/>
+              <w:bottom w:val="single" w:sz="2" w:space="0" w:color="000000"/>
+              <w:right w:val="single" w:sz="2" w:space="0" w:color="000000"/>
+              <w:tl2br w:val="nil"/>
+              <w:tr2bl w:val="nil"/>
+            </w:tcBorders>
+            <w:vAlign w:val="center"/>
+          </w:tcPr>
+          <w:p>
+            <w:pPr>
+              <w:pStyle w:val="cnts2"/>
+            </w:pPr>
+            <w:r>
+              <w:rPr>
+                <w:rFonts w:ascii="한컴 고딕" w:eastAsia="한컴 고딕" w:hint="eastAsia"/>
+                <w:spacing w:val="-16"/>
+                <w:w w:val="97"/>
+              </w:rPr>
+              <w:t>보고서를 이미지,</w:t>
+            </w:r>
+            <w:r>
+              <w:rPr>
+                <w:rFonts w:ascii="한컴 고딕" w:eastAsia="한컴 고딕"/>
+                <w:spacing w:val="-16"/>
+                <w:w w:val="97"/>
+              </w:rPr>
+              <w:t xml:space="preserve"> pd</w:t>
+            </w:r>
+            <w:r>
+              <w:rPr>
+                <w:rFonts w:ascii="한컴 고딕" w:eastAsia="한컴 고딕" w:hint="eastAsia"/>
+                <w:spacing w:val="-16"/>
+                <w:w w:val="97"/>
+              </w:rPr>
+              <w:t>f</w:t>
+            </w:r>
+            <w:r>
+              <w:rPr>
+                <w:rFonts w:ascii="한컴 고딕" w:eastAsia="한컴 고딕"/>
+                <w:spacing w:val="-16"/>
+                <w:w w:val="97"/>
+              </w:rPr>
+              <w:t xml:space="preserve"> </w:t>
+            </w:r>
+            <w:r>
+              <w:rPr>
+                <w:rFonts w:ascii="한컴 고딕" w:eastAsia="한컴 고딕" w:hint="eastAsia"/>
+                <w:spacing w:val="-16"/>
+                <w:w w:val="97"/>
+              </w:rPr>
+              <w:t>어떤 것으로 결과를 받을지,</w:t>
+            </w:r>
+            <w:r>
+              <w:rPr>
+                <w:rFonts w:ascii="한컴 고딕" w:eastAsia="한컴 고딕"/>
+                <w:spacing w:val="-16"/>
+                <w:w w:val="97"/>
+              </w:rPr>
+              <w:t xml:space="preserve"> email, </w:t>
+            </w:r>
+            <w:r>
+              <w:rPr>
+                <w:rFonts w:ascii="한컴 고딕" w:eastAsia="한컴 고딕" w:hint="eastAsia"/>
+                <w:spacing w:val="-16"/>
+                <w:w w:val="97"/>
+              </w:rPr>
+              <w:t>카카오톡으로 받을지 선택</w:t>
+            </w:r>
+          </w:p>
+        </w:tc>
+      </w:tr>
+      <w:tr>
+        <w:trPr>
+          <w:trHeight w:val="4448"/>
+        </w:trPr>
+        <w:tc>
+          <w:tcPr>
+            <w:tcW w:w="762" w:type="dxa"/>
+            <w:vMerge/>
+            <w:tcBorders>
+              <w:top w:val="single" w:sz="2" w:space="0" w:color="000000"/>
+              <w:left w:val="single" w:sz="2" w:space="0" w:color="000000"/>
+              <w:bottom w:val="single" w:sz="2" w:space="0" w:color="000000"/>
+              <w:right w:val="single" w:sz="2" w:space="0" w:color="000000"/>
+              <w:tl2br w:val="nil"/>
+              <w:tr2bl w:val="nil"/>
+            </w:tcBorders>
+          </w:tcPr>
+          <w:p/>
+        </w:tc>
+        <w:tc>
+          <w:tcPr>
+            <w:tcW w:w="762" w:type="dxa"/>
+            <w:tcBorders>
+              <w:top w:val="single" w:sz="2" w:space="0" w:color="000000"/>
+              <w:left w:val="single" w:sz="2" w:space="0" w:color="000000"/>
+              <w:bottom w:val="single" w:sz="2" w:space="0" w:color="000000"/>
+              <w:right w:val="single" w:sz="2" w:space="0" w:color="000000"/>
+              <w:tl2br w:val="nil"/>
+              <w:tr2bl w:val="nil"/>
+            </w:tcBorders>
+            <w:shd w:val="clear" w:color="auto" w:fill="E5E5E5"/>
+            <w:vAlign w:val="center"/>
+          </w:tcPr>
+          <w:p>
+            <w:pPr>
+              <w:pStyle w:val="cnts1"/>
+            </w:pPr>
+            <w:r>
+              <w:t>세부</w:t>
+            </w:r>
+          </w:p>
+          <w:p>
+            <w:pPr>
+              <w:pStyle w:val="cnts1"/>
+            </w:pPr>
+            <w:r>
+              <w:t>내용</w:t>
+            </w:r>
+          </w:p>
+        </w:tc>
+        <w:tc>
+          <w:tcPr>
+            <w:tcW w:w="7719" w:type="dxa"/>
+            <w:tcBorders>
+              <w:top w:val="single" w:sz="2" w:space="0" w:color="000000"/>
+              <w:left w:val="single" w:sz="2" w:space="0" w:color="000000"/>
+              <w:bottom w:val="single" w:sz="2" w:space="0" w:color="000000"/>
+              <w:right w:val="single" w:sz="2" w:space="0" w:color="000000"/>
+              <w:tl2br w:val="nil"/>
+              <w:tr2bl w:val="nil"/>
+            </w:tcBorders>
+            <w:vAlign w:val="center"/>
+          </w:tcPr>
+          <w:p>
+            <w:pPr>
+              <w:pStyle w:val="cnts3"/>
+              <w:numPr>
+                <w:ilvl w:val="0"/>
+                <w:numId w:val="23"/>
+              </w:numPr>
+              <w:rPr>
+                <w:color w:val="000000"/>
+              </w:rPr>
+            </w:pPr>
+            <w:r>
+              <w:rPr>
+                <w:color w:val="000000"/>
+              </w:rPr>
+              <w:t xml:space="preserve">목표 구성도 </w:t>
+            </w:r>
+          </w:p>
+          <w:p>
+            <w:pPr>
+              <w:pStyle w:val="FigLine"/>
+            </w:pPr>
+            <w:r>
+              <w:rPr>
+                <w:rFonts w:hint="eastAsia"/>
+              </w:rPr>
+              <w:t>분류되어 나온 결과를 받고 싶은 사람은 다운로드 가능</w:t>
+            </w:r>
+          </w:p>
+          <w:p>
+            <w:pPr>
+              <w:pStyle w:val="FigLine"/>
+              <w:rPr>
+                <w:rFonts w:hint="eastAsia"/>
+              </w:rPr>
+            </w:pPr>
+            <w:r>
+              <w:rPr>
+                <w:rFonts w:hint="eastAsia"/>
+              </w:rPr>
+              <w:t>이미지,</w:t>
+            </w:r>
+            <w:r>
+              <w:t xml:space="preserve"> pdf, email, </w:t>
+            </w:r>
+            <w:r>
+              <w:rPr>
+                <w:rFonts w:hint="eastAsia"/>
+              </w:rPr>
+              <w:t>카카오톡 중 선택</w:t>
+            </w:r>
+          </w:p>
+        </w:tc>
+      </w:tr>
+      <w:tr>
+        <w:trPr>
+          <w:trHeight w:val="1506"/>
+        </w:trPr>
+        <w:tc>
+          <w:tcPr>
+            <w:tcW w:w="1524" w:type="dxa"/>
+            <w:gridSpan w:val="2"/>
+            <w:tcBorders>
+              <w:top w:val="single" w:sz="2" w:space="0" w:color="000000"/>
+              <w:left w:val="single" w:sz="2" w:space="0" w:color="000000"/>
+              <w:bottom w:val="single" w:sz="2" w:space="0" w:color="000000"/>
+              <w:right w:val="single" w:sz="2" w:space="0" w:color="000000"/>
+              <w:tl2br w:val="nil"/>
+              <w:tr2bl w:val="nil"/>
+            </w:tcBorders>
+            <w:shd w:val="clear" w:color="auto" w:fill="E5E5E5"/>
+            <w:vAlign w:val="center"/>
+          </w:tcPr>
+          <w:p>
+            <w:pPr>
+              <w:pStyle w:val="cnts1"/>
+            </w:pPr>
+            <w:r>
+              <w:t>산출정보</w:t>
+            </w:r>
+          </w:p>
+        </w:tc>
+        <w:tc>
+          <w:tcPr>
+            <w:tcW w:w="7719" w:type="dxa"/>
+            <w:tcBorders>
+              <w:top w:val="single" w:sz="2" w:space="0" w:color="000000"/>
+              <w:left w:val="single" w:sz="2" w:space="0" w:color="000000"/>
+              <w:bottom w:val="single" w:sz="2" w:space="0" w:color="000000"/>
+              <w:right w:val="single" w:sz="2" w:space="0" w:color="000000"/>
+              <w:tl2br w:val="nil"/>
+              <w:tr2bl w:val="nil"/>
+            </w:tcBorders>
+            <w:vAlign w:val="center"/>
+          </w:tcPr>
+          <w:p>
+            <w:pPr>
+              <w:pStyle w:val="cnts2"/>
+            </w:pPr>
+          </w:p>
+        </w:tc>
+      </w:tr>
+    </w:tbl>
+    <w:p>
+      <w:pPr>
+        <w:pStyle w:val="a4"/>
+      </w:pPr>
+    </w:p>
+    <w:tbl>
+      <w:tblPr>
+        <w:tblOverlap w:val="never"/>
+        <w:tblW w:w="9243" w:type="dxa"/>
+        <w:tblBorders>
+          <w:top w:val="single" w:sz="2" w:space="0" w:color="000000"/>
+          <w:left w:val="single" w:sz="2" w:space="0" w:color="000000"/>
+          <w:bottom w:val="single" w:sz="2" w:space="0" w:color="000000"/>
+          <w:right w:val="single" w:sz="2" w:space="0" w:color="000000"/>
+        </w:tblBorders>
+        <w:tblCellMar>
+          <w:top w:w="113" w:type="dxa"/>
+          <w:left w:w="102" w:type="dxa"/>
+          <w:bottom w:w="113" w:type="dxa"/>
+          <w:right w:w="102" w:type="dxa"/>
+        </w:tblCellMar>
+        <w:tblLook w:val="04A0" w:firstRow="1" w:lastRow="0" w:firstColumn="1" w:lastColumn="0" w:noHBand="0" w:noVBand="1"/>
+      </w:tblPr>
+      <w:tblGrid>
+        <w:gridCol w:w="762"/>
+        <w:gridCol w:w="762"/>
+        <w:gridCol w:w="7719"/>
+      </w:tblGrid>
+      <w:tr>
+        <w:trPr>
+          <w:trHeight w:val="369"/>
+        </w:trPr>
+        <w:tc>
+          <w:tcPr>
+            <w:tcW w:w="1524" w:type="dxa"/>
+            <w:gridSpan w:val="2"/>
+            <w:tcBorders>
+              <w:top w:val="single" w:sz="2" w:space="0" w:color="000000"/>
+              <w:left w:val="single" w:sz="2" w:space="0" w:color="000000"/>
+              <w:bottom w:val="single" w:sz="2" w:space="0" w:color="000000"/>
+              <w:right w:val="single" w:sz="2" w:space="0" w:color="000000"/>
+              <w:tl2br w:val="nil"/>
+              <w:tr2bl w:val="nil"/>
+            </w:tcBorders>
+            <w:shd w:val="clear" w:color="auto" w:fill="E5E5E5"/>
+            <w:vAlign w:val="center"/>
+          </w:tcPr>
+          <w:p>
+            <w:pPr>
+              <w:pStyle w:val="cnts1"/>
+              <w:rPr>
+                <w:b/>
+                <w:bCs/>
+              </w:rPr>
+            </w:pPr>
+            <w:r>
+              <w:rPr>
+                <w:b/>
+                <w:bCs/>
+              </w:rPr>
+              <w:t>요구사항 분류</w:t>
+            </w:r>
+          </w:p>
+        </w:tc>
+        <w:tc>
+          <w:tcPr>
+            <w:tcW w:w="7719" w:type="dxa"/>
+            <w:tcBorders>
+              <w:top w:val="single" w:sz="2" w:space="0" w:color="000000"/>
+              <w:left w:val="single" w:sz="2" w:space="0" w:color="000000"/>
+              <w:bottom w:val="single" w:sz="2" w:space="0" w:color="000000"/>
+              <w:right w:val="single" w:sz="2" w:space="0" w:color="000000"/>
+              <w:tl2br w:val="nil"/>
+              <w:tr2bl w:val="nil"/>
+            </w:tcBorders>
+            <w:shd w:val="clear" w:color="auto" w:fill="E5E5E5"/>
+            <w:vAlign w:val="center"/>
+          </w:tcPr>
+          <w:p>
+            <w:pPr>
+              <w:pStyle w:val="cnts2"/>
+              <w:rPr>
+                <w:rFonts w:hint="eastAsia"/>
+                <w:b/>
+                <w:bCs/>
+              </w:rPr>
+            </w:pPr>
+            <w:r>
+              <w:rPr>
+                <w:b/>
+                <w:bCs/>
+              </w:rPr>
+              <w:t>Server</w:t>
+            </w:r>
+          </w:p>
+        </w:tc>
+      </w:tr>
+      <w:tr>
+        <w:trPr>
+          <w:trHeight w:val="369"/>
+        </w:trPr>
+        <w:tc>
+          <w:tcPr>
+            <w:tcW w:w="1524" w:type="dxa"/>
+            <w:gridSpan w:val="2"/>
+            <w:tcBorders>
+              <w:top w:val="single" w:sz="2" w:space="0" w:color="000000"/>
+              <w:left w:val="single" w:sz="2" w:space="0" w:color="000000"/>
+              <w:bottom w:val="single" w:sz="2" w:space="0" w:color="000000"/>
+              <w:right w:val="single" w:sz="2" w:space="0" w:color="000000"/>
+              <w:tl2br w:val="nil"/>
+              <w:tr2bl w:val="nil"/>
+            </w:tcBorders>
+            <w:shd w:val="clear" w:color="auto" w:fill="E5E5E5"/>
+            <w:vAlign w:val="center"/>
+          </w:tcPr>
+          <w:p>
+            <w:pPr>
+              <w:pStyle w:val="cnts1"/>
+            </w:pPr>
+            <w:r>
+              <w:t>요구사항 번호</w:t>
+            </w:r>
+          </w:p>
+        </w:tc>
+        <w:tc>
+          <w:tcPr>
+            <w:tcW w:w="7719" w:type="dxa"/>
+            <w:tcBorders>
+              <w:top w:val="single" w:sz="2" w:space="0" w:color="000000"/>
+              <w:left w:val="single" w:sz="2" w:space="0" w:color="000000"/>
+              <w:bottom w:val="single" w:sz="2" w:space="0" w:color="000000"/>
+              <w:right w:val="single" w:sz="2" w:space="0" w:color="000000"/>
+              <w:tl2br w:val="nil"/>
+              <w:tr2bl w:val="nil"/>
+            </w:tcBorders>
+            <w:vAlign w:val="center"/>
+          </w:tcPr>
+          <w:p>
+            <w:pPr>
+              <w:pStyle w:val="cnts2"/>
+            </w:pPr>
+            <w:r>
+              <w:t>Server_001</w:t>
+            </w:r>
+          </w:p>
+        </w:tc>
+      </w:tr>
+      <w:tr>
+        <w:trPr>
+          <w:trHeight w:val="369"/>
+        </w:trPr>
+        <w:tc>
+          <w:tcPr>
+            <w:tcW w:w="1524" w:type="dxa"/>
+            <w:gridSpan w:val="2"/>
+            <w:tcBorders>
+              <w:top w:val="single" w:sz="2" w:space="0" w:color="000000"/>
+              <w:left w:val="single" w:sz="2" w:space="0" w:color="000000"/>
+              <w:bottom w:val="single" w:sz="2" w:space="0" w:color="000000"/>
+              <w:right w:val="single" w:sz="2" w:space="0" w:color="000000"/>
+              <w:tl2br w:val="nil"/>
+              <w:tr2bl w:val="nil"/>
+            </w:tcBorders>
+            <w:shd w:val="clear" w:color="auto" w:fill="E5E5E5"/>
+            <w:vAlign w:val="center"/>
+          </w:tcPr>
+          <w:p>
+            <w:pPr>
+              <w:pStyle w:val="cnts1"/>
+            </w:pPr>
+            <w:r>
+              <w:t>요구사항 명칭</w:t>
+            </w:r>
+          </w:p>
+        </w:tc>
+        <w:tc>
+          <w:tcPr>
+            <w:tcW w:w="7719" w:type="dxa"/>
+            <w:tcBorders>
+              <w:top w:val="single" w:sz="2" w:space="0" w:color="000000"/>
+              <w:left w:val="single" w:sz="2" w:space="0" w:color="000000"/>
+              <w:bottom w:val="single" w:sz="2" w:space="0" w:color="000000"/>
+              <w:right w:val="single" w:sz="2" w:space="0" w:color="000000"/>
+              <w:tl2br w:val="nil"/>
+              <w:tr2bl w:val="nil"/>
+            </w:tcBorders>
+            <w:vAlign w:val="center"/>
+          </w:tcPr>
+          <w:p>
+            <w:pPr>
+              <w:pStyle w:val="cnts2"/>
+            </w:pPr>
+            <w:r>
+              <w:rPr>
+                <w:rFonts w:hint="eastAsia"/>
+              </w:rPr>
+              <w:t>이미지 분석</w:t>
+            </w:r>
+          </w:p>
+        </w:tc>
+      </w:tr>
+      <w:tr>
+        <w:trPr>
+          <w:trHeight w:val="746"/>
+        </w:trPr>
+        <w:tc>
+          <w:tcPr>
+            <w:tcW w:w="762" w:type="dxa"/>
+            <w:vMerge w:val="restart"/>
+            <w:tcBorders>
+              <w:top w:val="single" w:sz="2" w:space="0" w:color="000000"/>
+              <w:left w:val="single" w:sz="2" w:space="0" w:color="000000"/>
+              <w:bottom w:val="single" w:sz="2" w:space="0" w:color="000000"/>
+              <w:right w:val="single" w:sz="2" w:space="0" w:color="000000"/>
+              <w:tl2br w:val="nil"/>
+              <w:tr2bl w:val="nil"/>
+            </w:tcBorders>
+            <w:shd w:val="clear" w:color="auto" w:fill="E5E5E5"/>
+            <w:vAlign w:val="center"/>
+          </w:tcPr>
+          <w:p>
+            <w:pPr>
+              <w:pStyle w:val="cnts1"/>
+            </w:pPr>
+            <w:r>
+              <w:t>요구</w:t>
+            </w:r>
+          </w:p>
+          <w:p>
+            <w:pPr>
+              <w:pStyle w:val="cnts1"/>
+            </w:pPr>
+            <w:r>
+              <w:lastRenderedPageBreak/>
+              <w:t>사항</w:t>
+            </w:r>
+          </w:p>
+        </w:tc>
+        <w:tc>
+          <w:tcPr>
+            <w:tcW w:w="762" w:type="dxa"/>
+            <w:tcBorders>
+              <w:top w:val="single" w:sz="2" w:space="0" w:color="000000"/>
+              <w:left w:val="single" w:sz="2" w:space="0" w:color="000000"/>
+              <w:bottom w:val="single" w:sz="2" w:space="0" w:color="000000"/>
+              <w:right w:val="single" w:sz="2" w:space="0" w:color="000000"/>
+              <w:tl2br w:val="nil"/>
+              <w:tr2bl w:val="nil"/>
+            </w:tcBorders>
+            <w:shd w:val="clear" w:color="auto" w:fill="E5E5E5"/>
+            <w:vAlign w:val="center"/>
+          </w:tcPr>
+          <w:p>
+            <w:pPr>
+              <w:pStyle w:val="cnts1"/>
+            </w:pPr>
+            <w:r>
+              <w:lastRenderedPageBreak/>
+              <w:t>정의</w:t>
+            </w:r>
+          </w:p>
+        </w:tc>
+        <w:tc>
+          <w:tcPr>
+            <w:tcW w:w="7719" w:type="dxa"/>
+            <w:tcBorders>
+              <w:top w:val="single" w:sz="2" w:space="0" w:color="000000"/>
+              <w:left w:val="single" w:sz="2" w:space="0" w:color="000000"/>
+              <w:bottom w:val="single" w:sz="2" w:space="0" w:color="000000"/>
+              <w:right w:val="single" w:sz="2" w:space="0" w:color="000000"/>
+              <w:tl2br w:val="nil"/>
+              <w:tr2bl w:val="nil"/>
+            </w:tcBorders>
+            <w:vAlign w:val="center"/>
+          </w:tcPr>
+          <w:p>
+            <w:pPr>
+              <w:pStyle w:val="cnts2"/>
+            </w:pPr>
+            <w:r>
+              <w:rPr>
+                <w:rFonts w:ascii="한컴 고딕" w:eastAsia="한컴 고딕" w:hint="eastAsia"/>
+                <w:spacing w:val="-16"/>
+                <w:w w:val="97"/>
+              </w:rPr>
+              <w:t>분류 모델이 학습하기 쉽게 확장자 및 사이즈 조정</w:t>
+            </w:r>
+          </w:p>
+        </w:tc>
+      </w:tr>
+      <w:tr>
+        <w:trPr>
+          <w:trHeight w:val="4448"/>
+        </w:trPr>
+        <w:tc>
+          <w:tcPr>
+            <w:tcW w:w="762" w:type="dxa"/>
+            <w:vMerge/>
+            <w:tcBorders>
+              <w:top w:val="single" w:sz="2" w:space="0" w:color="000000"/>
+              <w:left w:val="single" w:sz="2" w:space="0" w:color="000000"/>
+              <w:bottom w:val="single" w:sz="2" w:space="0" w:color="000000"/>
+              <w:right w:val="single" w:sz="2" w:space="0" w:color="000000"/>
+              <w:tl2br w:val="nil"/>
+              <w:tr2bl w:val="nil"/>
+            </w:tcBorders>
+          </w:tcPr>
+          <w:p/>
+        </w:tc>
+        <w:tc>
+          <w:tcPr>
+            <w:tcW w:w="762" w:type="dxa"/>
+            <w:tcBorders>
+              <w:top w:val="single" w:sz="2" w:space="0" w:color="000000"/>
+              <w:left w:val="single" w:sz="2" w:space="0" w:color="000000"/>
+              <w:bottom w:val="single" w:sz="2" w:space="0" w:color="000000"/>
+              <w:right w:val="single" w:sz="2" w:space="0" w:color="000000"/>
+              <w:tl2br w:val="nil"/>
+              <w:tr2bl w:val="nil"/>
+            </w:tcBorders>
+            <w:shd w:val="clear" w:color="auto" w:fill="E5E5E5"/>
+            <w:vAlign w:val="center"/>
+          </w:tcPr>
+          <w:p>
+            <w:pPr>
+              <w:pStyle w:val="cnts1"/>
+            </w:pPr>
+            <w:r>
+              <w:t>세부</w:t>
+            </w:r>
+          </w:p>
+          <w:p>
+            <w:pPr>
+              <w:pStyle w:val="cnts1"/>
+            </w:pPr>
+            <w:r>
+              <w:t>내용</w:t>
+            </w:r>
+          </w:p>
+        </w:tc>
+        <w:tc>
+          <w:tcPr>
+            <w:tcW w:w="7719" w:type="dxa"/>
+            <w:tcBorders>
+              <w:top w:val="single" w:sz="2" w:space="0" w:color="000000"/>
+              <w:left w:val="single" w:sz="2" w:space="0" w:color="000000"/>
+              <w:bottom w:val="single" w:sz="2" w:space="0" w:color="000000"/>
+              <w:right w:val="single" w:sz="2" w:space="0" w:color="000000"/>
+              <w:tl2br w:val="nil"/>
+              <w:tr2bl w:val="nil"/>
+            </w:tcBorders>
+            <w:vAlign w:val="center"/>
+          </w:tcPr>
+          <w:p>
+            <w:pPr>
+              <w:pStyle w:val="cnts3"/>
+              <w:numPr>
+                <w:ilvl w:val="0"/>
+                <w:numId w:val="24"/>
+              </w:numPr>
+              <w:rPr>
+                <w:color w:val="000000"/>
+              </w:rPr>
+            </w:pPr>
+            <w:r>
+              <w:rPr>
+                <w:color w:val="000000"/>
+              </w:rPr>
+              <w:t xml:space="preserve">목표 구성도 </w:t>
+            </w:r>
+          </w:p>
+          <w:p>
+            <w:pPr>
+              <w:pStyle w:val="FigLine"/>
+              <w:rPr>
+                <w:rFonts w:hint="eastAsia"/>
+              </w:rPr>
+            </w:pPr>
+            <w:r>
+              <w:rPr>
+                <w:rFonts w:hint="eastAsia"/>
+              </w:rPr>
+              <w:t>u</w:t>
+            </w:r>
+            <w:r>
+              <w:t>pload</w:t>
+            </w:r>
+            <w:r>
+              <w:rPr>
+                <w:rFonts w:hint="eastAsia"/>
+              </w:rPr>
+              <w:t>되어 넘어온 이미지를 분류 모델에 학습</w:t>
+            </w:r>
+          </w:p>
+        </w:tc>
+      </w:tr>
+      <w:tr>
+        <w:trPr>
+          <w:trHeight w:val="1506"/>
+        </w:trPr>
+        <w:tc>
+          <w:tcPr>
+            <w:tcW w:w="1524" w:type="dxa"/>
+            <w:gridSpan w:val="2"/>
+            <w:tcBorders>
+              <w:top w:val="single" w:sz="2" w:space="0" w:color="000000"/>
+              <w:left w:val="single" w:sz="2" w:space="0" w:color="000000"/>
+              <w:bottom w:val="single" w:sz="2" w:space="0" w:color="000000"/>
+              <w:right w:val="single" w:sz="2" w:space="0" w:color="000000"/>
+              <w:tl2br w:val="nil"/>
+              <w:tr2bl w:val="nil"/>
+            </w:tcBorders>
+            <w:shd w:val="clear" w:color="auto" w:fill="E5E5E5"/>
+            <w:vAlign w:val="center"/>
+          </w:tcPr>
+          <w:p>
+            <w:pPr>
+              <w:pStyle w:val="cnts1"/>
+            </w:pPr>
+            <w:r>
+              <w:t>산출정보</w:t>
+            </w:r>
+          </w:p>
+        </w:tc>
+        <w:tc>
+          <w:tcPr>
+            <w:tcW w:w="7719" w:type="dxa"/>
+            <w:tcBorders>
+              <w:top w:val="single" w:sz="2" w:space="0" w:color="000000"/>
+              <w:left w:val="single" w:sz="2" w:space="0" w:color="000000"/>
+              <w:bottom w:val="single" w:sz="2" w:space="0" w:color="000000"/>
+              <w:right w:val="single" w:sz="2" w:space="0" w:color="000000"/>
+              <w:tl2br w:val="nil"/>
+              <w:tr2bl w:val="nil"/>
+            </w:tcBorders>
+            <w:vAlign w:val="center"/>
+          </w:tcPr>
+          <w:p>
+            <w:pPr>
+              <w:pStyle w:val="cnts2"/>
+            </w:pPr>
+          </w:p>
+        </w:tc>
+      </w:tr>
+    </w:tbl>
+    <w:p>
+      <w:pPr>
+        <w:pStyle w:val="a4"/>
+      </w:pPr>
+    </w:p>
+    <w:tbl>
+      <w:tblPr>
+        <w:tblOverlap w:val="never"/>
+        <w:tblW w:w="9243" w:type="dxa"/>
+        <w:tblBorders>
+          <w:top w:val="single" w:sz="2" w:space="0" w:color="000000"/>
+          <w:left w:val="single" w:sz="2" w:space="0" w:color="000000"/>
+          <w:bottom w:val="single" w:sz="2" w:space="0" w:color="000000"/>
+          <w:right w:val="single" w:sz="2" w:space="0" w:color="000000"/>
+        </w:tblBorders>
+        <w:tblCellMar>
+          <w:top w:w="113" w:type="dxa"/>
+          <w:left w:w="102" w:type="dxa"/>
+          <w:bottom w:w="113" w:type="dxa"/>
+          <w:right w:w="102" w:type="dxa"/>
+        </w:tblCellMar>
+        <w:tblLook w:val="04A0" w:firstRow="1" w:lastRow="0" w:firstColumn="1" w:lastColumn="0" w:noHBand="0" w:noVBand="1"/>
+      </w:tblPr>
+      <w:tblGrid>
+        <w:gridCol w:w="762"/>
+        <w:gridCol w:w="762"/>
+        <w:gridCol w:w="7719"/>
+      </w:tblGrid>
+      <w:tr>
+        <w:trPr>
+          <w:trHeight w:val="369"/>
+        </w:trPr>
+        <w:tc>
+          <w:tcPr>
+            <w:tcW w:w="1524" w:type="dxa"/>
+            <w:gridSpan w:val="2"/>
+            <w:tcBorders>
+              <w:top w:val="single" w:sz="2" w:space="0" w:color="000000"/>
+              <w:left w:val="single" w:sz="2" w:space="0" w:color="000000"/>
+              <w:bottom w:val="single" w:sz="2" w:space="0" w:color="000000"/>
+              <w:right w:val="single" w:sz="2" w:space="0" w:color="000000"/>
+              <w:tl2br w:val="nil"/>
+              <w:tr2bl w:val="nil"/>
+            </w:tcBorders>
+            <w:shd w:val="clear" w:color="auto" w:fill="E5E5E5"/>
+            <w:vAlign w:val="center"/>
+          </w:tcPr>
+          <w:p>
+            <w:pPr>
+              <w:pStyle w:val="cnts1"/>
+              <w:rPr>
+                <w:b/>
+                <w:bCs/>
+              </w:rPr>
+            </w:pPr>
+            <w:r>
+              <w:rPr>
+                <w:b/>
+                <w:bCs/>
+              </w:rPr>
+              <w:t>요구사항 분류</w:t>
+            </w:r>
+          </w:p>
+        </w:tc>
+        <w:tc>
+          <w:tcPr>
+            <w:tcW w:w="7719" w:type="dxa"/>
+            <w:tcBorders>
+              <w:top w:val="single" w:sz="2" w:space="0" w:color="000000"/>
+              <w:left w:val="single" w:sz="2" w:space="0" w:color="000000"/>
+              <w:bottom w:val="single" w:sz="2" w:space="0" w:color="000000"/>
+              <w:right w:val="single" w:sz="2" w:space="0" w:color="000000"/>
+              <w:tl2br w:val="nil"/>
+              <w:tr2bl w:val="nil"/>
+            </w:tcBorders>
+            <w:shd w:val="clear" w:color="auto" w:fill="E5E5E5"/>
+            <w:vAlign w:val="center"/>
+          </w:tcPr>
+          <w:p>
+            <w:pPr>
+              <w:pStyle w:val="cnts2"/>
+              <w:rPr>
+                <w:rFonts w:hint="eastAsia"/>
+                <w:b/>
+                <w:bCs/>
+              </w:rPr>
+            </w:pPr>
+            <w:r>
+              <w:rPr>
+                <w:b/>
+                <w:bCs/>
+              </w:rPr>
+              <w:t>Server</w:t>
+            </w:r>
+          </w:p>
+        </w:tc>
+      </w:tr>
+      <w:tr>
+        <w:trPr>
+          <w:trHeight w:val="369"/>
+        </w:trPr>
+        <w:tc>
+          <w:tcPr>
+            <w:tcW w:w="1524" w:type="dxa"/>
+            <w:gridSpan w:val="2"/>
+            <w:tcBorders>
+              <w:top w:val="single" w:sz="2" w:space="0" w:color="000000"/>
+              <w:left w:val="single" w:sz="2" w:space="0" w:color="000000"/>
+              <w:bottom w:val="single" w:sz="2" w:space="0" w:color="000000"/>
+              <w:right w:val="single" w:sz="2" w:space="0" w:color="000000"/>
+              <w:tl2br w:val="nil"/>
+              <w:tr2bl w:val="nil"/>
+            </w:tcBorders>
+            <w:shd w:val="clear" w:color="auto" w:fill="E5E5E5"/>
+            <w:vAlign w:val="center"/>
+          </w:tcPr>
+          <w:p>
+            <w:pPr>
+              <w:pStyle w:val="cnts1"/>
+            </w:pPr>
+            <w:r>
+              <w:t>요구사항 번호</w:t>
+            </w:r>
+          </w:p>
+        </w:tc>
+        <w:tc>
+          <w:tcPr>
+            <w:tcW w:w="7719" w:type="dxa"/>
+            <w:tcBorders>
+              <w:top w:val="single" w:sz="2" w:space="0" w:color="000000"/>
+              <w:left w:val="single" w:sz="2" w:space="0" w:color="000000"/>
+              <w:bottom w:val="single" w:sz="2" w:space="0" w:color="000000"/>
+              <w:right w:val="single" w:sz="2" w:space="0" w:color="000000"/>
+              <w:tl2br w:val="nil"/>
+              <w:tr2bl w:val="nil"/>
+            </w:tcBorders>
+            <w:vAlign w:val="center"/>
+          </w:tcPr>
+          <w:p>
+            <w:pPr>
+              <w:pStyle w:val="cnts2"/>
+            </w:pPr>
+            <w:r>
+              <w:t>Server_002</w:t>
+            </w:r>
+          </w:p>
+        </w:tc>
+      </w:tr>
+      <w:tr>
+        <w:trPr>
+          <w:trHeight w:val="369"/>
+        </w:trPr>
+        <w:tc>
+          <w:tcPr>
+            <w:tcW w:w="1524" w:type="dxa"/>
+            <w:gridSpan w:val="2"/>
+            <w:tcBorders>
+              <w:top w:val="single" w:sz="2" w:space="0" w:color="000000"/>
+              <w:left w:val="single" w:sz="2" w:space="0" w:color="000000"/>
+              <w:bottom w:val="single" w:sz="2" w:space="0" w:color="000000"/>
+              <w:right w:val="single" w:sz="2" w:space="0" w:color="000000"/>
+              <w:tl2br w:val="nil"/>
+              <w:tr2bl w:val="nil"/>
+            </w:tcBorders>
+            <w:shd w:val="clear" w:color="auto" w:fill="E5E5E5"/>
+            <w:vAlign w:val="center"/>
+          </w:tcPr>
+          <w:p>
+            <w:pPr>
+              <w:pStyle w:val="cnts1"/>
+            </w:pPr>
+            <w:r>
+              <w:t>요구사항 명칭</w:t>
+            </w:r>
+          </w:p>
+        </w:tc>
+        <w:tc>
+          <w:tcPr>
+            <w:tcW w:w="7719" w:type="dxa"/>
+            <w:tcBorders>
+              <w:top w:val="single" w:sz="2" w:space="0" w:color="000000"/>
+              <w:left w:val="single" w:sz="2" w:space="0" w:color="000000"/>
+              <w:bottom w:val="single" w:sz="2" w:space="0" w:color="000000"/>
+              <w:right w:val="single" w:sz="2" w:space="0" w:color="000000"/>
+              <w:tl2br w:val="nil"/>
+              <w:tr2bl w:val="nil"/>
+            </w:tcBorders>
+            <w:vAlign w:val="center"/>
+          </w:tcPr>
+          <w:p>
+            <w:pPr>
+              <w:pStyle w:val="cnts2"/>
+            </w:pPr>
+            <w:r>
+              <w:rPr>
+                <w:rFonts w:hint="eastAsia"/>
+              </w:rPr>
+              <w:t>결과 보고서</w:t>
+            </w:r>
+          </w:p>
+        </w:tc>
+      </w:tr>
+      <w:tr>
+        <w:trPr>
+          <w:trHeight w:val="746"/>
+        </w:trPr>
+        <w:tc>
+          <w:tcPr>
+            <w:tcW w:w="762" w:type="dxa"/>
+            <w:vMerge w:val="restart"/>
+            <w:tcBorders>
+              <w:top w:val="single" w:sz="2" w:space="0" w:color="000000"/>
+              <w:left w:val="single" w:sz="2" w:space="0" w:color="000000"/>
+              <w:bottom w:val="single" w:sz="2" w:space="0" w:color="000000"/>
+              <w:right w:val="single" w:sz="2" w:space="0" w:color="000000"/>
+              <w:tl2br w:val="nil"/>
+              <w:tr2bl w:val="nil"/>
+            </w:tcBorders>
+            <w:shd w:val="clear" w:color="auto" w:fill="E5E5E5"/>
+            <w:vAlign w:val="center"/>
+          </w:tcPr>
+          <w:p>
+            <w:pPr>
+              <w:pStyle w:val="cnts1"/>
+            </w:pPr>
+            <w:r>
+              <w:t>요구</w:t>
+            </w:r>
+          </w:p>
+          <w:p>
+            <w:pPr>
+              <w:pStyle w:val="cnts1"/>
+            </w:pPr>
+            <w:r>
+              <w:lastRenderedPageBreak/>
+              <w:t>사항</w:t>
+            </w:r>
+          </w:p>
+        </w:tc>
+        <w:tc>
+          <w:tcPr>
+            <w:tcW w:w="762" w:type="dxa"/>
+            <w:tcBorders>
+              <w:top w:val="single" w:sz="2" w:space="0" w:color="000000"/>
+              <w:left w:val="single" w:sz="2" w:space="0" w:color="000000"/>
+              <w:bottom w:val="single" w:sz="2" w:space="0" w:color="000000"/>
+              <w:right w:val="single" w:sz="2" w:space="0" w:color="000000"/>
+              <w:tl2br w:val="nil"/>
+              <w:tr2bl w:val="nil"/>
+            </w:tcBorders>
+            <w:shd w:val="clear" w:color="auto" w:fill="E5E5E5"/>
+            <w:vAlign w:val="center"/>
+          </w:tcPr>
+          <w:p>
+            <w:pPr>
+              <w:pStyle w:val="cnts1"/>
+            </w:pPr>
+            <w:r>
+              <w:lastRenderedPageBreak/>
+              <w:t>정의</w:t>
+            </w:r>
+          </w:p>
+        </w:tc>
+        <w:tc>
+          <w:tcPr>
+            <w:tcW w:w="7719" w:type="dxa"/>
+            <w:tcBorders>
+              <w:top w:val="single" w:sz="2" w:space="0" w:color="000000"/>
+              <w:left w:val="single" w:sz="2" w:space="0" w:color="000000"/>
+              <w:bottom w:val="single" w:sz="2" w:space="0" w:color="000000"/>
+              <w:right w:val="single" w:sz="2" w:space="0" w:color="000000"/>
+              <w:tl2br w:val="nil"/>
+              <w:tr2bl w:val="nil"/>
+            </w:tcBorders>
+            <w:vAlign w:val="center"/>
+          </w:tcPr>
+          <w:p>
+            <w:pPr>
+              <w:pStyle w:val="cnts2"/>
+            </w:pPr>
+            <w:r>
+              <w:rPr>
+                <w:rFonts w:ascii="한컴 고딕" w:eastAsia="한컴 고딕" w:hint="eastAsia"/>
+                <w:spacing w:val="-16"/>
+                <w:w w:val="97"/>
+              </w:rPr>
+              <w:t>분류되어 나온 결과를 가지고 동물상의 성격과 매핑</w:t>
+            </w:r>
+          </w:p>
+        </w:tc>
+      </w:tr>
+      <w:tr>
+        <w:trPr>
+          <w:trHeight w:val="4448"/>
+        </w:trPr>
+        <w:tc>
+          <w:tcPr>
+            <w:tcW w:w="762" w:type="dxa"/>
+            <w:vMerge/>
+            <w:tcBorders>
+              <w:top w:val="single" w:sz="2" w:space="0" w:color="000000"/>
+              <w:left w:val="single" w:sz="2" w:space="0" w:color="000000"/>
+              <w:bottom w:val="single" w:sz="2" w:space="0" w:color="000000"/>
+              <w:right w:val="single" w:sz="2" w:space="0" w:color="000000"/>
+              <w:tl2br w:val="nil"/>
+              <w:tr2bl w:val="nil"/>
+            </w:tcBorders>
+          </w:tcPr>
+          <w:p/>
+        </w:tc>
+        <w:tc>
+          <w:tcPr>
+            <w:tcW w:w="762" w:type="dxa"/>
+            <w:tcBorders>
+              <w:top w:val="single" w:sz="2" w:space="0" w:color="000000"/>
+              <w:left w:val="single" w:sz="2" w:space="0" w:color="000000"/>
+              <w:bottom w:val="single" w:sz="2" w:space="0" w:color="000000"/>
+              <w:right w:val="single" w:sz="2" w:space="0" w:color="000000"/>
+              <w:tl2br w:val="nil"/>
+              <w:tr2bl w:val="nil"/>
+            </w:tcBorders>
+            <w:shd w:val="clear" w:color="auto" w:fill="E5E5E5"/>
+            <w:vAlign w:val="center"/>
+          </w:tcPr>
+          <w:p>
+            <w:pPr>
+              <w:pStyle w:val="cnts1"/>
+            </w:pPr>
+            <w:r>
+              <w:t>세부</w:t>
+            </w:r>
+          </w:p>
+          <w:p>
+            <w:pPr>
+              <w:pStyle w:val="cnts1"/>
+            </w:pPr>
+            <w:r>
+              <w:t>내용</w:t>
+            </w:r>
+          </w:p>
+        </w:tc>
+        <w:tc>
+          <w:tcPr>
+            <w:tcW w:w="7719" w:type="dxa"/>
+            <w:tcBorders>
+              <w:top w:val="single" w:sz="2" w:space="0" w:color="000000"/>
+              <w:left w:val="single" w:sz="2" w:space="0" w:color="000000"/>
+              <w:bottom w:val="single" w:sz="2" w:space="0" w:color="000000"/>
+              <w:right w:val="single" w:sz="2" w:space="0" w:color="000000"/>
+              <w:tl2br w:val="nil"/>
+              <w:tr2bl w:val="nil"/>
+            </w:tcBorders>
+            <w:vAlign w:val="center"/>
+          </w:tcPr>
+          <w:p>
+            <w:pPr>
+              <w:pStyle w:val="cnts3"/>
+              <w:numPr>
+                <w:ilvl w:val="0"/>
+                <w:numId w:val="24"/>
+              </w:numPr>
+              <w:rPr>
+                <w:color w:val="000000"/>
+              </w:rPr>
+            </w:pPr>
+            <w:r>
+              <w:rPr>
+                <w:color w:val="000000"/>
+              </w:rPr>
+              <w:t xml:space="preserve">목표 구성도 </w:t>
+            </w:r>
+          </w:p>
+          <w:p>
+            <w:pPr>
+              <w:pStyle w:val="FigLine"/>
+              <w:rPr>
+                <w:rFonts w:hint="eastAsia"/>
+              </w:rPr>
+            </w:pPr>
+            <w:r>
+              <w:rPr>
+                <w:rFonts w:hint="eastAsia"/>
+              </w:rPr>
+              <w:t>분류되어 나온 결과와 상의 성격,</w:t>
+            </w:r>
+            <w:r>
+              <w:t xml:space="preserve"> </w:t>
+            </w:r>
+            <w:r>
+              <w:rPr>
+                <w:rFonts w:hint="eastAsia"/>
+              </w:rPr>
+              <w:t>특성 매핑</w:t>
+            </w:r>
+          </w:p>
+        </w:tc>
+      </w:tr>
+      <w:tr>
+        <w:trPr>
+          <w:trHeight w:val="1506"/>
+        </w:trPr>
+        <w:tc>
+          <w:tcPr>
+            <w:tcW w:w="1524" w:type="dxa"/>
+            <w:gridSpan w:val="2"/>
+            <w:tcBorders>
+              <w:top w:val="single" w:sz="2" w:space="0" w:color="000000"/>
+              <w:left w:val="single" w:sz="2" w:space="0" w:color="000000"/>
+              <w:bottom w:val="single" w:sz="2" w:space="0" w:color="000000"/>
+              <w:right w:val="single" w:sz="2" w:space="0" w:color="000000"/>
+              <w:tl2br w:val="nil"/>
+              <w:tr2bl w:val="nil"/>
+            </w:tcBorders>
+            <w:shd w:val="clear" w:color="auto" w:fill="E5E5E5"/>
+            <w:vAlign w:val="center"/>
+          </w:tcPr>
+          <w:p>
+            <w:pPr>
+              <w:pStyle w:val="cnts1"/>
+            </w:pPr>
+            <w:r>
+              <w:t>산출정보</w:t>
+            </w:r>
+          </w:p>
+        </w:tc>
+        <w:tc>
+          <w:tcPr>
+            <w:tcW w:w="7719" w:type="dxa"/>
+            <w:tcBorders>
+              <w:top w:val="single" w:sz="2" w:space="0" w:color="000000"/>
+              <w:left w:val="single" w:sz="2" w:space="0" w:color="000000"/>
+              <w:bottom w:val="single" w:sz="2" w:space="0" w:color="000000"/>
+              <w:right w:val="single" w:sz="2" w:space="0" w:color="000000"/>
+              <w:tl2br w:val="nil"/>
+              <w:tr2bl w:val="nil"/>
+            </w:tcBorders>
+            <w:vAlign w:val="center"/>
+          </w:tcPr>
+          <w:p>
+            <w:pPr>
+              <w:pStyle w:val="cnts2"/>
+            </w:pPr>
+          </w:p>
+        </w:tc>
+      </w:tr>
+    </w:tbl>
+    <w:p>
+      <w:pPr>
+        <w:pStyle w:val="a4"/>
+      </w:pPr>
+    </w:p>
+    <w:tbl>
+      <w:tblPr>
+        <w:tblOverlap w:val="never"/>
+        <w:tblW w:w="9243" w:type="dxa"/>
+        <w:tblBorders>
+          <w:top w:val="single" w:sz="2" w:space="0" w:color="000000"/>
+          <w:left w:val="single" w:sz="2" w:space="0" w:color="000000"/>
+          <w:bottom w:val="single" w:sz="2" w:space="0" w:color="000000"/>
+          <w:right w:val="single" w:sz="2" w:space="0" w:color="000000"/>
+        </w:tblBorders>
+        <w:tblCellMar>
+          <w:top w:w="113" w:type="dxa"/>
+          <w:left w:w="102" w:type="dxa"/>
+          <w:bottom w:w="113" w:type="dxa"/>
+          <w:right w:w="102" w:type="dxa"/>
+        </w:tblCellMar>
+        <w:tblLook w:val="04A0" w:firstRow="1" w:lastRow="0" w:firstColumn="1" w:lastColumn="0" w:noHBand="0" w:noVBand="1"/>
+      </w:tblPr>
+      <w:tblGrid>
+        <w:gridCol w:w="762"/>
+        <w:gridCol w:w="762"/>
+        <w:gridCol w:w="7719"/>
+      </w:tblGrid>
+      <w:tr>
+        <w:trPr>
+          <w:trHeight w:val="369"/>
+        </w:trPr>
+        <w:tc>
+          <w:tcPr>
+            <w:tcW w:w="1524" w:type="dxa"/>
+            <w:gridSpan w:val="2"/>
+            <w:tcBorders>
+              <w:top w:val="single" w:sz="2" w:space="0" w:color="000000"/>
+              <w:left w:val="single" w:sz="2" w:space="0" w:color="000000"/>
+              <w:bottom w:val="single" w:sz="2" w:space="0" w:color="000000"/>
+              <w:right w:val="single" w:sz="2" w:space="0" w:color="000000"/>
+              <w:tl2br w:val="nil"/>
+              <w:tr2bl w:val="nil"/>
+            </w:tcBorders>
+            <w:shd w:val="clear" w:color="auto" w:fill="E5E5E5"/>
+            <w:vAlign w:val="center"/>
+          </w:tcPr>
+          <w:p>
+            <w:pPr>
+              <w:pStyle w:val="cnts1"/>
+              <w:rPr>
+                <w:b/>
+                <w:bCs/>
+              </w:rPr>
+            </w:pPr>
+            <w:r>
+              <w:rPr>
+                <w:b/>
+                <w:bCs/>
+              </w:rPr>
+              <w:t>요구사항 분류</w:t>
+            </w:r>
+          </w:p>
+        </w:tc>
+        <w:tc>
+          <w:tcPr>
+            <w:tcW w:w="7719" w:type="dxa"/>
+            <w:tcBorders>
+              <w:top w:val="single" w:sz="2" w:space="0" w:color="000000"/>
+              <w:left w:val="single" w:sz="2" w:space="0" w:color="000000"/>
+              <w:bottom w:val="single" w:sz="2" w:space="0" w:color="000000"/>
+              <w:right w:val="single" w:sz="2" w:space="0" w:color="000000"/>
+              <w:tl2br w:val="nil"/>
+              <w:tr2bl w:val="nil"/>
+            </w:tcBorders>
+            <w:shd w:val="clear" w:color="auto" w:fill="E5E5E5"/>
+            <w:vAlign w:val="center"/>
+          </w:tcPr>
+          <w:p>
+            <w:pPr>
+              <w:pStyle w:val="cnts2"/>
+              <w:rPr>
+                <w:rFonts w:hint="eastAsia"/>
+                <w:b/>
+                <w:bCs/>
+              </w:rPr>
+            </w:pPr>
+            <w:r>
+              <w:rPr>
+                <w:b/>
+                <w:bCs/>
+              </w:rPr>
+              <w:t>Bigdata</w:t>
+            </w:r>
+          </w:p>
+        </w:tc>
+      </w:tr>
+      <w:tr>
+        <w:trPr>
+          <w:trHeight w:val="369"/>
+        </w:trPr>
+        <w:tc>
+          <w:tcPr>
+            <w:tcW w:w="1524" w:type="dxa"/>
+            <w:gridSpan w:val="2"/>
+            <w:tcBorders>
+              <w:top w:val="single" w:sz="2" w:space="0" w:color="000000"/>
+              <w:left w:val="single" w:sz="2" w:space="0" w:color="000000"/>
+              <w:bottom w:val="single" w:sz="2" w:space="0" w:color="000000"/>
+              <w:right w:val="single" w:sz="2" w:space="0" w:color="000000"/>
+              <w:tl2br w:val="nil"/>
+              <w:tr2bl w:val="nil"/>
+            </w:tcBorders>
+            <w:shd w:val="clear" w:color="auto" w:fill="E5E5E5"/>
+            <w:vAlign w:val="center"/>
+          </w:tcPr>
+          <w:p>
+            <w:pPr>
+              <w:pStyle w:val="cnts1"/>
+            </w:pPr>
+            <w:r>
+              <w:t>요구사항 번호</w:t>
+            </w:r>
+          </w:p>
+        </w:tc>
+        <w:tc>
+          <w:tcPr>
+            <w:tcW w:w="7719" w:type="dxa"/>
+            <w:tcBorders>
+              <w:top w:val="single" w:sz="2" w:space="0" w:color="000000"/>
+              <w:left w:val="single" w:sz="2" w:space="0" w:color="000000"/>
+              <w:bottom w:val="single" w:sz="2" w:space="0" w:color="000000"/>
+              <w:right w:val="single" w:sz="2" w:space="0" w:color="000000"/>
+              <w:tl2br w:val="nil"/>
+              <w:tr2bl w:val="nil"/>
+            </w:tcBorders>
+            <w:vAlign w:val="center"/>
+          </w:tcPr>
+          <w:p>
+            <w:pPr>
+              <w:pStyle w:val="cnts2"/>
+            </w:pPr>
+            <w:r>
+              <w:t>bigdata</w:t>
+            </w:r>
+          </w:p>
+        </w:tc>
+      </w:tr>
+      <w:tr>
+        <w:trPr>
+          <w:trHeight w:val="369"/>
+        </w:trPr>
+        <w:tc>
+          <w:tcPr>
+            <w:tcW w:w="1524" w:type="dxa"/>
+            <w:gridSpan w:val="2"/>
+            <w:tcBorders>
+              <w:top w:val="single" w:sz="2" w:space="0" w:color="000000"/>
+              <w:left w:val="single" w:sz="2" w:space="0" w:color="000000"/>
+              <w:bottom w:val="single" w:sz="2" w:space="0" w:color="000000"/>
+              <w:right w:val="single" w:sz="2" w:space="0" w:color="000000"/>
+              <w:tl2br w:val="nil"/>
+              <w:tr2bl w:val="nil"/>
+            </w:tcBorders>
+            <w:shd w:val="clear" w:color="auto" w:fill="E5E5E5"/>
+            <w:vAlign w:val="center"/>
+          </w:tcPr>
+          <w:p>
+            <w:pPr>
+              <w:pStyle w:val="cnts1"/>
+            </w:pPr>
+            <w:r>
+              <w:t>요구사항 명칭</w:t>
+            </w:r>
+          </w:p>
+        </w:tc>
+        <w:tc>
+          <w:tcPr>
+            <w:tcW w:w="7719" w:type="dxa"/>
+            <w:tcBorders>
+              <w:top w:val="single" w:sz="2" w:space="0" w:color="000000"/>
+              <w:left w:val="single" w:sz="2" w:space="0" w:color="000000"/>
+              <w:bottom w:val="single" w:sz="2" w:space="0" w:color="000000"/>
+              <w:right w:val="single" w:sz="2" w:space="0" w:color="000000"/>
+              <w:tl2br w:val="nil"/>
+              <w:tr2bl w:val="nil"/>
+            </w:tcBorders>
+            <w:vAlign w:val="center"/>
+          </w:tcPr>
+          <w:p>
+            <w:pPr>
+              <w:pStyle w:val="cnts2"/>
+            </w:pPr>
+            <w:r>
+              <w:rPr>
+                <w:rFonts w:hint="eastAsia"/>
+              </w:rPr>
+              <w:t>학습데이터 적용</w:t>
+            </w:r>
+          </w:p>
+        </w:tc>
+      </w:tr>
+      <w:tr>
+        <w:trPr>
+          <w:trHeight w:val="746"/>
+        </w:trPr>
+        <w:tc>
+          <w:tcPr>
+            <w:tcW w:w="762" w:type="dxa"/>
+            <w:vMerge w:val="restart"/>
+            <w:tcBorders>
+              <w:top w:val="single" w:sz="2" w:space="0" w:color="000000"/>
+              <w:left w:val="single" w:sz="2" w:space="0" w:color="000000"/>
+              <w:bottom w:val="single" w:sz="2" w:space="0" w:color="000000"/>
+              <w:right w:val="single" w:sz="2" w:space="0" w:color="000000"/>
+              <w:tl2br w:val="nil"/>
+              <w:tr2bl w:val="nil"/>
+            </w:tcBorders>
+            <w:shd w:val="clear" w:color="auto" w:fill="E5E5E5"/>
+            <w:vAlign w:val="center"/>
+          </w:tcPr>
+          <w:p>
+            <w:pPr>
+              <w:pStyle w:val="cnts1"/>
+            </w:pPr>
+            <w:r>
+              <w:t>요구</w:t>
+            </w:r>
+          </w:p>
+          <w:p>
+            <w:pPr>
+              <w:pStyle w:val="cnts1"/>
+            </w:pPr>
+            <w:r>
+              <w:lastRenderedPageBreak/>
+              <w:t>사항</w:t>
+            </w:r>
+          </w:p>
+        </w:tc>
+        <w:tc>
+          <w:tcPr>
+            <w:tcW w:w="762" w:type="dxa"/>
+            <w:tcBorders>
+              <w:top w:val="single" w:sz="2" w:space="0" w:color="000000"/>
+              <w:left w:val="single" w:sz="2" w:space="0" w:color="000000"/>
+              <w:bottom w:val="single" w:sz="2" w:space="0" w:color="000000"/>
+              <w:right w:val="single" w:sz="2" w:space="0" w:color="000000"/>
+              <w:tl2br w:val="nil"/>
+              <w:tr2bl w:val="nil"/>
+            </w:tcBorders>
+            <w:shd w:val="clear" w:color="auto" w:fill="E5E5E5"/>
+            <w:vAlign w:val="center"/>
+          </w:tcPr>
+          <w:p>
+            <w:pPr>
+              <w:pStyle w:val="cnts1"/>
+            </w:pPr>
+            <w:r>
+              <w:lastRenderedPageBreak/>
+              <w:t>정의</w:t>
+            </w:r>
+          </w:p>
+        </w:tc>
+        <w:tc>
+          <w:tcPr>
+            <w:tcW w:w="7719" w:type="dxa"/>
+            <w:tcBorders>
+              <w:top w:val="single" w:sz="2" w:space="0" w:color="000000"/>
+              <w:left w:val="single" w:sz="2" w:space="0" w:color="000000"/>
+              <w:bottom w:val="single" w:sz="2" w:space="0" w:color="000000"/>
+              <w:right w:val="single" w:sz="2" w:space="0" w:color="000000"/>
+              <w:tl2br w:val="nil"/>
+              <w:tr2bl w:val="nil"/>
+            </w:tcBorders>
+            <w:vAlign w:val="center"/>
+          </w:tcPr>
+          <w:p>
+            <w:pPr>
+              <w:pStyle w:val="cnts2"/>
+            </w:pPr>
+            <w:r>
+              <w:rPr>
+                <w:rFonts w:ascii="한컴 고딕" w:eastAsia="한컴 고딕" w:hint="eastAsia"/>
+                <w:spacing w:val="-16"/>
+                <w:w w:val="97"/>
+              </w:rPr>
+              <w:t>들어온 이미지의 특성 및 모델 적용 상 분류</w:t>
+            </w:r>
+          </w:p>
+        </w:tc>
+      </w:tr>
+      <w:tr>
+        <w:trPr>
+          <w:trHeight w:val="4448"/>
+        </w:trPr>
+        <w:tc>
+          <w:tcPr>
+            <w:tcW w:w="762" w:type="dxa"/>
+            <w:vMerge/>
+            <w:tcBorders>
+              <w:top w:val="single" w:sz="2" w:space="0" w:color="000000"/>
+              <w:left w:val="single" w:sz="2" w:space="0" w:color="000000"/>
+              <w:bottom w:val="single" w:sz="2" w:space="0" w:color="000000"/>
+              <w:right w:val="single" w:sz="2" w:space="0" w:color="000000"/>
+              <w:tl2br w:val="nil"/>
+              <w:tr2bl w:val="nil"/>
+            </w:tcBorders>
+          </w:tcPr>
+          <w:p/>
+        </w:tc>
+        <w:tc>
+          <w:tcPr>
+            <w:tcW w:w="762" w:type="dxa"/>
+            <w:tcBorders>
+              <w:top w:val="single" w:sz="2" w:space="0" w:color="000000"/>
+              <w:left w:val="single" w:sz="2" w:space="0" w:color="000000"/>
+              <w:bottom w:val="single" w:sz="2" w:space="0" w:color="000000"/>
+              <w:right w:val="single" w:sz="2" w:space="0" w:color="000000"/>
+              <w:tl2br w:val="nil"/>
+              <w:tr2bl w:val="nil"/>
+            </w:tcBorders>
+            <w:shd w:val="clear" w:color="auto" w:fill="E5E5E5"/>
+            <w:vAlign w:val="center"/>
+          </w:tcPr>
+          <w:p>
+            <w:pPr>
+              <w:pStyle w:val="cnts1"/>
+            </w:pPr>
+            <w:r>
+              <w:t>세부</w:t>
+            </w:r>
+          </w:p>
+          <w:p>
+            <w:pPr>
+              <w:pStyle w:val="cnts1"/>
+            </w:pPr>
+            <w:r>
+              <w:t>내용</w:t>
+            </w:r>
+          </w:p>
+        </w:tc>
+        <w:tc>
+          <w:tcPr>
+            <w:tcW w:w="7719" w:type="dxa"/>
+            <w:tcBorders>
+              <w:top w:val="single" w:sz="2" w:space="0" w:color="000000"/>
+              <w:left w:val="single" w:sz="2" w:space="0" w:color="000000"/>
+              <w:bottom w:val="single" w:sz="2" w:space="0" w:color="000000"/>
+              <w:right w:val="single" w:sz="2" w:space="0" w:color="000000"/>
+              <w:tl2br w:val="nil"/>
+              <w:tr2bl w:val="nil"/>
+            </w:tcBorders>
+            <w:vAlign w:val="center"/>
+          </w:tcPr>
+          <w:p>
+            <w:pPr>
+              <w:pStyle w:val="cnts3"/>
+              <w:numPr>
+                <w:ilvl w:val="0"/>
+                <w:numId w:val="24"/>
+              </w:numPr>
+              <w:rPr>
+                <w:color w:val="000000"/>
+              </w:rPr>
+            </w:pPr>
+            <w:r>
+              <w:rPr>
+                <w:color w:val="000000"/>
+              </w:rPr>
+              <w:t xml:space="preserve">목표 구성도 </w:t>
+            </w:r>
+          </w:p>
+          <w:p>
+            <w:pPr>
+              <w:pStyle w:val="FigLine"/>
+            </w:pPr>
+            <w:r>
+              <w:rPr>
+                <w:rFonts w:hint="eastAsia"/>
+              </w:rPr>
+              <w:t>이미지의 확장자 확인 및 변경</w:t>
+            </w:r>
+          </w:p>
+          <w:p>
+            <w:pPr>
+              <w:pStyle w:val="FigLine"/>
+            </w:pPr>
+            <w:r>
+              <w:rPr>
+                <w:rFonts w:hint="eastAsia"/>
+              </w:rPr>
+              <w:t>이미지 사이즈 변경</w:t>
+            </w:r>
+          </w:p>
+          <w:p>
+            <w:pPr>
+              <w:pStyle w:val="FigLine"/>
+            </w:pPr>
+            <w:r>
+              <w:rPr>
+                <w:rFonts w:hint="eastAsia"/>
+              </w:rPr>
+              <w:t xml:space="preserve">이미지 </w:t>
+            </w:r>
+            <w:r>
+              <w:rPr>
+                <w:rFonts w:hint="eastAsia"/>
+              </w:rPr>
+              <w:t>컬러 변경</w:t>
+            </w:r>
+          </w:p>
+          <w:p>
+            <w:pPr>
+              <w:pStyle w:val="FigLine"/>
+            </w:pPr>
+            <w:r>
+              <w:rPr>
+                <w:rFonts w:hint="eastAsia"/>
+              </w:rPr>
+              <w:t>이미지 학습</w:t>
+            </w:r>
+          </w:p>
+          <w:p>
+            <w:pPr>
+              <w:pStyle w:val="FigLine"/>
+            </w:pPr>
+            <w:r>
+              <w:rPr>
+                <w:rFonts w:hint="eastAsia"/>
+              </w:rPr>
+              <w:t>이미지 분류</w:t>
+            </w:r>
+          </w:p>
+          <w:p>
+            <w:pPr>
+              <w:pStyle w:val="FigLine"/>
+              <w:rPr>
+                <w:rFonts w:hint="eastAsia"/>
+              </w:rPr>
+            </w:pPr>
+            <w:r>
+              <w:rPr>
+                <w:rFonts w:hint="eastAsia"/>
+              </w:rPr>
+              <w:t xml:space="preserve">이미지 분류 결과 </w:t>
+            </w:r>
+            <w:r>
+              <w:t>return</w:t>
+            </w:r>
+          </w:p>
+        </w:tc>
+      </w:tr>
+      <w:tr>
+        <w:trPr>
+          <w:trHeight w:val="1506"/>
+        </w:trPr>
+        <w:tc>
+          <w:tcPr>
+            <w:tcW w:w="1524" w:type="dxa"/>
+            <w:gridSpan w:val="2"/>
+            <w:tcBorders>
+              <w:top w:val="single" w:sz="2" w:space="0" w:color="000000"/>
+              <w:left w:val="single" w:sz="2" w:space="0" w:color="000000"/>
+              <w:bottom w:val="single" w:sz="2" w:space="0" w:color="000000"/>
+              <w:right w:val="single" w:sz="2" w:space="0" w:color="000000"/>
+              <w:tl2br w:val="nil"/>
+              <w:tr2bl w:val="nil"/>
+            </w:tcBorders>
+            <w:shd w:val="clear" w:color="auto" w:fill="E5E5E5"/>
+            <w:vAlign w:val="center"/>
+          </w:tcPr>
+          <w:p>
+            <w:pPr>
+              <w:pStyle w:val="cnts1"/>
+            </w:pPr>
+            <w:r>
+              <w:t>산출정보</w:t>
+            </w:r>
+          </w:p>
+        </w:tc>
+        <w:tc>
+          <w:tcPr>
+            <w:tcW w:w="7719" w:type="dxa"/>
+            <w:tcBorders>
+              <w:top w:val="single" w:sz="2" w:space="0" w:color="000000"/>
+              <w:left w:val="single" w:sz="2" w:space="0" w:color="000000"/>
+              <w:bottom w:val="single" w:sz="2" w:space="0" w:color="000000"/>
+              <w:right w:val="single" w:sz="2" w:space="0" w:color="000000"/>
+              <w:tl2br w:val="nil"/>
+              <w:tr2bl w:val="nil"/>
+            </w:tcBorders>
+            <w:vAlign w:val="center"/>
+          </w:tcPr>
+          <w:p>
+            <w:pPr>
+              <w:pStyle w:val="cnts2"/>
+            </w:pPr>
+            <w:r>
+              <w:rPr>
+                <w:rFonts w:ascii="한컴 고딕" w:eastAsia="한컴 고딕" w:hint="eastAsia"/>
+                <w:color w:val="auto"/>
+                <w:spacing w:val="-16"/>
+                <w:w w:val="97"/>
+              </w:rPr>
+              <w:t>데이터 베이스에 상 별 이미지 저장</w:t>
+            </w:r>
+          </w:p>
+        </w:tc>
+      </w:tr>
+    </w:tbl>
+    <w:p>
+      <w:pPr>
+        <w:pStyle w:val="a4"/>
+      </w:pPr>
+    </w:p>
+    <w:tbl>
+      <w:tblPr>
+        <w:tblOverlap w:val="never"/>
+        <w:tblW w:w="9243" w:type="dxa"/>
+        <w:tblBorders>
+          <w:top w:val="single" w:sz="2" w:space="0" w:color="000000"/>
+          <w:left w:val="single" w:sz="2" w:space="0" w:color="000000"/>
+          <w:bottom w:val="single" w:sz="2" w:space="0" w:color="000000"/>
+          <w:right w:val="single" w:sz="2" w:space="0" w:color="000000"/>
+        </w:tblBorders>
+        <w:tblCellMar>
+          <w:top w:w="113" w:type="dxa"/>
+          <w:left w:w="102" w:type="dxa"/>
+          <w:bottom w:w="113" w:type="dxa"/>
+          <w:right w:w="102" w:type="dxa"/>
+        </w:tblCellMar>
+        <w:tblLook w:val="04A0" w:firstRow="1" w:lastRow="0" w:firstColumn="1" w:lastColumn="0" w:noHBand="0" w:noVBand="1"/>
+      </w:tblPr>
+      <w:tblGrid>
+        <w:gridCol w:w="762"/>
+        <w:gridCol w:w="762"/>
+        <w:gridCol w:w="7719"/>
+      </w:tblGrid>
+      <w:tr>
+        <w:trPr>
+          <w:trHeight w:val="369"/>
+        </w:trPr>
+        <w:tc>
+          <w:tcPr>
+            <w:tcW w:w="1524" w:type="dxa"/>
+            <w:gridSpan w:val="2"/>
+            <w:tcBorders>
+              <w:top w:val="single" w:sz="2" w:space="0" w:color="000000"/>
+              <w:left w:val="single" w:sz="2" w:space="0" w:color="000000"/>
+              <w:bottom w:val="single" w:sz="2" w:space="0" w:color="000000"/>
+              <w:right w:val="single" w:sz="2" w:space="0" w:color="000000"/>
+              <w:tl2br w:val="nil"/>
+              <w:tr2bl w:val="nil"/>
+            </w:tcBorders>
+            <w:shd w:val="clear" w:color="auto" w:fill="E5E5E5"/>
+            <w:vAlign w:val="center"/>
+          </w:tcPr>
+          <w:p>
+            <w:pPr>
+              <w:pStyle w:val="cnts1"/>
+              <w:rPr>
+                <w:b/>
+                <w:bCs/>
+              </w:rPr>
+            </w:pPr>
+            <w:r>
+              <w:rPr>
+                <w:b/>
+                <w:bCs/>
+              </w:rPr>
+              <w:t>요구사항 분류</w:t>
+            </w:r>
+          </w:p>
+        </w:tc>
+        <w:tc>
+          <w:tcPr>
+            <w:tcW w:w="7719" w:type="dxa"/>
+            <w:tcBorders>
+              <w:top w:val="single" w:sz="2" w:space="0" w:color="000000"/>
+              <w:left w:val="single" w:sz="2" w:space="0" w:color="000000"/>
+              <w:bottom w:val="single" w:sz="2" w:space="0" w:color="000000"/>
+              <w:right w:val="single" w:sz="2" w:space="0" w:color="000000"/>
+              <w:tl2br w:val="nil"/>
+              <w:tr2bl w:val="nil"/>
+            </w:tcBorders>
+            <w:shd w:val="clear" w:color="auto" w:fill="E5E5E5"/>
+            <w:vAlign w:val="center"/>
+          </w:tcPr>
+          <w:p>
+            <w:pPr>
+              <w:pStyle w:val="cnts2"/>
+              <w:rPr>
+                <w:rFonts w:hint="eastAsia"/>
+                <w:b/>
+                <w:bCs/>
+              </w:rPr>
+            </w:pPr>
+            <w:r>
+              <w:rPr>
+                <w:b/>
+                <w:bCs/>
+              </w:rPr>
+              <w:t>DB</w:t>
+            </w:r>
+          </w:p>
+        </w:tc>
+      </w:tr>
+      <w:tr>
+        <w:trPr>
+          <w:trHeight w:val="369"/>
+        </w:trPr>
+        <w:tc>
+          <w:tcPr>
+            <w:tcW w:w="1524" w:type="dxa"/>
+            <w:gridSpan w:val="2"/>
+            <w:tcBorders>
+              <w:top w:val="single" w:sz="2" w:space="0" w:color="000000"/>
+              <w:left w:val="single" w:sz="2" w:space="0" w:color="000000"/>
+              <w:bottom w:val="single" w:sz="2" w:space="0" w:color="000000"/>
+              <w:right w:val="single" w:sz="2" w:space="0" w:color="000000"/>
+              <w:tl2br w:val="nil"/>
+              <w:tr2bl w:val="nil"/>
+            </w:tcBorders>
+            <w:shd w:val="clear" w:color="auto" w:fill="E5E5E5"/>
+            <w:vAlign w:val="center"/>
+          </w:tcPr>
+          <w:p>
+            <w:pPr>
+              <w:pStyle w:val="cnts1"/>
+            </w:pPr>
+            <w:r>
+              <w:t>요구사항 번호</w:t>
+            </w:r>
+          </w:p>
+        </w:tc>
+        <w:tc>
+          <w:tcPr>
+            <w:tcW w:w="7719" w:type="dxa"/>
+            <w:tcBorders>
+              <w:top w:val="single" w:sz="2" w:space="0" w:color="000000"/>
+              <w:left w:val="single" w:sz="2" w:space="0" w:color="000000"/>
+              <w:bottom w:val="single" w:sz="2" w:space="0" w:color="000000"/>
+              <w:right w:val="single" w:sz="2" w:space="0" w:color="000000"/>
+              <w:tl2br w:val="nil"/>
+              <w:tr2bl w:val="nil"/>
+            </w:tcBorders>
+            <w:vAlign w:val="center"/>
+          </w:tcPr>
+          <w:p>
+            <w:pPr>
+              <w:pStyle w:val="cnts2"/>
+            </w:pPr>
+            <w:r>
+              <w:t>DB</w:t>
+            </w:r>
+          </w:p>
+        </w:tc>
+      </w:tr>
+      <w:tr>
+        <w:trPr>
+          <w:trHeight w:val="369"/>
+        </w:trPr>
+        <w:tc>
+          <w:tcPr>
+            <w:tcW w:w="1524" w:type="dxa"/>
+            <w:gridSpan w:val="2"/>
+            <w:tcBorders>
+              <w:top w:val="single" w:sz="2" w:space="0" w:color="000000"/>
+              <w:left w:val="single" w:sz="2" w:space="0" w:color="000000"/>
+              <w:bottom w:val="single" w:sz="2" w:space="0" w:color="000000"/>
+              <w:right w:val="single" w:sz="2" w:space="0" w:color="000000"/>
+              <w:tl2br w:val="nil"/>
+              <w:tr2bl w:val="nil"/>
+            </w:tcBorders>
+            <w:shd w:val="clear" w:color="auto" w:fill="E5E5E5"/>
+            <w:vAlign w:val="center"/>
+          </w:tcPr>
+          <w:p>
+            <w:pPr>
+              <w:pStyle w:val="cnts1"/>
+            </w:pPr>
+            <w:r>
+              <w:t>요구사항 명칭</w:t>
+            </w:r>
+          </w:p>
+        </w:tc>
+        <w:tc>
+          <w:tcPr>
+            <w:tcW w:w="7719" w:type="dxa"/>
+            <w:tcBorders>
+              <w:top w:val="single" w:sz="2" w:space="0" w:color="000000"/>
+              <w:left w:val="single" w:sz="2" w:space="0" w:color="000000"/>
+              <w:bottom w:val="single" w:sz="2" w:space="0" w:color="000000"/>
+              <w:right w:val="single" w:sz="2" w:space="0" w:color="000000"/>
+              <w:tl2br w:val="nil"/>
+              <w:tr2bl w:val="nil"/>
+            </w:tcBorders>
+            <w:vAlign w:val="center"/>
+          </w:tcPr>
+          <w:p>
+            <w:pPr>
+              <w:pStyle w:val="cnts2"/>
+            </w:pPr>
+            <w:r>
+              <w:rPr>
+                <w:rFonts w:hint="eastAsia"/>
+              </w:rPr>
+              <w:t>이미지 저장</w:t>
+            </w:r>
+          </w:p>
+        </w:tc>
+      </w:tr>
+      <w:tr>
+        <w:trPr>
+          <w:trHeight w:val="746"/>
+        </w:trPr>
+        <w:tc>
+          <w:tcPr>
+            <w:tcW w:w="762" w:type="dxa"/>
+            <w:vMerge w:val="restart"/>
+            <w:tcBorders>
+              <w:top w:val="single" w:sz="2" w:space="0" w:color="000000"/>
+              <w:left w:val="single" w:sz="2" w:space="0" w:color="000000"/>
+              <w:bottom w:val="single" w:sz="2" w:space="0" w:color="000000"/>
+              <w:right w:val="single" w:sz="2" w:space="0" w:color="000000"/>
+              <w:tl2br w:val="nil"/>
+              <w:tr2bl w:val="nil"/>
+            </w:tcBorders>
+            <w:shd w:val="clear" w:color="auto" w:fill="E5E5E5"/>
+            <w:vAlign w:val="center"/>
+          </w:tcPr>
+          <w:p>
+            <w:pPr>
+              <w:pStyle w:val="cnts1"/>
+            </w:pPr>
+            <w:r>
+              <w:t>요구</w:t>
+            </w:r>
+          </w:p>
+          <w:p>
+            <w:pPr>
+              <w:pStyle w:val="cnts1"/>
+            </w:pPr>
+            <w:r>
+              <w:lastRenderedPageBreak/>
+              <w:t>사항</w:t>
+            </w:r>
+          </w:p>
+        </w:tc>
+        <w:tc>
+          <w:tcPr>
+            <w:tcW w:w="762" w:type="dxa"/>
+            <w:tcBorders>
+              <w:top w:val="single" w:sz="2" w:space="0" w:color="000000"/>
+              <w:left w:val="single" w:sz="2" w:space="0" w:color="000000"/>
+              <w:bottom w:val="single" w:sz="2" w:space="0" w:color="000000"/>
+              <w:right w:val="single" w:sz="2" w:space="0" w:color="000000"/>
+              <w:tl2br w:val="nil"/>
+              <w:tr2bl w:val="nil"/>
+            </w:tcBorders>
+            <w:shd w:val="clear" w:color="auto" w:fill="E5E5E5"/>
+            <w:vAlign w:val="center"/>
+          </w:tcPr>
+          <w:p>
+            <w:pPr>
+              <w:pStyle w:val="cnts1"/>
+            </w:pPr>
+            <w:r>
+              <w:lastRenderedPageBreak/>
+              <w:t>정의</w:t>
+            </w:r>
+          </w:p>
+        </w:tc>
+        <w:tc>
+          <w:tcPr>
+            <w:tcW w:w="7719" w:type="dxa"/>
+            <w:tcBorders>
+              <w:top w:val="single" w:sz="2" w:space="0" w:color="000000"/>
+              <w:left w:val="single" w:sz="2" w:space="0" w:color="000000"/>
+              <w:bottom w:val="single" w:sz="2" w:space="0" w:color="000000"/>
+              <w:right w:val="single" w:sz="2" w:space="0" w:color="000000"/>
+              <w:tl2br w:val="nil"/>
+              <w:tr2bl w:val="nil"/>
+            </w:tcBorders>
+            <w:vAlign w:val="center"/>
+          </w:tcPr>
+          <w:p>
+            <w:pPr>
+              <w:pStyle w:val="cnts2"/>
+            </w:pPr>
+            <w:r>
+              <w:rPr>
+                <w:rFonts w:ascii="한컴 고딕" w:eastAsia="한컴 고딕" w:hint="eastAsia"/>
+                <w:color w:val="auto"/>
+                <w:spacing w:val="-16"/>
+                <w:w w:val="97"/>
+              </w:rPr>
+              <w:t>데이터 베이스에 상 별 이미지 저장</w:t>
+            </w:r>
+          </w:p>
+        </w:tc>
+      </w:tr>
+      <w:tr>
+        <w:trPr>
+          <w:trHeight w:val="4448"/>
+        </w:trPr>
+        <w:tc>
+          <w:tcPr>
+            <w:tcW w:w="762" w:type="dxa"/>
+            <w:vMerge/>
+            <w:tcBorders>
+              <w:top w:val="single" w:sz="2" w:space="0" w:color="000000"/>
+              <w:left w:val="single" w:sz="2" w:space="0" w:color="000000"/>
+              <w:bottom w:val="single" w:sz="2" w:space="0" w:color="000000"/>
+              <w:right w:val="single" w:sz="2" w:space="0" w:color="000000"/>
+              <w:tl2br w:val="nil"/>
+              <w:tr2bl w:val="nil"/>
+            </w:tcBorders>
+          </w:tcPr>
+          <w:p/>
+        </w:tc>
+        <w:tc>
+          <w:tcPr>
+            <w:tcW w:w="762" w:type="dxa"/>
+            <w:tcBorders>
+              <w:top w:val="single" w:sz="2" w:space="0" w:color="000000"/>
+              <w:left w:val="single" w:sz="2" w:space="0" w:color="000000"/>
+              <w:bottom w:val="single" w:sz="2" w:space="0" w:color="000000"/>
+              <w:right w:val="single" w:sz="2" w:space="0" w:color="000000"/>
+              <w:tl2br w:val="nil"/>
+              <w:tr2bl w:val="nil"/>
+            </w:tcBorders>
+            <w:shd w:val="clear" w:color="auto" w:fill="E5E5E5"/>
+            <w:vAlign w:val="center"/>
+          </w:tcPr>
+          <w:p>
+            <w:pPr>
+              <w:pStyle w:val="cnts1"/>
+            </w:pPr>
+            <w:r>
+              <w:t>세부</w:t>
+            </w:r>
+          </w:p>
+          <w:p>
+            <w:pPr>
+              <w:pStyle w:val="cnts1"/>
+            </w:pPr>
+            <w:r>
+              <w:t>내용</w:t>
+            </w:r>
+          </w:p>
+        </w:tc>
+        <w:tc>
+          <w:tcPr>
+            <w:tcW w:w="7719" w:type="dxa"/>
+            <w:tcBorders>
+              <w:top w:val="single" w:sz="2" w:space="0" w:color="000000"/>
+              <w:left w:val="single" w:sz="2" w:space="0" w:color="000000"/>
+              <w:bottom w:val="single" w:sz="2" w:space="0" w:color="000000"/>
+              <w:right w:val="single" w:sz="2" w:space="0" w:color="000000"/>
+              <w:tl2br w:val="nil"/>
+              <w:tr2bl w:val="nil"/>
+            </w:tcBorders>
+            <w:vAlign w:val="center"/>
+          </w:tcPr>
+          <w:p>
+            <w:pPr>
+              <w:pStyle w:val="cnts3"/>
+              <w:numPr>
+                <w:ilvl w:val="0"/>
+                <w:numId w:val="24"/>
+              </w:numPr>
+              <w:rPr>
+                <w:color w:val="000000"/>
+              </w:rPr>
+            </w:pPr>
+            <w:r>
+              <w:rPr>
+                <w:color w:val="000000"/>
+              </w:rPr>
+              <w:t xml:space="preserve">목표 구성도 </w:t>
+            </w:r>
+          </w:p>
+          <w:p>
+            <w:pPr>
+              <w:pStyle w:val="FigLine"/>
+              <w:rPr>
+                <w:rFonts w:hint="eastAsia"/>
+              </w:rPr>
+            </w:pPr>
+            <w:r>
+              <w:rPr>
+                <w:rFonts w:hint="eastAsia"/>
+              </w:rPr>
+              <w:t>분류된 결과의 상 별 이미지 저장</w:t>
+            </w:r>
+          </w:p>
+          <w:p>
+            <w:pPr>
+              <w:pStyle w:val="FigLine"/>
+              <w:rPr>
+                <w:rFonts w:hint="eastAsia"/>
+              </w:rPr>
+            </w:pPr>
+          </w:p>
+        </w:tc>
+      </w:tr>
+      <w:tr>
+        <w:trPr>
+          <w:trHeight w:val="1506"/>
+        </w:trPr>
+        <w:tc>
+          <w:tcPr>
+            <w:tcW w:w="1524" w:type="dxa"/>
+            <w:gridSpan w:val="2"/>
+            <w:tcBorders>
+              <w:top w:val="single" w:sz="2" w:space="0" w:color="000000"/>
+              <w:left w:val="single" w:sz="2" w:space="0" w:color="000000"/>
+              <w:bottom w:val="single" w:sz="2" w:space="0" w:color="000000"/>
+              <w:right w:val="single" w:sz="2" w:space="0" w:color="000000"/>
+              <w:tl2br w:val="nil"/>
+              <w:tr2bl w:val="nil"/>
+            </w:tcBorders>
+            <w:shd w:val="clear" w:color="auto" w:fill="E5E5E5"/>
+            <w:vAlign w:val="center"/>
+          </w:tcPr>
+          <w:p>
+            <w:pPr>
+              <w:pStyle w:val="cnts1"/>
+            </w:pPr>
+            <w:r>
+              <w:t>산출정보</w:t>
+            </w:r>
+          </w:p>
+        </w:tc>
+        <w:tc>
+          <w:tcPr>
+            <w:tcW w:w="7719" w:type="dxa"/>
+            <w:tcBorders>
+              <w:top w:val="single" w:sz="2" w:space="0" w:color="000000"/>
+              <w:left w:val="single" w:sz="2" w:space="0" w:color="000000"/>
+              <w:bottom w:val="single" w:sz="2" w:space="0" w:color="000000"/>
+              <w:right w:val="single" w:sz="2" w:space="0" w:color="000000"/>
+              <w:tl2br w:val="nil"/>
+              <w:tr2bl w:val="nil"/>
+            </w:tcBorders>
+            <w:vAlign w:val="center"/>
+          </w:tcPr>
+          <w:p>
+            <w:pPr>
+              <w:pStyle w:val="cnts2"/>
+            </w:pPr>
+          </w:p>
+        </w:tc>
+      </w:tr>
+    </w:tbl>
+    <w:p>
+      <w:pPr>
+        <w:pStyle w:val="a4"/>
+        <w:rPr>
+          <w:rFonts w:hint="eastAsia"/>
+        </w:rPr>
+      </w:pPr>
+    </w:p>
+    <w:p>
+      <w:pPr>
+        <w:pStyle w:val="a4"/>
+        <w:rPr>
+          <w:rFonts w:hint="eastAsia"/>
+        </w:rPr>
       </w:pPr>
     </w:p>
     <w:p>
@@ -5711,13 +7327,7 @@
         <w:ind w:left="260" w:firstLine="0"/>
       </w:pPr>
       <w:r>
-        <w:t>인터페이스</w:t>
-      </w:r>
-      <w:r>
-        <w:t xml:space="preserve"> </w:t>
-      </w:r>
-      <w:r>
-        <w:t>요구사항</w:t>
+        <w:t>인터페이스 요구사항</w:t>
       </w:r>
     </w:p>
     <w:p/>
@@ -5780,13 +7390,7 @@
               <w:rPr>
                 <w:rFonts w:ascii="맑은 고딕" w:eastAsia="맑은 고딕"/>
               </w:rPr>
-              <w:t>요구사항</w:t>
-            </w:r>
-            <w:r>
-              <w:rPr>
-                <w:rFonts w:ascii="맑은 고딕" w:eastAsia="맑은 고딕"/>
-              </w:rPr>
-              <w:t xml:space="preserve"> ID</w:t>
+              <w:t>요구사항 ID</w:t>
             </w:r>
           </w:p>
         </w:tc>
@@ -6337,22 +7941,7 @@
         <w:fldChar w:fldCharType="end"/>
       </w:r>
       <w:r>
-        <w:t xml:space="preserve">2.2.4 </w:t>
-      </w:r>
-      <w:r>
-        <w:t>인터페이스</w:t>
-      </w:r>
-      <w:r>
-        <w:t xml:space="preserve"> </w:t>
-      </w:r>
-      <w:r>
-        <w:t>요구사항</w:t>
-      </w:r>
-      <w:r>
-        <w:t xml:space="preserve"> </w:t>
-      </w:r>
-      <w:r>
-        <w:t>상세</w:t>
+        <w:t>2.2.4 인터페이스 요구사항 상세</w:t>
       </w:r>
     </w:p>
     <w:tbl>
@@ -6411,66 +8000,39 @@
                 <w:b/>
                 <w:bCs/>
               </w:rPr>
-              <w:t>요구사항</w:t>
-            </w:r>
-            <w:r>
+              <w:lastRenderedPageBreak/>
+              <w:t>요구사항 분류</w:t>
+            </w:r>
+          </w:p>
+        </w:tc>
+        <w:tc>
+          <w:tcPr>
+            <w:tcW w:w="7719" w:type="dxa"/>
+            <w:tcBorders>
+              <w:top w:val="single" w:sz="2" w:space="0" w:color="000000"/>
+              <w:left w:val="single" w:sz="2" w:space="0" w:color="000000"/>
+              <w:bottom w:val="single" w:sz="2" w:space="0" w:color="000000"/>
+              <w:right w:val="single" w:sz="2" w:space="0" w:color="000000"/>
+              <w:tl2br w:val="nil"/>
+              <w:tr2bl w:val="nil"/>
+            </w:tcBorders>
+            <w:shd w:val="clear" w:color="auto" w:fill="E5E5E5"/>
+            <w:vAlign w:val="center"/>
+          </w:tcPr>
+          <w:p>
+            <w:pPr>
+              <w:pStyle w:val="cnts2"/>
               <w:rPr>
                 <w:b/>
                 <w:bCs/>
               </w:rPr>
-              <w:t xml:space="preserve"> </w:t>
-            </w:r>
+            </w:pPr>
             <w:r>
               <w:rPr>
                 <w:b/>
                 <w:bCs/>
               </w:rPr>
-              <w:t>분류</w:t>
-            </w:r>
-          </w:p>
-        </w:tc>
-        <w:tc>
-          <w:tcPr>
-            <w:tcW w:w="7719" w:type="dxa"/>
-            <w:tcBorders>
-              <w:top w:val="single" w:sz="2" w:space="0" w:color="000000"/>
-              <w:left w:val="single" w:sz="2" w:space="0" w:color="000000"/>
-              <w:bottom w:val="single" w:sz="2" w:space="0" w:color="000000"/>
-              <w:right w:val="single" w:sz="2" w:space="0" w:color="000000"/>
-              <w:tl2br w:val="nil"/>
-              <w:tr2bl w:val="nil"/>
-            </w:tcBorders>
-            <w:shd w:val="clear" w:color="auto" w:fill="E5E5E5"/>
-            <w:vAlign w:val="center"/>
-          </w:tcPr>
-          <w:p>
-            <w:pPr>
-              <w:pStyle w:val="cnts2"/>
-              <w:rPr>
-                <w:b/>
-                <w:bCs/>
-              </w:rPr>
-            </w:pPr>
-            <w:r>
-              <w:rPr>
-                <w:b/>
-                <w:bCs/>
-              </w:rPr>
-              <w:t>인터페이스</w:t>
-            </w:r>
-            <w:r>
-              <w:rPr>
-                <w:b/>
-                <w:bCs/>
-              </w:rPr>
-              <w:t xml:space="preserve"> </w:t>
-            </w:r>
-            <w:r>
-              <w:rPr>
-                <w:b/>
-                <w:bCs/>
-              </w:rPr>
-              <w:t>요구사항</w:t>
+              <w:t>인터페이스 요구사항</w:t>
             </w:r>
           </w:p>
         </w:tc>
@@ -6499,13 +8061,7 @@
               <w:pStyle w:val="cnts1"/>
             </w:pPr>
             <w:r>
-              <w:t>요구사항</w:t>
-            </w:r>
-            <w:r>
-              <w:t xml:space="preserve"> </w:t>
-            </w:r>
-            <w:r>
-              <w:t>번호</w:t>
+              <w:t>요구사항 번호</w:t>
             </w:r>
           </w:p>
         </w:tc>
@@ -6553,13 +8109,7 @@
               <w:pStyle w:val="cnts1"/>
             </w:pPr>
             <w:r>
-              <w:t>요구사항</w:t>
-            </w:r>
-            <w:r>
-              <w:t xml:space="preserve"> </w:t>
-            </w:r>
-            <w:r>
-              <w:t>명칭</w:t>
+              <w:t>요구사항 명칭</w:t>
             </w:r>
           </w:p>
         </w:tc>
@@ -6615,7 +8165,6 @@
               <w:pStyle w:val="cnts1"/>
             </w:pPr>
             <w:r>
-              <w:lastRenderedPageBreak/>
               <w:t>사항</w:t>
             </w:r>
           </w:p>
@@ -6639,7 +8188,6 @@
               <w:pStyle w:val="cnts1"/>
             </w:pPr>
             <w:r>
-              <w:lastRenderedPageBreak/>
               <w:t>정의</w:t>
             </w:r>
           </w:p>
@@ -6791,19 +8339,7 @@
               <w:t>※</w:t>
             </w:r>
             <w:r>
-              <w:t xml:space="preserve"> </w:t>
-            </w:r>
-            <w:r>
-              <w:t>설계서에</w:t>
-            </w:r>
-            <w:r>
-              <w:t xml:space="preserve"> </w:t>
-            </w:r>
-            <w:r>
-              <w:t>포함</w:t>
-            </w:r>
-            <w:r>
-              <w:t xml:space="preserve"> </w:t>
+              <w:t xml:space="preserve"> 설계서에 포함 </w:t>
             </w:r>
           </w:p>
         </w:tc>
@@ -6833,22 +8369,7 @@
     </w:p>
     <w:p>
       <w:r>
-        <w:t xml:space="preserve">2.2.5 </w:t>
-      </w:r>
-      <w:r>
-        <w:t>개발환경</w:t>
-      </w:r>
-      <w:r>
-        <w:t xml:space="preserve"> </w:t>
-      </w:r>
-      <w:r>
-        <w:t>및</w:t>
-      </w:r>
-      <w:r>
-        <w:t xml:space="preserve"> </w:t>
-      </w:r>
-      <w:r>
-        <w:t>고려사항</w:t>
+        <w:t>2.2.5 개발환경 및 고려사항</w:t>
       </w:r>
     </w:p>
     <w:p>
@@ -6889,16 +8410,7 @@
         <w:ind w:firstLine="0"/>
       </w:pPr>
       <w:r>
-        <w:t>추진</w:t>
-      </w:r>
-      <w:r>
-        <w:t xml:space="preserve"> </w:t>
-      </w:r>
-      <w:r>
-        <w:t>일정</w:t>
-      </w:r>
-      <w:r>
-        <w:t xml:space="preserve"> </w:t>
+        <w:t xml:space="preserve">추진 일정 </w:t>
       </w:r>
     </w:p>
     <w:p>
@@ -6906,93 +8418,7 @@
         <w:pStyle w:val="SQ"/>
       </w:pPr>
       <w:r>
-        <w:t>프로젝트</w:t>
-      </w:r>
-      <w:r>
-        <w:t xml:space="preserve"> </w:t>
-      </w:r>
-      <w:r>
-        <w:t>개발</w:t>
-      </w:r>
-      <w:r>
-        <w:t xml:space="preserve"> </w:t>
-      </w:r>
-      <w:r>
-        <w:t>기간은</w:t>
-      </w:r>
-      <w:r>
-        <w:t xml:space="preserve"> o</w:t>
-      </w:r>
-      <w:r>
-        <w:t>개월</w:t>
-      </w:r>
-      <w:r>
-        <w:t>(o</w:t>
-      </w:r>
-      <w:r>
-        <w:t>월</w:t>
-      </w:r>
-      <w:r>
-        <w:t xml:space="preserve"> </w:t>
-      </w:r>
-      <w:proofErr w:type="spellStart"/>
-      <w:r>
-        <w:t>oo</w:t>
-      </w:r>
-      <w:proofErr w:type="spellEnd"/>
-      <w:r>
-        <w:t>일</w:t>
-      </w:r>
-      <w:r>
-        <w:t xml:space="preserve"> </w:t>
-      </w:r>
-      <w:r>
-        <w:t>이내</w:t>
-      </w:r>
-      <w:r>
-        <w:t xml:space="preserve">) </w:t>
-      </w:r>
-      <w:r>
-        <w:t>이내로</w:t>
-      </w:r>
-      <w:r>
-        <w:t xml:space="preserve"> </w:t>
-      </w:r>
-      <w:r>
-        <w:t>하며</w:t>
-      </w:r>
-      <w:r>
-        <w:t xml:space="preserve">, </w:t>
-      </w:r>
-      <w:r>
-        <w:t>주요</w:t>
-      </w:r>
-      <w:r>
-        <w:t xml:space="preserve"> </w:t>
-      </w:r>
-      <w:r>
-        <w:t>추진</w:t>
-      </w:r>
-      <w:r>
-        <w:t xml:space="preserve"> </w:t>
-      </w:r>
-      <w:r>
-        <w:t>일정은</w:t>
-      </w:r>
-      <w:r>
-        <w:t xml:space="preserve"> </w:t>
-      </w:r>
-      <w:r>
-        <w:t>아래와</w:t>
-      </w:r>
-      <w:r>
-        <w:t xml:space="preserve"> </w:t>
-      </w:r>
-      <w:r>
-        <w:t>같다</w:t>
-      </w:r>
-      <w:r>
-        <w:t>.</w:t>
+        <w:t>프로젝트 개발 기간은 o개월(o월 oo일 이내) 이내로 하며, 주요 추진 일정은 아래와 같다.</w:t>
       </w:r>
     </w:p>
     <w:tbl>
@@ -7014,17 +8440,17 @@
         <w:tblLook w:val="04A0" w:firstRow="1" w:lastRow="0" w:firstColumn="1" w:lastColumn="0" w:noHBand="0" w:noVBand="1"/>
       </w:tblPr>
       <w:tblGrid>
-        <w:gridCol w:w="5339"/>
-        <w:gridCol w:w="349"/>
-        <w:gridCol w:w="349"/>
-        <w:gridCol w:w="349"/>
-        <w:gridCol w:w="349"/>
-        <w:gridCol w:w="349"/>
-        <w:gridCol w:w="349"/>
-        <w:gridCol w:w="349"/>
-        <w:gridCol w:w="349"/>
-        <w:gridCol w:w="349"/>
-        <w:gridCol w:w="349"/>
+        <w:gridCol w:w="4789"/>
+        <w:gridCol w:w="576"/>
+        <w:gridCol w:w="232"/>
+        <w:gridCol w:w="404"/>
+        <w:gridCol w:w="404"/>
+        <w:gridCol w:w="404"/>
+        <w:gridCol w:w="404"/>
+        <w:gridCol w:w="404"/>
+        <w:gridCol w:w="404"/>
+        <w:gridCol w:w="404"/>
+        <w:gridCol w:w="404"/>
       </w:tblGrid>
       <w:tr>
         <w:trPr>
@@ -7032,7 +8458,7 @@
         </w:trPr>
         <w:tc>
           <w:tcPr>
-            <w:tcW w:w="5339" w:type="dxa"/>
+            <w:tcW w:w="4789" w:type="dxa"/>
             <w:tcBorders>
               <w:top w:val="single" w:sz="2" w:space="0" w:color="000000"/>
               <w:left w:val="single" w:sz="2" w:space="0" w:color="000000"/>
@@ -7060,64 +8486,66 @@
                 <w:bCs/>
                 <w:sz w:val="22"/>
               </w:rPr>
-              <w:t>내용</w:t>
-            </w:r>
-            <w:r>
+              <w:t>내용                                       월</w:t>
+            </w:r>
+          </w:p>
+        </w:tc>
+        <w:tc>
+          <w:tcPr>
+            <w:tcW w:w="808" w:type="dxa"/>
+            <w:gridSpan w:val="2"/>
+            <w:tcBorders>
+              <w:top w:val="single" w:sz="2" w:space="0" w:color="000000"/>
+              <w:left w:val="single" w:sz="2" w:space="0" w:color="000000"/>
+              <w:bottom w:val="single" w:sz="2" w:space="0" w:color="000000"/>
+              <w:right w:val="single" w:sz="2" w:space="0" w:color="000000"/>
+              <w:tl2br w:val="nil"/>
+              <w:tr2bl w:val="nil"/>
+            </w:tcBorders>
+            <w:shd w:val="clear" w:color="auto" w:fill="CCCCCC"/>
+            <w:vAlign w:val="center"/>
+          </w:tcPr>
+          <w:p>
+            <w:pPr>
+              <w:pStyle w:val="a4"/>
+              <w:jc w:val="center"/>
               <w:rPr>
                 <w:b/>
                 <w:bCs/>
                 <w:sz w:val="22"/>
               </w:rPr>
-              <w:t xml:space="preserve">                                       </w:t>
-            </w:r>
-            <w:r>
-              <w:rPr>
+            </w:pPr>
+            <w:r>
+              <w:rPr>
+                <w:rFonts w:hint="eastAsia"/>
                 <w:b/>
                 <w:bCs/>
                 <w:sz w:val="22"/>
               </w:rPr>
-              <w:t>월</w:t>
-            </w:r>
-          </w:p>
-        </w:tc>
-        <w:tc>
-          <w:tcPr>
-            <w:tcW w:w="698" w:type="dxa"/>
-            <w:gridSpan w:val="2"/>
-            <w:tcBorders>
-              <w:top w:val="single" w:sz="2" w:space="0" w:color="000000"/>
-              <w:left w:val="single" w:sz="2" w:space="0" w:color="000000"/>
-              <w:bottom w:val="single" w:sz="2" w:space="0" w:color="000000"/>
-              <w:right w:val="single" w:sz="2" w:space="0" w:color="000000"/>
-              <w:tl2br w:val="nil"/>
-              <w:tr2bl w:val="nil"/>
-            </w:tcBorders>
-            <w:shd w:val="clear" w:color="auto" w:fill="CCCCCC"/>
-            <w:vAlign w:val="center"/>
-          </w:tcPr>
-          <w:p>
-            <w:pPr>
-              <w:pStyle w:val="a4"/>
-              <w:jc w:val="center"/>
+              <w:t>7</w:t>
+            </w:r>
+            <w:r>
               <w:rPr>
                 <w:b/>
                 <w:bCs/>
                 <w:sz w:val="22"/>
               </w:rPr>
-            </w:pPr>
-            <w:r>
-              <w:rPr>
+              <w:t>.5</w:t>
+            </w:r>
+            <w:r>
+              <w:rPr>
+                <w:rFonts w:hint="eastAsia"/>
                 <w:b/>
                 <w:bCs/>
                 <w:sz w:val="22"/>
               </w:rPr>
-              <w:t>8</w:t>
-            </w:r>
-          </w:p>
-        </w:tc>
-        <w:tc>
-          <w:tcPr>
-            <w:tcW w:w="698" w:type="dxa"/>
+              <w:t>주</w:t>
+            </w:r>
+          </w:p>
+        </w:tc>
+        <w:tc>
+          <w:tcPr>
+            <w:tcW w:w="808" w:type="dxa"/>
             <w:gridSpan w:val="2"/>
             <w:tcBorders>
               <w:top w:val="single" w:sz="2" w:space="0" w:color="000000"/>
@@ -7142,52 +8570,35 @@
             </w:pPr>
             <w:r>
               <w:rPr>
+                <w:rFonts w:hint="eastAsia"/>
                 <w:b/>
                 <w:bCs/>
                 <w:sz w:val="22"/>
               </w:rPr>
-              <w:t>9</w:t>
-            </w:r>
-          </w:p>
-        </w:tc>
-        <w:tc>
-          <w:tcPr>
-            <w:tcW w:w="698" w:type="dxa"/>
-            <w:gridSpan w:val="2"/>
-            <w:tcBorders>
-              <w:top w:val="single" w:sz="2" w:space="0" w:color="000000"/>
-              <w:left w:val="single" w:sz="2" w:space="0" w:color="000000"/>
-              <w:bottom w:val="single" w:sz="2" w:space="0" w:color="000000"/>
-              <w:right w:val="single" w:sz="2" w:space="0" w:color="000000"/>
-              <w:tl2br w:val="nil"/>
-              <w:tr2bl w:val="nil"/>
-            </w:tcBorders>
-            <w:shd w:val="clear" w:color="auto" w:fill="CCCCCC"/>
-            <w:vAlign w:val="center"/>
-          </w:tcPr>
-          <w:p>
-            <w:pPr>
-              <w:pStyle w:val="a4"/>
-              <w:jc w:val="center"/>
+              <w:t>8</w:t>
+            </w:r>
+            <w:r>
               <w:rPr>
                 <w:b/>
                 <w:bCs/>
                 <w:sz w:val="22"/>
               </w:rPr>
-            </w:pPr>
-            <w:r>
-              <w:rPr>
+              <w:t>.1</w:t>
+            </w:r>
+            <w:r>
+              <w:rPr>
+                <w:rFonts w:hint="eastAsia"/>
                 <w:b/>
                 <w:bCs/>
                 <w:sz w:val="22"/>
               </w:rPr>
-              <w:t>10</w:t>
-            </w:r>
-          </w:p>
-        </w:tc>
-        <w:tc>
-          <w:tcPr>
-            <w:tcW w:w="698" w:type="dxa"/>
+              <w:t>주</w:t>
+            </w:r>
+          </w:p>
+        </w:tc>
+        <w:tc>
+          <w:tcPr>
+            <w:tcW w:w="808" w:type="dxa"/>
             <w:gridSpan w:val="2"/>
             <w:tcBorders>
               <w:top w:val="single" w:sz="2" w:space="0" w:color="000000"/>
@@ -7212,46 +8623,135 @@
             </w:pPr>
             <w:r>
               <w:rPr>
+                <w:rFonts w:hint="eastAsia"/>
                 <w:b/>
                 <w:bCs/>
                 <w:sz w:val="22"/>
               </w:rPr>
-              <w:t>11</w:t>
-            </w:r>
-          </w:p>
-        </w:tc>
-        <w:tc>
-          <w:tcPr>
-            <w:tcW w:w="698" w:type="dxa"/>
-            <w:gridSpan w:val="2"/>
-            <w:tcBorders>
-              <w:top w:val="single" w:sz="2" w:space="0" w:color="000000"/>
-              <w:left w:val="single" w:sz="2" w:space="0" w:color="000000"/>
-              <w:bottom w:val="single" w:sz="2" w:space="0" w:color="000000"/>
-              <w:right w:val="single" w:sz="2" w:space="0" w:color="000000"/>
-              <w:tl2br w:val="nil"/>
-              <w:tr2bl w:val="nil"/>
-            </w:tcBorders>
-            <w:shd w:val="clear" w:color="auto" w:fill="CCCCCC"/>
-            <w:vAlign w:val="center"/>
-          </w:tcPr>
-          <w:p>
-            <w:pPr>
-              <w:pStyle w:val="a4"/>
-              <w:jc w:val="center"/>
+              <w:t>8</w:t>
+            </w:r>
+            <w:r>
               <w:rPr>
                 <w:b/>
                 <w:bCs/>
                 <w:sz w:val="22"/>
               </w:rPr>
-            </w:pPr>
-            <w:r>
-              <w:rPr>
+              <w:t>.2</w:t>
+            </w:r>
+            <w:r>
+              <w:rPr>
+                <w:rFonts w:hint="eastAsia"/>
                 <w:b/>
                 <w:bCs/>
                 <w:sz w:val="22"/>
               </w:rPr>
-              <w:t>12</w:t>
+              <w:t>주</w:t>
+            </w:r>
+          </w:p>
+        </w:tc>
+        <w:tc>
+          <w:tcPr>
+            <w:tcW w:w="808" w:type="dxa"/>
+            <w:gridSpan w:val="2"/>
+            <w:tcBorders>
+              <w:top w:val="single" w:sz="2" w:space="0" w:color="000000"/>
+              <w:left w:val="single" w:sz="2" w:space="0" w:color="000000"/>
+              <w:bottom w:val="single" w:sz="2" w:space="0" w:color="000000"/>
+              <w:right w:val="single" w:sz="2" w:space="0" w:color="000000"/>
+              <w:tl2br w:val="nil"/>
+              <w:tr2bl w:val="nil"/>
+            </w:tcBorders>
+            <w:shd w:val="clear" w:color="auto" w:fill="CCCCCC"/>
+            <w:vAlign w:val="center"/>
+          </w:tcPr>
+          <w:p>
+            <w:pPr>
+              <w:pStyle w:val="a4"/>
+              <w:jc w:val="center"/>
+              <w:rPr>
+                <w:b/>
+                <w:bCs/>
+                <w:sz w:val="22"/>
+              </w:rPr>
+            </w:pPr>
+            <w:r>
+              <w:rPr>
+                <w:rFonts w:hint="eastAsia"/>
+                <w:b/>
+                <w:bCs/>
+                <w:sz w:val="22"/>
+              </w:rPr>
+              <w:t>8</w:t>
+            </w:r>
+            <w:r>
+              <w:rPr>
+                <w:b/>
+                <w:bCs/>
+                <w:sz w:val="22"/>
+              </w:rPr>
+              <w:t>.3</w:t>
+            </w:r>
+            <w:r>
+              <w:rPr>
+                <w:rFonts w:hint="eastAsia"/>
+                <w:b/>
+                <w:bCs/>
+                <w:sz w:val="22"/>
+              </w:rPr>
+              <w:t>주</w:t>
+            </w:r>
+          </w:p>
+        </w:tc>
+        <w:tc>
+          <w:tcPr>
+            <w:tcW w:w="808" w:type="dxa"/>
+            <w:gridSpan w:val="2"/>
+            <w:tcBorders>
+              <w:top w:val="single" w:sz="2" w:space="0" w:color="000000"/>
+              <w:left w:val="single" w:sz="2" w:space="0" w:color="000000"/>
+              <w:bottom w:val="single" w:sz="2" w:space="0" w:color="000000"/>
+              <w:right w:val="single" w:sz="2" w:space="0" w:color="000000"/>
+              <w:tl2br w:val="nil"/>
+              <w:tr2bl w:val="nil"/>
+            </w:tcBorders>
+            <w:shd w:val="clear" w:color="auto" w:fill="CCCCCC"/>
+            <w:vAlign w:val="center"/>
+          </w:tcPr>
+          <w:p>
+            <w:pPr>
+              <w:pStyle w:val="a4"/>
+              <w:jc w:val="center"/>
+              <w:rPr>
+                <w:b/>
+                <w:bCs/>
+                <w:sz w:val="22"/>
+              </w:rPr>
+            </w:pPr>
+            <w:r>
+              <w:rPr>
+                <w:rFonts w:hint="eastAsia"/>
+                <w:b/>
+                <w:bCs/>
+                <w:sz w:val="22"/>
+              </w:rPr>
+              <w:t>8</w:t>
+            </w:r>
+            <w:r>
+              <w:rPr>
+                <w:b/>
+                <w:bCs/>
+                <w:sz w:val="22"/>
+              </w:rPr>
+              <w:t>.4</w:t>
+            </w:r>
+            <w:r>
+              <w:rPr>
+                <w:rFonts w:hint="eastAsia"/>
+                <w:b/>
+                <w:bCs/>
+                <w:sz w:val="22"/>
+              </w:rPr>
+              <w:t>주</w:t>
             </w:r>
           </w:p>
         </w:tc>
@@ -7262,7 +8762,7 @@
         </w:trPr>
         <w:tc>
           <w:tcPr>
-            <w:tcW w:w="5339" w:type="dxa"/>
+            <w:tcW w:w="4789" w:type="dxa"/>
             <w:vMerge w:val="restart"/>
             <w:tcBorders>
               <w:top w:val="single" w:sz="2" w:space="0" w:color="000000"/>
@@ -7281,11 +8781,18 @@
                 <w:sz w:val="22"/>
               </w:rPr>
             </w:pPr>
-          </w:p>
-        </w:tc>
-        <w:tc>
-          <w:tcPr>
-            <w:tcW w:w="349" w:type="dxa"/>
+            <w:r>
+              <w:rPr>
+                <w:rFonts w:hint="eastAsia"/>
+                <w:sz w:val="22"/>
+              </w:rPr>
+              <w:t>프로젝트 계획서 및 요구사항 분석</w:t>
+            </w:r>
+          </w:p>
+        </w:tc>
+        <w:tc>
+          <w:tcPr>
+            <w:tcW w:w="576" w:type="dxa"/>
             <w:tcBorders>
               <w:top w:val="single" w:sz="2" w:space="0" w:color="000000"/>
               <w:left w:val="single" w:sz="2" w:space="0" w:color="000000"/>
@@ -7299,12 +8806,15 @@
           <w:p>
             <w:pPr>
               <w:pStyle w:val="a4"/>
-            </w:pPr>
-          </w:p>
-        </w:tc>
-        <w:tc>
-          <w:tcPr>
-            <w:tcW w:w="349" w:type="dxa"/>
+              <w:rPr>
+                <w:rFonts w:hint="eastAsia"/>
+              </w:rPr>
+            </w:pPr>
+          </w:p>
+        </w:tc>
+        <w:tc>
+          <w:tcPr>
+            <w:tcW w:w="232" w:type="dxa"/>
             <w:tcBorders>
               <w:top w:val="single" w:sz="2" w:space="0" w:color="000000"/>
               <w:left w:val="nil"/>
@@ -7318,12 +8828,15 @@
           <w:p>
             <w:pPr>
               <w:pStyle w:val="a4"/>
-            </w:pPr>
-          </w:p>
-        </w:tc>
-        <w:tc>
-          <w:tcPr>
-            <w:tcW w:w="349" w:type="dxa"/>
+              <w:rPr>
+                <w:rFonts w:hint="eastAsia"/>
+              </w:rPr>
+            </w:pPr>
+          </w:p>
+        </w:tc>
+        <w:tc>
+          <w:tcPr>
+            <w:tcW w:w="404" w:type="dxa"/>
             <w:tcBorders>
               <w:top w:val="single" w:sz="2" w:space="0" w:color="000000"/>
               <w:left w:val="single" w:sz="2" w:space="0" w:color="000000"/>
@@ -7342,7 +8855,7 @@
         </w:tc>
         <w:tc>
           <w:tcPr>
-            <w:tcW w:w="349" w:type="dxa"/>
+            <w:tcW w:w="404" w:type="dxa"/>
             <w:tcBorders>
               <w:top w:val="single" w:sz="2" w:space="0" w:color="000000"/>
               <w:left w:val="nil"/>
@@ -7361,7 +8874,7 @@
         </w:tc>
         <w:tc>
           <w:tcPr>
-            <w:tcW w:w="349" w:type="dxa"/>
+            <w:tcW w:w="404" w:type="dxa"/>
             <w:tcBorders>
               <w:top w:val="single" w:sz="2" w:space="0" w:color="000000"/>
               <w:left w:val="single" w:sz="2" w:space="0" w:color="000000"/>
@@ -7380,7 +8893,7 @@
         </w:tc>
         <w:tc>
           <w:tcPr>
-            <w:tcW w:w="349" w:type="dxa"/>
+            <w:tcW w:w="404" w:type="dxa"/>
             <w:tcBorders>
               <w:top w:val="single" w:sz="2" w:space="0" w:color="000000"/>
               <w:left w:val="nil"/>
@@ -7399,7 +8912,7 @@
         </w:tc>
         <w:tc>
           <w:tcPr>
-            <w:tcW w:w="349" w:type="dxa"/>
+            <w:tcW w:w="404" w:type="dxa"/>
             <w:tcBorders>
               <w:top w:val="single" w:sz="2" w:space="0" w:color="000000"/>
               <w:left w:val="single" w:sz="2" w:space="0" w:color="000000"/>
@@ -7418,7 +8931,7 @@
         </w:tc>
         <w:tc>
           <w:tcPr>
-            <w:tcW w:w="349" w:type="dxa"/>
+            <w:tcW w:w="404" w:type="dxa"/>
             <w:tcBorders>
               <w:top w:val="single" w:sz="2" w:space="0" w:color="000000"/>
               <w:left w:val="nil"/>
@@ -7437,7 +8950,7 @@
         </w:tc>
         <w:tc>
           <w:tcPr>
-            <w:tcW w:w="349" w:type="dxa"/>
+            <w:tcW w:w="404" w:type="dxa"/>
             <w:tcBorders>
               <w:top w:val="single" w:sz="2" w:space="0" w:color="000000"/>
               <w:left w:val="single" w:sz="2" w:space="0" w:color="000000"/>
@@ -7456,7 +8969,7 @@
         </w:tc>
         <w:tc>
           <w:tcPr>
-            <w:tcW w:w="349" w:type="dxa"/>
+            <w:tcW w:w="404" w:type="dxa"/>
             <w:tcBorders>
               <w:top w:val="single" w:sz="2" w:space="0" w:color="000000"/>
               <w:left w:val="nil"/>
@@ -7480,7 +8993,7 @@
         </w:trPr>
         <w:tc>
           <w:tcPr>
-            <w:tcW w:w="5339" w:type="dxa"/>
+            <w:tcW w:w="4789" w:type="dxa"/>
             <w:vMerge/>
             <w:tcBorders>
               <w:top w:val="single" w:sz="2" w:space="0" w:color="000000"/>
@@ -7495,7 +9008,7 @@
         </w:tc>
         <w:tc>
           <w:tcPr>
-            <w:tcW w:w="349" w:type="dxa"/>
+            <w:tcW w:w="576" w:type="dxa"/>
             <w:tcBorders>
               <w:top w:val="single" w:sz="22" w:space="0" w:color="000000"/>
               <w:left w:val="single" w:sz="2" w:space="0" w:color="000000"/>
@@ -7509,12 +9022,15 @@
           <w:p>
             <w:pPr>
               <w:pStyle w:val="a4"/>
-            </w:pPr>
-          </w:p>
-        </w:tc>
-        <w:tc>
-          <w:tcPr>
-            <w:tcW w:w="349" w:type="dxa"/>
+              <w:rPr>
+                <w:rFonts w:hint="eastAsia"/>
+              </w:rPr>
+            </w:pPr>
+          </w:p>
+        </w:tc>
+        <w:tc>
+          <w:tcPr>
+            <w:tcW w:w="232" w:type="dxa"/>
             <w:tcBorders>
               <w:top w:val="nil"/>
               <w:left w:val="nil"/>
@@ -7528,12 +9044,15 @@
           <w:p>
             <w:pPr>
               <w:pStyle w:val="a4"/>
-            </w:pPr>
-          </w:p>
-        </w:tc>
-        <w:tc>
-          <w:tcPr>
-            <w:tcW w:w="349" w:type="dxa"/>
+              <w:rPr>
+                <w:rFonts w:hint="eastAsia"/>
+              </w:rPr>
+            </w:pPr>
+          </w:p>
+        </w:tc>
+        <w:tc>
+          <w:tcPr>
+            <w:tcW w:w="404" w:type="dxa"/>
             <w:tcBorders>
               <w:top w:val="nil"/>
               <w:left w:val="single" w:sz="2" w:space="0" w:color="000000"/>
@@ -7552,7 +9071,7 @@
         </w:tc>
         <w:tc>
           <w:tcPr>
-            <w:tcW w:w="349" w:type="dxa"/>
+            <w:tcW w:w="404" w:type="dxa"/>
             <w:tcBorders>
               <w:top w:val="nil"/>
               <w:left w:val="nil"/>
@@ -7571,7 +9090,7 @@
         </w:tc>
         <w:tc>
           <w:tcPr>
-            <w:tcW w:w="349" w:type="dxa"/>
+            <w:tcW w:w="404" w:type="dxa"/>
             <w:tcBorders>
               <w:top w:val="nil"/>
               <w:left w:val="single" w:sz="2" w:space="0" w:color="000000"/>
@@ -7590,7 +9109,7 @@
         </w:tc>
         <w:tc>
           <w:tcPr>
-            <w:tcW w:w="349" w:type="dxa"/>
+            <w:tcW w:w="404" w:type="dxa"/>
             <w:tcBorders>
               <w:top w:val="nil"/>
               <w:left w:val="nil"/>
@@ -7609,7 +9128,7 @@
         </w:tc>
         <w:tc>
           <w:tcPr>
-            <w:tcW w:w="349" w:type="dxa"/>
+            <w:tcW w:w="404" w:type="dxa"/>
             <w:tcBorders>
               <w:top w:val="nil"/>
               <w:left w:val="single" w:sz="2" w:space="0" w:color="000000"/>
@@ -7628,7 +9147,7 @@
         </w:tc>
         <w:tc>
           <w:tcPr>
-            <w:tcW w:w="349" w:type="dxa"/>
+            <w:tcW w:w="404" w:type="dxa"/>
             <w:tcBorders>
               <w:top w:val="nil"/>
               <w:left w:val="nil"/>
@@ -7647,7 +9166,7 @@
         </w:tc>
         <w:tc>
           <w:tcPr>
-            <w:tcW w:w="349" w:type="dxa"/>
+            <w:tcW w:w="404" w:type="dxa"/>
             <w:tcBorders>
               <w:top w:val="nil"/>
               <w:left w:val="single" w:sz="2" w:space="0" w:color="000000"/>
@@ -7666,7 +9185,7 @@
         </w:tc>
         <w:tc>
           <w:tcPr>
-            <w:tcW w:w="349" w:type="dxa"/>
+            <w:tcW w:w="404" w:type="dxa"/>
             <w:tcBorders>
               <w:top w:val="nil"/>
               <w:left w:val="nil"/>
@@ -7690,7 +9209,7 @@
         </w:trPr>
         <w:tc>
           <w:tcPr>
-            <w:tcW w:w="5339" w:type="dxa"/>
+            <w:tcW w:w="4789" w:type="dxa"/>
             <w:vMerge w:val="restart"/>
             <w:tcBorders>
               <w:top w:val="single" w:sz="2" w:space="0" w:color="000000"/>
@@ -7710,11 +9229,19 @@
                 <w:sz w:val="22"/>
               </w:rPr>
             </w:pPr>
-          </w:p>
-        </w:tc>
-        <w:tc>
-          <w:tcPr>
-            <w:tcW w:w="349" w:type="dxa"/>
+            <w:r>
+              <w:rPr>
+                <w:rFonts w:hint="eastAsia"/>
+                <w:sz w:val="22"/>
+              </w:rPr>
+              <w:lastRenderedPageBreak/>
+              <w:t>프로젝트 계획서 및 요구사항 분석</w:t>
+            </w:r>
+          </w:p>
+        </w:tc>
+        <w:tc>
+          <w:tcPr>
+            <w:tcW w:w="576" w:type="dxa"/>
             <w:tcBorders>
               <w:top w:val="single" w:sz="2" w:space="0" w:color="000000"/>
               <w:left w:val="single" w:sz="2" w:space="0" w:color="000000"/>
@@ -7733,7 +9260,7 @@
         </w:tc>
         <w:tc>
           <w:tcPr>
-            <w:tcW w:w="349" w:type="dxa"/>
+            <w:tcW w:w="232" w:type="dxa"/>
             <w:tcBorders>
               <w:top w:val="single" w:sz="2" w:space="0" w:color="000000"/>
               <w:left w:val="nil"/>
@@ -7752,7 +9279,7 @@
         </w:tc>
         <w:tc>
           <w:tcPr>
-            <w:tcW w:w="349" w:type="dxa"/>
+            <w:tcW w:w="404" w:type="dxa"/>
             <w:tcBorders>
               <w:top w:val="single" w:sz="2" w:space="0" w:color="000000"/>
               <w:left w:val="single" w:sz="2" w:space="0" w:color="000000"/>
@@ -7771,7 +9298,7 @@
         </w:tc>
         <w:tc>
           <w:tcPr>
-            <w:tcW w:w="349" w:type="dxa"/>
+            <w:tcW w:w="404" w:type="dxa"/>
             <w:tcBorders>
               <w:top w:val="single" w:sz="2" w:space="0" w:color="000000"/>
               <w:left w:val="nil"/>
@@ -7790,7 +9317,7 @@
         </w:tc>
         <w:tc>
           <w:tcPr>
-            <w:tcW w:w="349" w:type="dxa"/>
+            <w:tcW w:w="404" w:type="dxa"/>
             <w:tcBorders>
               <w:top w:val="single" w:sz="2" w:space="0" w:color="000000"/>
               <w:left w:val="single" w:sz="2" w:space="0" w:color="000000"/>
@@ -7809,7 +9336,7 @@
         </w:tc>
         <w:tc>
           <w:tcPr>
-            <w:tcW w:w="349" w:type="dxa"/>
+            <w:tcW w:w="404" w:type="dxa"/>
             <w:tcBorders>
               <w:top w:val="single" w:sz="2" w:space="0" w:color="000000"/>
               <w:left w:val="nil"/>
@@ -7828,7 +9355,7 @@
         </w:tc>
         <w:tc>
           <w:tcPr>
-            <w:tcW w:w="349" w:type="dxa"/>
+            <w:tcW w:w="404" w:type="dxa"/>
             <w:tcBorders>
               <w:top w:val="single" w:sz="2" w:space="0" w:color="000000"/>
               <w:left w:val="single" w:sz="2" w:space="0" w:color="000000"/>
@@ -7847,7 +9374,7 @@
         </w:tc>
         <w:tc>
           <w:tcPr>
-            <w:tcW w:w="349" w:type="dxa"/>
+            <w:tcW w:w="404" w:type="dxa"/>
             <w:tcBorders>
               <w:top w:val="single" w:sz="2" w:space="0" w:color="000000"/>
               <w:left w:val="nil"/>
@@ -7866,7 +9393,7 @@
         </w:tc>
         <w:tc>
           <w:tcPr>
-            <w:tcW w:w="349" w:type="dxa"/>
+            <w:tcW w:w="404" w:type="dxa"/>
             <w:tcBorders>
               <w:top w:val="single" w:sz="2" w:space="0" w:color="000000"/>
               <w:left w:val="single" w:sz="2" w:space="0" w:color="000000"/>
@@ -7885,7 +9412,7 @@
         </w:tc>
         <w:tc>
           <w:tcPr>
-            <w:tcW w:w="349" w:type="dxa"/>
+            <w:tcW w:w="404" w:type="dxa"/>
             <w:tcBorders>
               <w:top w:val="single" w:sz="2" w:space="0" w:color="000000"/>
               <w:left w:val="nil"/>
@@ -7909,7 +9436,7 @@
         </w:trPr>
         <w:tc>
           <w:tcPr>
-            <w:tcW w:w="5339" w:type="dxa"/>
+            <w:tcW w:w="4789" w:type="dxa"/>
             <w:vMerge/>
             <w:tcBorders>
               <w:top w:val="single" w:sz="2" w:space="0" w:color="000000"/>
@@ -7924,7 +9451,7 @@
         </w:tc>
         <w:tc>
           <w:tcPr>
-            <w:tcW w:w="349" w:type="dxa"/>
+            <w:tcW w:w="576" w:type="dxa"/>
             <w:tcBorders>
               <w:top w:val="nil"/>
               <w:left w:val="single" w:sz="2" w:space="0" w:color="000000"/>
@@ -7943,7 +9470,7 @@
         </w:tc>
         <w:tc>
           <w:tcPr>
-            <w:tcW w:w="349" w:type="dxa"/>
+            <w:tcW w:w="232" w:type="dxa"/>
             <w:tcBorders>
               <w:top w:val="single" w:sz="13" w:space="0" w:color="000000"/>
               <w:left w:val="nil"/>
@@ -7962,7 +9489,7 @@
         </w:tc>
         <w:tc>
           <w:tcPr>
-            <w:tcW w:w="349" w:type="dxa"/>
+            <w:tcW w:w="404" w:type="dxa"/>
             <w:tcBorders>
               <w:top w:val="single" w:sz="22" w:space="0" w:color="000000"/>
               <w:left w:val="single" w:sz="2" w:space="0" w:color="000000"/>
@@ -7981,7 +9508,7 @@
         </w:tc>
         <w:tc>
           <w:tcPr>
-            <w:tcW w:w="349" w:type="dxa"/>
+            <w:tcW w:w="404" w:type="dxa"/>
             <w:tcBorders>
               <w:top w:val="single" w:sz="13" w:space="0" w:color="000000"/>
               <w:left w:val="nil"/>
@@ -8000,7 +9527,7 @@
         </w:tc>
         <w:tc>
           <w:tcPr>
-            <w:tcW w:w="349" w:type="dxa"/>
+            <w:tcW w:w="404" w:type="dxa"/>
             <w:tcBorders>
               <w:top w:val="nil"/>
               <w:left w:val="single" w:sz="2" w:space="0" w:color="000000"/>
@@ -8019,7 +9546,7 @@
         </w:tc>
         <w:tc>
           <w:tcPr>
-            <w:tcW w:w="349" w:type="dxa"/>
+            <w:tcW w:w="404" w:type="dxa"/>
             <w:tcBorders>
               <w:top w:val="nil"/>
               <w:left w:val="nil"/>
@@ -8038,7 +9565,7 @@
         </w:tc>
         <w:tc>
           <w:tcPr>
-            <w:tcW w:w="349" w:type="dxa"/>
+            <w:tcW w:w="404" w:type="dxa"/>
             <w:tcBorders>
               <w:top w:val="nil"/>
               <w:left w:val="single" w:sz="2" w:space="0" w:color="000000"/>
@@ -8057,7 +9584,7 @@
         </w:tc>
         <w:tc>
           <w:tcPr>
-            <w:tcW w:w="349" w:type="dxa"/>
+            <w:tcW w:w="404" w:type="dxa"/>
             <w:tcBorders>
               <w:top w:val="nil"/>
               <w:left w:val="nil"/>
@@ -8076,7 +9603,7 @@
         </w:tc>
         <w:tc>
           <w:tcPr>
-            <w:tcW w:w="349" w:type="dxa"/>
+            <w:tcW w:w="404" w:type="dxa"/>
             <w:tcBorders>
               <w:top w:val="nil"/>
               <w:left w:val="single" w:sz="2" w:space="0" w:color="000000"/>
@@ -8095,7 +9622,7 @@
         </w:tc>
         <w:tc>
           <w:tcPr>
-            <w:tcW w:w="349" w:type="dxa"/>
+            <w:tcW w:w="404" w:type="dxa"/>
             <w:tcBorders>
               <w:top w:val="nil"/>
               <w:left w:val="nil"/>
@@ -8119,7 +9646,7 @@
         </w:trPr>
         <w:tc>
           <w:tcPr>
-            <w:tcW w:w="5339" w:type="dxa"/>
+            <w:tcW w:w="4789" w:type="dxa"/>
             <w:vMerge w:val="restart"/>
             <w:tcBorders>
               <w:top w:val="single" w:sz="2" w:space="0" w:color="000000"/>
@@ -8136,14 +9663,35 @@
               <w:pStyle w:val="a4"/>
               <w:spacing w:line="234" w:lineRule="auto"/>
               <w:rPr>
+                <w:rFonts w:hint="eastAsia"/>
                 <w:sz w:val="22"/>
               </w:rPr>
             </w:pPr>
-          </w:p>
-        </w:tc>
-        <w:tc>
-          <w:tcPr>
-            <w:tcW w:w="349" w:type="dxa"/>
+            <w:r>
+              <w:rPr>
+                <w:rFonts w:hint="eastAsia"/>
+                <w:sz w:val="22"/>
+              </w:rPr>
+              <w:t>A</w:t>
+            </w:r>
+            <w:r>
+              <w:rPr>
+                <w:sz w:val="22"/>
+              </w:rPr>
+              <w:t xml:space="preserve">PI </w:t>
+            </w:r>
+            <w:r>
+              <w:rPr>
+                <w:rFonts w:hint="eastAsia"/>
+                <w:sz w:val="22"/>
+              </w:rPr>
+              <w:t>설계도</w:t>
+            </w:r>
+          </w:p>
+        </w:tc>
+        <w:tc>
+          <w:tcPr>
+            <w:tcW w:w="576" w:type="dxa"/>
             <w:tcBorders>
               <w:top w:val="single" w:sz="2" w:space="0" w:color="000000"/>
               <w:left w:val="single" w:sz="2" w:space="0" w:color="000000"/>
@@ -8162,7 +9710,7 @@
         </w:tc>
         <w:tc>
           <w:tcPr>
-            <w:tcW w:w="349" w:type="dxa"/>
+            <w:tcW w:w="232" w:type="dxa"/>
             <w:tcBorders>
               <w:top w:val="single" w:sz="2" w:space="0" w:color="000000"/>
               <w:left w:val="nil"/>
@@ -8181,7 +9729,7 @@
         </w:tc>
         <w:tc>
           <w:tcPr>
-            <w:tcW w:w="349" w:type="dxa"/>
+            <w:tcW w:w="404" w:type="dxa"/>
             <w:tcBorders>
               <w:top w:val="single" w:sz="2" w:space="0" w:color="000000"/>
               <w:left w:val="single" w:sz="2" w:space="0" w:color="000000"/>
@@ -8200,7 +9748,7 @@
         </w:tc>
         <w:tc>
           <w:tcPr>
-            <w:tcW w:w="349" w:type="dxa"/>
+            <w:tcW w:w="404" w:type="dxa"/>
             <w:tcBorders>
               <w:top w:val="single" w:sz="2" w:space="0" w:color="000000"/>
               <w:left w:val="nil"/>
@@ -8219,7 +9767,7 @@
         </w:tc>
         <w:tc>
           <w:tcPr>
-            <w:tcW w:w="349" w:type="dxa"/>
+            <w:tcW w:w="404" w:type="dxa"/>
             <w:tcBorders>
               <w:top w:val="single" w:sz="2" w:space="0" w:color="000000"/>
               <w:left w:val="single" w:sz="2" w:space="0" w:color="000000"/>
@@ -8238,7 +9786,7 @@
         </w:tc>
         <w:tc>
           <w:tcPr>
-            <w:tcW w:w="349" w:type="dxa"/>
+            <w:tcW w:w="404" w:type="dxa"/>
             <w:tcBorders>
               <w:top w:val="single" w:sz="2" w:space="0" w:color="000000"/>
               <w:left w:val="nil"/>
@@ -8257,7 +9805,7 @@
         </w:tc>
         <w:tc>
           <w:tcPr>
-            <w:tcW w:w="349" w:type="dxa"/>
+            <w:tcW w:w="404" w:type="dxa"/>
             <w:tcBorders>
               <w:top w:val="single" w:sz="2" w:space="0" w:color="000000"/>
               <w:left w:val="single" w:sz="2" w:space="0" w:color="000000"/>
@@ -8276,7 +9824,7 @@
         </w:tc>
         <w:tc>
           <w:tcPr>
-            <w:tcW w:w="349" w:type="dxa"/>
+            <w:tcW w:w="404" w:type="dxa"/>
             <w:tcBorders>
               <w:top w:val="single" w:sz="2" w:space="0" w:color="000000"/>
               <w:left w:val="nil"/>
@@ -8295,7 +9843,7 @@
         </w:tc>
         <w:tc>
           <w:tcPr>
-            <w:tcW w:w="349" w:type="dxa"/>
+            <w:tcW w:w="404" w:type="dxa"/>
             <w:tcBorders>
               <w:top w:val="single" w:sz="2" w:space="0" w:color="000000"/>
               <w:left w:val="single" w:sz="2" w:space="0" w:color="000000"/>
@@ -8314,7 +9862,7 @@
         </w:tc>
         <w:tc>
           <w:tcPr>
-            <w:tcW w:w="349" w:type="dxa"/>
+            <w:tcW w:w="404" w:type="dxa"/>
             <w:tcBorders>
               <w:top w:val="single" w:sz="2" w:space="0" w:color="000000"/>
               <w:left w:val="nil"/>
@@ -8338,7 +9886,7 @@
         </w:trPr>
         <w:tc>
           <w:tcPr>
-            <w:tcW w:w="5339" w:type="dxa"/>
+            <w:tcW w:w="4789" w:type="dxa"/>
             <w:vMerge/>
             <w:tcBorders>
               <w:top w:val="single" w:sz="2" w:space="0" w:color="000000"/>
@@ -8353,7 +9901,7 @@
         </w:tc>
         <w:tc>
           <w:tcPr>
-            <w:tcW w:w="349" w:type="dxa"/>
+            <w:tcW w:w="576" w:type="dxa"/>
             <w:tcBorders>
               <w:top w:val="nil"/>
               <w:left w:val="single" w:sz="2" w:space="0" w:color="000000"/>
@@ -8372,7 +9920,7 @@
         </w:tc>
         <w:tc>
           <w:tcPr>
-            <w:tcW w:w="349" w:type="dxa"/>
+            <w:tcW w:w="232" w:type="dxa"/>
             <w:tcBorders>
               <w:top w:val="nil"/>
               <w:left w:val="nil"/>
@@ -8391,7 +9939,7 @@
         </w:tc>
         <w:tc>
           <w:tcPr>
-            <w:tcW w:w="349" w:type="dxa"/>
+            <w:tcW w:w="404" w:type="dxa"/>
             <w:tcBorders>
               <w:top w:val="nil"/>
               <w:left w:val="single" w:sz="2" w:space="0" w:color="000000"/>
@@ -8410,7 +9958,7 @@
         </w:tc>
         <w:tc>
           <w:tcPr>
-            <w:tcW w:w="349" w:type="dxa"/>
+            <w:tcW w:w="404" w:type="dxa"/>
             <w:tcBorders>
               <w:top w:val="single" w:sz="13" w:space="0" w:color="000000"/>
               <w:left w:val="nil"/>
@@ -8429,7 +9977,7 @@
         </w:tc>
         <w:tc>
           <w:tcPr>
-            <w:tcW w:w="349" w:type="dxa"/>
+            <w:tcW w:w="404" w:type="dxa"/>
             <w:tcBorders>
               <w:top w:val="nil"/>
               <w:left w:val="single" w:sz="2" w:space="0" w:color="000000"/>
@@ -8448,7 +9996,7 @@
         </w:tc>
         <w:tc>
           <w:tcPr>
-            <w:tcW w:w="349" w:type="dxa"/>
+            <w:tcW w:w="404" w:type="dxa"/>
             <w:tcBorders>
               <w:top w:val="nil"/>
               <w:left w:val="nil"/>
@@ -8467,7 +10015,7 @@
         </w:tc>
         <w:tc>
           <w:tcPr>
-            <w:tcW w:w="349" w:type="dxa"/>
+            <w:tcW w:w="404" w:type="dxa"/>
             <w:tcBorders>
               <w:top w:val="nil"/>
               <w:left w:val="single" w:sz="2" w:space="0" w:color="000000"/>
@@ -8486,7 +10034,7 @@
         </w:tc>
         <w:tc>
           <w:tcPr>
-            <w:tcW w:w="349" w:type="dxa"/>
+            <w:tcW w:w="404" w:type="dxa"/>
             <w:tcBorders>
               <w:top w:val="nil"/>
               <w:left w:val="nil"/>
@@ -8505,7 +10053,7 @@
         </w:tc>
         <w:tc>
           <w:tcPr>
-            <w:tcW w:w="349" w:type="dxa"/>
+            <w:tcW w:w="404" w:type="dxa"/>
             <w:tcBorders>
               <w:top w:val="nil"/>
               <w:left w:val="single" w:sz="2" w:space="0" w:color="000000"/>
@@ -8524,7 +10072,7 @@
         </w:tc>
         <w:tc>
           <w:tcPr>
-            <w:tcW w:w="349" w:type="dxa"/>
+            <w:tcW w:w="404" w:type="dxa"/>
             <w:tcBorders>
               <w:top w:val="nil"/>
               <w:left w:val="nil"/>
@@ -8548,7 +10096,7 @@
         </w:trPr>
         <w:tc>
           <w:tcPr>
-            <w:tcW w:w="5339" w:type="dxa"/>
+            <w:tcW w:w="4789" w:type="dxa"/>
             <w:vMerge w:val="restart"/>
             <w:tcBorders>
               <w:top w:val="single" w:sz="2" w:space="0" w:color="000000"/>
@@ -8567,11 +10115,31 @@
                 <w:sz w:val="22"/>
               </w:rPr>
             </w:pPr>
-          </w:p>
-        </w:tc>
-        <w:tc>
-          <w:tcPr>
-            <w:tcW w:w="349" w:type="dxa"/>
+            <w:r>
+              <w:rPr>
+                <w:rFonts w:hint="eastAsia"/>
+                <w:sz w:val="22"/>
+              </w:rPr>
+              <w:t>데이터 베이스 설계도,</w:t>
+            </w:r>
+            <w:r>
+              <w:rPr>
+                <w:sz w:val="22"/>
+              </w:rPr>
+              <w:t xml:space="preserve"> </w:t>
+            </w:r>
+            <w:r>
+              <w:rPr>
+                <w:rFonts w:hint="eastAsia"/>
+                <w:sz w:val="22"/>
+              </w:rPr>
+              <w:t>프로토타입 디자인</w:t>
+            </w:r>
+          </w:p>
+        </w:tc>
+        <w:tc>
+          <w:tcPr>
+            <w:tcW w:w="576" w:type="dxa"/>
             <w:tcBorders>
               <w:top w:val="single" w:sz="2" w:space="0" w:color="000000"/>
               <w:left w:val="single" w:sz="2" w:space="0" w:color="000000"/>
@@ -8590,7 +10158,7 @@
         </w:tc>
         <w:tc>
           <w:tcPr>
-            <w:tcW w:w="349" w:type="dxa"/>
+            <w:tcW w:w="232" w:type="dxa"/>
             <w:tcBorders>
               <w:top w:val="single" w:sz="2" w:space="0" w:color="000000"/>
               <w:left w:val="nil"/>
@@ -8609,7 +10177,7 @@
         </w:tc>
         <w:tc>
           <w:tcPr>
-            <w:tcW w:w="349" w:type="dxa"/>
+            <w:tcW w:w="404" w:type="dxa"/>
             <w:tcBorders>
               <w:top w:val="single" w:sz="2" w:space="0" w:color="000000"/>
               <w:left w:val="single" w:sz="2" w:space="0" w:color="000000"/>
@@ -8628,7 +10196,7 @@
         </w:tc>
         <w:tc>
           <w:tcPr>
-            <w:tcW w:w="349" w:type="dxa"/>
+            <w:tcW w:w="404" w:type="dxa"/>
             <w:tcBorders>
               <w:top w:val="single" w:sz="2" w:space="0" w:color="000000"/>
               <w:left w:val="nil"/>
@@ -8647,7 +10215,7 @@
         </w:tc>
         <w:tc>
           <w:tcPr>
-            <w:tcW w:w="349" w:type="dxa"/>
+            <w:tcW w:w="404" w:type="dxa"/>
             <w:tcBorders>
               <w:top w:val="single" w:sz="2" w:space="0" w:color="000000"/>
               <w:left w:val="single" w:sz="2" w:space="0" w:color="000000"/>
@@ -8666,7 +10234,7 @@
         </w:tc>
         <w:tc>
           <w:tcPr>
-            <w:tcW w:w="349" w:type="dxa"/>
+            <w:tcW w:w="404" w:type="dxa"/>
             <w:tcBorders>
               <w:top w:val="single" w:sz="2" w:space="0" w:color="000000"/>
               <w:left w:val="nil"/>
@@ -8685,7 +10253,7 @@
         </w:tc>
         <w:tc>
           <w:tcPr>
-            <w:tcW w:w="349" w:type="dxa"/>
+            <w:tcW w:w="404" w:type="dxa"/>
             <w:tcBorders>
               <w:top w:val="single" w:sz="2" w:space="0" w:color="000000"/>
               <w:left w:val="single" w:sz="2" w:space="0" w:color="000000"/>
@@ -8704,7 +10272,7 @@
         </w:tc>
         <w:tc>
           <w:tcPr>
-            <w:tcW w:w="349" w:type="dxa"/>
+            <w:tcW w:w="404" w:type="dxa"/>
             <w:tcBorders>
               <w:top w:val="single" w:sz="2" w:space="0" w:color="000000"/>
               <w:left w:val="nil"/>
@@ -8723,7 +10291,7 @@
         </w:tc>
         <w:tc>
           <w:tcPr>
-            <w:tcW w:w="349" w:type="dxa"/>
+            <w:tcW w:w="404" w:type="dxa"/>
             <w:tcBorders>
               <w:top w:val="single" w:sz="2" w:space="0" w:color="000000"/>
               <w:left w:val="single" w:sz="2" w:space="0" w:color="000000"/>
@@ -8742,7 +10310,7 @@
         </w:tc>
         <w:tc>
           <w:tcPr>
-            <w:tcW w:w="349" w:type="dxa"/>
+            <w:tcW w:w="404" w:type="dxa"/>
             <w:tcBorders>
               <w:top w:val="single" w:sz="2" w:space="0" w:color="000000"/>
               <w:left w:val="nil"/>
@@ -8766,7 +10334,7 @@
         </w:trPr>
         <w:tc>
           <w:tcPr>
-            <w:tcW w:w="5339" w:type="dxa"/>
+            <w:tcW w:w="4789" w:type="dxa"/>
             <w:vMerge/>
             <w:tcBorders>
               <w:top w:val="single" w:sz="2" w:space="0" w:color="000000"/>
@@ -8781,7 +10349,7 @@
         </w:tc>
         <w:tc>
           <w:tcPr>
-            <w:tcW w:w="349" w:type="dxa"/>
+            <w:tcW w:w="576" w:type="dxa"/>
             <w:tcBorders>
               <w:top w:val="nil"/>
               <w:left w:val="single" w:sz="2" w:space="0" w:color="000000"/>
@@ -8800,7 +10368,7 @@
         </w:tc>
         <w:tc>
           <w:tcPr>
-            <w:tcW w:w="349" w:type="dxa"/>
+            <w:tcW w:w="232" w:type="dxa"/>
             <w:tcBorders>
               <w:top w:val="nil"/>
               <w:left w:val="nil"/>
@@ -8819,7 +10387,7 @@
         </w:tc>
         <w:tc>
           <w:tcPr>
-            <w:tcW w:w="349" w:type="dxa"/>
+            <w:tcW w:w="404" w:type="dxa"/>
             <w:tcBorders>
               <w:top w:val="nil"/>
               <w:left w:val="single" w:sz="2" w:space="0" w:color="000000"/>
@@ -8838,7 +10406,7 @@
         </w:tc>
         <w:tc>
           <w:tcPr>
-            <w:tcW w:w="349" w:type="dxa"/>
+            <w:tcW w:w="404" w:type="dxa"/>
             <w:tcBorders>
               <w:top w:val="single" w:sz="13" w:space="0" w:color="000000"/>
               <w:left w:val="nil"/>
@@ -8857,7 +10425,7 @@
         </w:tc>
         <w:tc>
           <w:tcPr>
-            <w:tcW w:w="349" w:type="dxa"/>
+            <w:tcW w:w="404" w:type="dxa"/>
             <w:tcBorders>
               <w:top w:val="single" w:sz="22" w:space="0" w:color="000000"/>
               <w:left w:val="single" w:sz="2" w:space="0" w:color="000000"/>
@@ -8876,7 +10444,7 @@
         </w:tc>
         <w:tc>
           <w:tcPr>
-            <w:tcW w:w="349" w:type="dxa"/>
+            <w:tcW w:w="404" w:type="dxa"/>
             <w:tcBorders>
               <w:top w:val="single" w:sz="13" w:space="0" w:color="000000"/>
               <w:left w:val="nil"/>
@@ -8895,7 +10463,7 @@
         </w:tc>
         <w:tc>
           <w:tcPr>
-            <w:tcW w:w="349" w:type="dxa"/>
+            <w:tcW w:w="404" w:type="dxa"/>
             <w:tcBorders>
               <w:top w:val="single" w:sz="22" w:space="0" w:color="000000"/>
               <w:left w:val="single" w:sz="2" w:space="0" w:color="000000"/>
@@ -8914,7 +10482,7 @@
         </w:tc>
         <w:tc>
           <w:tcPr>
-            <w:tcW w:w="349" w:type="dxa"/>
+            <w:tcW w:w="404" w:type="dxa"/>
             <w:tcBorders>
               <w:top w:val="single" w:sz="13" w:space="0" w:color="000000"/>
               <w:left w:val="nil"/>
@@ -8933,7 +10501,7 @@
         </w:tc>
         <w:tc>
           <w:tcPr>
-            <w:tcW w:w="349" w:type="dxa"/>
+            <w:tcW w:w="404" w:type="dxa"/>
             <w:tcBorders>
               <w:top w:val="nil"/>
               <w:left w:val="single" w:sz="2" w:space="0" w:color="000000"/>
@@ -8952,7 +10520,7 @@
         </w:tc>
         <w:tc>
           <w:tcPr>
-            <w:tcW w:w="349" w:type="dxa"/>
+            <w:tcW w:w="404" w:type="dxa"/>
             <w:tcBorders>
               <w:top w:val="nil"/>
               <w:left w:val="nil"/>
@@ -8976,7 +10544,7 @@
         </w:trPr>
         <w:tc>
           <w:tcPr>
-            <w:tcW w:w="5339" w:type="dxa"/>
+            <w:tcW w:w="4789" w:type="dxa"/>
             <w:vMerge w:val="restart"/>
             <w:tcBorders>
               <w:top w:val="single" w:sz="2" w:space="0" w:color="000000"/>
@@ -8995,11 +10563,18 @@
                 <w:sz w:val="22"/>
               </w:rPr>
             </w:pPr>
-          </w:p>
-        </w:tc>
-        <w:tc>
-          <w:tcPr>
-            <w:tcW w:w="349" w:type="dxa"/>
+            <w:r>
+              <w:rPr>
+                <w:rFonts w:hint="eastAsia"/>
+                <w:sz w:val="22"/>
+              </w:rPr>
+              <w:t>테스트 시나리오 작성</w:t>
+            </w:r>
+          </w:p>
+        </w:tc>
+        <w:tc>
+          <w:tcPr>
+            <w:tcW w:w="576" w:type="dxa"/>
             <w:tcBorders>
               <w:top w:val="single" w:sz="2" w:space="0" w:color="000000"/>
               <w:left w:val="single" w:sz="2" w:space="0" w:color="000000"/>
@@ -9018,7 +10593,7 @@
         </w:tc>
         <w:tc>
           <w:tcPr>
-            <w:tcW w:w="349" w:type="dxa"/>
+            <w:tcW w:w="232" w:type="dxa"/>
             <w:tcBorders>
               <w:top w:val="single" w:sz="2" w:space="0" w:color="000000"/>
               <w:left w:val="nil"/>
@@ -9037,7 +10612,7 @@
         </w:tc>
         <w:tc>
           <w:tcPr>
-            <w:tcW w:w="349" w:type="dxa"/>
+            <w:tcW w:w="404" w:type="dxa"/>
             <w:tcBorders>
               <w:top w:val="single" w:sz="2" w:space="0" w:color="000000"/>
               <w:left w:val="single" w:sz="2" w:space="0" w:color="000000"/>
@@ -9056,7 +10631,7 @@
         </w:tc>
         <w:tc>
           <w:tcPr>
-            <w:tcW w:w="349" w:type="dxa"/>
+            <w:tcW w:w="404" w:type="dxa"/>
             <w:tcBorders>
               <w:top w:val="single" w:sz="2" w:space="0" w:color="000000"/>
               <w:left w:val="nil"/>
@@ -9075,7 +10650,7 @@
         </w:tc>
         <w:tc>
           <w:tcPr>
-            <w:tcW w:w="349" w:type="dxa"/>
+            <w:tcW w:w="404" w:type="dxa"/>
             <w:tcBorders>
               <w:top w:val="single" w:sz="2" w:space="0" w:color="000000"/>
               <w:left w:val="single" w:sz="2" w:space="0" w:color="000000"/>
@@ -9094,7 +10669,7 @@
         </w:tc>
         <w:tc>
           <w:tcPr>
-            <w:tcW w:w="349" w:type="dxa"/>
+            <w:tcW w:w="404" w:type="dxa"/>
             <w:tcBorders>
               <w:top w:val="single" w:sz="2" w:space="0" w:color="000000"/>
               <w:left w:val="nil"/>
@@ -9113,7 +10688,7 @@
         </w:tc>
         <w:tc>
           <w:tcPr>
-            <w:tcW w:w="349" w:type="dxa"/>
+            <w:tcW w:w="404" w:type="dxa"/>
             <w:tcBorders>
               <w:top w:val="single" w:sz="2" w:space="0" w:color="000000"/>
               <w:left w:val="single" w:sz="2" w:space="0" w:color="000000"/>
@@ -9132,12 +10707,31 @@
         </w:tc>
         <w:tc>
           <w:tcPr>
-            <w:tcW w:w="349" w:type="dxa"/>
+            <w:tcW w:w="404" w:type="dxa"/>
             <w:tcBorders>
               <w:top w:val="single" w:sz="2" w:space="0" w:color="000000"/>
               <w:left w:val="nil"/>
+              <w:bottom w:val="nil"/>
+              <w:right w:val="single" w:sz="2" w:space="0" w:color="000000"/>
+              <w:tl2br w:val="nil"/>
+              <w:tr2bl w:val="nil"/>
+            </w:tcBorders>
+            <w:vAlign w:val="center"/>
+          </w:tcPr>
+          <w:p>
+            <w:pPr>
+              <w:pStyle w:val="a4"/>
+            </w:pPr>
+          </w:p>
+        </w:tc>
+        <w:tc>
+          <w:tcPr>
+            <w:tcW w:w="404" w:type="dxa"/>
+            <w:tcBorders>
+              <w:top w:val="single" w:sz="2" w:space="0" w:color="000000"/>
+              <w:left w:val="single" w:sz="2" w:space="0" w:color="000000"/>
               <w:bottom w:val="single" w:sz="22" w:space="0" w:color="000000"/>
-              <w:right w:val="single" w:sz="2" w:space="0" w:color="000000"/>
+              <w:right w:val="nil"/>
               <w:tl2br w:val="nil"/>
               <w:tr2bl w:val="nil"/>
             </w:tcBorders>
@@ -9151,26 +10745,7 @@
         </w:tc>
         <w:tc>
           <w:tcPr>
-            <w:tcW w:w="349" w:type="dxa"/>
-            <w:tcBorders>
-              <w:top w:val="single" w:sz="2" w:space="0" w:color="000000"/>
-              <w:left w:val="single" w:sz="2" w:space="0" w:color="000000"/>
-              <w:bottom w:val="nil"/>
-              <w:right w:val="nil"/>
-              <w:tl2br w:val="nil"/>
-              <w:tr2bl w:val="nil"/>
-            </w:tcBorders>
-            <w:vAlign w:val="center"/>
-          </w:tcPr>
-          <w:p>
-            <w:pPr>
-              <w:pStyle w:val="a4"/>
-            </w:pPr>
-          </w:p>
-        </w:tc>
-        <w:tc>
-          <w:tcPr>
-            <w:tcW w:w="349" w:type="dxa"/>
+            <w:tcW w:w="404" w:type="dxa"/>
             <w:tcBorders>
               <w:top w:val="single" w:sz="2" w:space="0" w:color="000000"/>
               <w:left w:val="nil"/>
@@ -9194,7 +10769,7 @@
         </w:trPr>
         <w:tc>
           <w:tcPr>
-            <w:tcW w:w="5339" w:type="dxa"/>
+            <w:tcW w:w="4789" w:type="dxa"/>
             <w:vMerge/>
             <w:tcBorders>
               <w:top w:val="single" w:sz="2" w:space="0" w:color="000000"/>
@@ -9209,7 +10784,7 @@
         </w:tc>
         <w:tc>
           <w:tcPr>
-            <w:tcW w:w="349" w:type="dxa"/>
+            <w:tcW w:w="576" w:type="dxa"/>
             <w:tcBorders>
               <w:top w:val="nil"/>
               <w:left w:val="single" w:sz="2" w:space="0" w:color="000000"/>
@@ -9228,7 +10803,7 @@
         </w:tc>
         <w:tc>
           <w:tcPr>
-            <w:tcW w:w="349" w:type="dxa"/>
+            <w:tcW w:w="232" w:type="dxa"/>
             <w:tcBorders>
               <w:top w:val="nil"/>
               <w:left w:val="nil"/>
@@ -9247,7 +10822,7 @@
         </w:tc>
         <w:tc>
           <w:tcPr>
-            <w:tcW w:w="349" w:type="dxa"/>
+            <w:tcW w:w="404" w:type="dxa"/>
             <w:tcBorders>
               <w:top w:val="nil"/>
               <w:left w:val="single" w:sz="2" w:space="0" w:color="000000"/>
@@ -9266,7 +10841,7 @@
         </w:tc>
         <w:tc>
           <w:tcPr>
-            <w:tcW w:w="349" w:type="dxa"/>
+            <w:tcW w:w="404" w:type="dxa"/>
             <w:tcBorders>
               <w:top w:val="nil"/>
               <w:left w:val="nil"/>
@@ -9285,7 +10860,7 @@
         </w:tc>
         <w:tc>
           <w:tcPr>
-            <w:tcW w:w="349" w:type="dxa"/>
+            <w:tcW w:w="404" w:type="dxa"/>
             <w:tcBorders>
               <w:top w:val="nil"/>
               <w:left w:val="single" w:sz="2" w:space="0" w:color="000000"/>
@@ -9304,7 +10879,7 @@
         </w:tc>
         <w:tc>
           <w:tcPr>
-            <w:tcW w:w="349" w:type="dxa"/>
+            <w:tcW w:w="404" w:type="dxa"/>
             <w:tcBorders>
               <w:top w:val="nil"/>
               <w:left w:val="nil"/>
@@ -9323,7 +10898,7 @@
         </w:tc>
         <w:tc>
           <w:tcPr>
-            <w:tcW w:w="349" w:type="dxa"/>
+            <w:tcW w:w="404" w:type="dxa"/>
             <w:tcBorders>
               <w:top w:val="nil"/>
               <w:left w:val="single" w:sz="2" w:space="0" w:color="000000"/>
@@ -9342,9 +10917,9 @@
         </w:tc>
         <w:tc>
           <w:tcPr>
-            <w:tcW w:w="349" w:type="dxa"/>
-            <w:tcBorders>
-              <w:top w:val="single" w:sz="13" w:space="0" w:color="000000"/>
+            <w:tcW w:w="404" w:type="dxa"/>
+            <w:tcBorders>
+              <w:top w:val="nil"/>
               <w:left w:val="nil"/>
               <w:bottom w:val="single" w:sz="2" w:space="0" w:color="000000"/>
               <w:right w:val="single" w:sz="2" w:space="0" w:color="000000"/>
@@ -9361,9 +10936,9 @@
         </w:tc>
         <w:tc>
           <w:tcPr>
-            <w:tcW w:w="349" w:type="dxa"/>
-            <w:tcBorders>
-              <w:top w:val="nil"/>
+            <w:tcW w:w="404" w:type="dxa"/>
+            <w:tcBorders>
+              <w:top w:val="single" w:sz="22" w:space="0" w:color="000000"/>
               <w:left w:val="single" w:sz="2" w:space="0" w:color="000000"/>
               <w:bottom w:val="single" w:sz="2" w:space="0" w:color="000000"/>
               <w:right w:val="nil"/>
@@ -9380,7 +10955,7 @@
         </w:tc>
         <w:tc>
           <w:tcPr>
-            <w:tcW w:w="349" w:type="dxa"/>
+            <w:tcW w:w="404" w:type="dxa"/>
             <w:tcBorders>
               <w:top w:val="nil"/>
               <w:left w:val="nil"/>
@@ -9404,7 +10979,7 @@
         </w:trPr>
         <w:tc>
           <w:tcPr>
-            <w:tcW w:w="5339" w:type="dxa"/>
+            <w:tcW w:w="4789" w:type="dxa"/>
             <w:vMerge w:val="restart"/>
             <w:tcBorders>
               <w:top w:val="single" w:sz="2" w:space="0" w:color="000000"/>
@@ -9423,11 +10998,18 @@
                 <w:sz w:val="22"/>
               </w:rPr>
             </w:pPr>
-          </w:p>
-        </w:tc>
-        <w:tc>
-          <w:tcPr>
-            <w:tcW w:w="349" w:type="dxa"/>
+            <w:r>
+              <w:rPr>
+                <w:rFonts w:hint="eastAsia"/>
+                <w:sz w:val="22"/>
+              </w:rPr>
+              <w:t>기획서</w:t>
+            </w:r>
+          </w:p>
+        </w:tc>
+        <w:tc>
+          <w:tcPr>
+            <w:tcW w:w="576" w:type="dxa"/>
             <w:tcBorders>
               <w:top w:val="single" w:sz="2" w:space="0" w:color="000000"/>
               <w:left w:val="single" w:sz="2" w:space="0" w:color="000000"/>
@@ -9446,7 +11028,7 @@
         </w:tc>
         <w:tc>
           <w:tcPr>
-            <w:tcW w:w="349" w:type="dxa"/>
+            <w:tcW w:w="232" w:type="dxa"/>
             <w:tcBorders>
               <w:top w:val="single" w:sz="2" w:space="0" w:color="000000"/>
               <w:left w:val="nil"/>
@@ -9465,7 +11047,7 @@
         </w:tc>
         <w:tc>
           <w:tcPr>
-            <w:tcW w:w="349" w:type="dxa"/>
+            <w:tcW w:w="404" w:type="dxa"/>
             <w:tcBorders>
               <w:top w:val="single" w:sz="2" w:space="0" w:color="000000"/>
               <w:left w:val="single" w:sz="2" w:space="0" w:color="000000"/>
@@ -9484,7 +11066,7 @@
         </w:tc>
         <w:tc>
           <w:tcPr>
-            <w:tcW w:w="349" w:type="dxa"/>
+            <w:tcW w:w="404" w:type="dxa"/>
             <w:tcBorders>
               <w:top w:val="single" w:sz="2" w:space="0" w:color="000000"/>
               <w:left w:val="nil"/>
@@ -9503,7 +11085,7 @@
         </w:tc>
         <w:tc>
           <w:tcPr>
-            <w:tcW w:w="349" w:type="dxa"/>
+            <w:tcW w:w="404" w:type="dxa"/>
             <w:tcBorders>
               <w:top w:val="single" w:sz="2" w:space="0" w:color="000000"/>
               <w:left w:val="single" w:sz="2" w:space="0" w:color="000000"/>
@@ -9522,7 +11104,7 @@
         </w:tc>
         <w:tc>
           <w:tcPr>
-            <w:tcW w:w="349" w:type="dxa"/>
+            <w:tcW w:w="404" w:type="dxa"/>
             <w:tcBorders>
               <w:top w:val="single" w:sz="2" w:space="0" w:color="000000"/>
               <w:left w:val="nil"/>
@@ -9541,7 +11123,7 @@
         </w:tc>
         <w:tc>
           <w:tcPr>
-            <w:tcW w:w="349" w:type="dxa"/>
+            <w:tcW w:w="404" w:type="dxa"/>
             <w:tcBorders>
               <w:top w:val="single" w:sz="2" w:space="0" w:color="000000"/>
               <w:left w:val="single" w:sz="2" w:space="0" w:color="000000"/>
@@ -9560,49 +11142,49 @@
         </w:tc>
         <w:tc>
           <w:tcPr>
-            <w:tcW w:w="349" w:type="dxa"/>
+            <w:tcW w:w="404" w:type="dxa"/>
+            <w:tcBorders>
+              <w:top w:val="single" w:sz="2" w:space="0" w:color="000000"/>
+              <w:left w:val="nil"/>
+              <w:bottom w:val="nil"/>
+              <w:right w:val="single" w:sz="2" w:space="0" w:color="000000"/>
+              <w:tl2br w:val="nil"/>
+              <w:tr2bl w:val="nil"/>
+            </w:tcBorders>
+            <w:vAlign w:val="center"/>
+          </w:tcPr>
+          <w:p>
+            <w:pPr>
+              <w:pStyle w:val="a4"/>
+            </w:pPr>
+          </w:p>
+        </w:tc>
+        <w:tc>
+          <w:tcPr>
+            <w:tcW w:w="404" w:type="dxa"/>
+            <w:tcBorders>
+              <w:top w:val="single" w:sz="2" w:space="0" w:color="000000"/>
+              <w:left w:val="single" w:sz="2" w:space="0" w:color="000000"/>
+              <w:bottom w:val="single" w:sz="22" w:space="0" w:color="000000"/>
+              <w:right w:val="nil"/>
+              <w:tl2br w:val="nil"/>
+              <w:tr2bl w:val="nil"/>
+            </w:tcBorders>
+            <w:vAlign w:val="center"/>
+          </w:tcPr>
+          <w:p>
+            <w:pPr>
+              <w:pStyle w:val="a4"/>
+            </w:pPr>
+          </w:p>
+        </w:tc>
+        <w:tc>
+          <w:tcPr>
+            <w:tcW w:w="404" w:type="dxa"/>
             <w:tcBorders>
               <w:top w:val="single" w:sz="2" w:space="0" w:color="000000"/>
               <w:left w:val="nil"/>
               <w:bottom w:val="single" w:sz="22" w:space="0" w:color="000000"/>
-              <w:right w:val="single" w:sz="2" w:space="0" w:color="000000"/>
-              <w:tl2br w:val="nil"/>
-              <w:tr2bl w:val="nil"/>
-            </w:tcBorders>
-            <w:vAlign w:val="center"/>
-          </w:tcPr>
-          <w:p>
-            <w:pPr>
-              <w:pStyle w:val="a4"/>
-            </w:pPr>
-          </w:p>
-        </w:tc>
-        <w:tc>
-          <w:tcPr>
-            <w:tcW w:w="349" w:type="dxa"/>
-            <w:tcBorders>
-              <w:top w:val="single" w:sz="2" w:space="0" w:color="000000"/>
-              <w:left w:val="single" w:sz="2" w:space="0" w:color="000000"/>
-              <w:bottom w:val="single" w:sz="22" w:space="0" w:color="000000"/>
-              <w:right w:val="nil"/>
-              <w:tl2br w:val="nil"/>
-              <w:tr2bl w:val="nil"/>
-            </w:tcBorders>
-            <w:vAlign w:val="center"/>
-          </w:tcPr>
-          <w:p>
-            <w:pPr>
-              <w:pStyle w:val="a4"/>
-            </w:pPr>
-          </w:p>
-        </w:tc>
-        <w:tc>
-          <w:tcPr>
-            <w:tcW w:w="349" w:type="dxa"/>
-            <w:tcBorders>
-              <w:top w:val="single" w:sz="2" w:space="0" w:color="000000"/>
-              <w:left w:val="nil"/>
-              <w:bottom w:val="nil"/>
               <w:right w:val="single" w:sz="2" w:space="0" w:color="000000"/>
               <w:tl2br w:val="nil"/>
               <w:tr2bl w:val="nil"/>
@@ -9622,7 +11204,7 @@
         </w:trPr>
         <w:tc>
           <w:tcPr>
-            <w:tcW w:w="5339" w:type="dxa"/>
+            <w:tcW w:w="4789" w:type="dxa"/>
             <w:vMerge/>
             <w:tcBorders>
               <w:top w:val="single" w:sz="2" w:space="0" w:color="000000"/>
@@ -9637,7 +11219,7 @@
         </w:tc>
         <w:tc>
           <w:tcPr>
-            <w:tcW w:w="349" w:type="dxa"/>
+            <w:tcW w:w="576" w:type="dxa"/>
             <w:tcBorders>
               <w:top w:val="nil"/>
               <w:left w:val="single" w:sz="2" w:space="0" w:color="000000"/>
@@ -9656,7 +11238,7 @@
         </w:tc>
         <w:tc>
           <w:tcPr>
-            <w:tcW w:w="349" w:type="dxa"/>
+            <w:tcW w:w="232" w:type="dxa"/>
             <w:tcBorders>
               <w:top w:val="nil"/>
               <w:left w:val="nil"/>
@@ -9675,7 +11257,7 @@
         </w:tc>
         <w:tc>
           <w:tcPr>
-            <w:tcW w:w="349" w:type="dxa"/>
+            <w:tcW w:w="404" w:type="dxa"/>
             <w:tcBorders>
               <w:top w:val="nil"/>
               <w:left w:val="single" w:sz="2" w:space="0" w:color="000000"/>
@@ -9694,7 +11276,7 @@
         </w:tc>
         <w:tc>
           <w:tcPr>
-            <w:tcW w:w="349" w:type="dxa"/>
+            <w:tcW w:w="404" w:type="dxa"/>
             <w:tcBorders>
               <w:top w:val="nil"/>
               <w:left w:val="nil"/>
@@ -9713,7 +11295,7 @@
         </w:tc>
         <w:tc>
           <w:tcPr>
-            <w:tcW w:w="349" w:type="dxa"/>
+            <w:tcW w:w="404" w:type="dxa"/>
             <w:tcBorders>
               <w:top w:val="nil"/>
               <w:left w:val="single" w:sz="2" w:space="0" w:color="000000"/>
@@ -9732,7 +11314,7 @@
         </w:tc>
         <w:tc>
           <w:tcPr>
-            <w:tcW w:w="349" w:type="dxa"/>
+            <w:tcW w:w="404" w:type="dxa"/>
             <w:tcBorders>
               <w:top w:val="nil"/>
               <w:left w:val="nil"/>
@@ -9751,7 +11333,7 @@
         </w:tc>
         <w:tc>
           <w:tcPr>
-            <w:tcW w:w="349" w:type="dxa"/>
+            <w:tcW w:w="404" w:type="dxa"/>
             <w:tcBorders>
               <w:top w:val="nil"/>
               <w:left w:val="single" w:sz="2" w:space="0" w:color="000000"/>
@@ -9770,45 +11352,7 @@
         </w:tc>
         <w:tc>
           <w:tcPr>
-            <w:tcW w:w="349" w:type="dxa"/>
-            <w:tcBorders>
-              <w:top w:val="single" w:sz="13" w:space="0" w:color="000000"/>
-              <w:left w:val="nil"/>
-              <w:bottom w:val="single" w:sz="2" w:space="0" w:color="000000"/>
-              <w:right w:val="single" w:sz="2" w:space="0" w:color="000000"/>
-              <w:tl2br w:val="nil"/>
-              <w:tr2bl w:val="nil"/>
-            </w:tcBorders>
-            <w:vAlign w:val="center"/>
-          </w:tcPr>
-          <w:p>
-            <w:pPr>
-              <w:pStyle w:val="a4"/>
-            </w:pPr>
-          </w:p>
-        </w:tc>
-        <w:tc>
-          <w:tcPr>
-            <w:tcW w:w="349" w:type="dxa"/>
-            <w:tcBorders>
-              <w:top w:val="single" w:sz="22" w:space="0" w:color="000000"/>
-              <w:left w:val="single" w:sz="2" w:space="0" w:color="000000"/>
-              <w:bottom w:val="single" w:sz="2" w:space="0" w:color="000000"/>
-              <w:right w:val="nil"/>
-              <w:tl2br w:val="nil"/>
-              <w:tr2bl w:val="nil"/>
-            </w:tcBorders>
-            <w:vAlign w:val="center"/>
-          </w:tcPr>
-          <w:p>
-            <w:pPr>
-              <w:pStyle w:val="a4"/>
-            </w:pPr>
-          </w:p>
-        </w:tc>
-        <w:tc>
-          <w:tcPr>
-            <w:tcW w:w="349" w:type="dxa"/>
+            <w:tcW w:w="404" w:type="dxa"/>
             <w:tcBorders>
               <w:top w:val="nil"/>
               <w:left w:val="nil"/>
@@ -9825,20 +11369,14 @@
             </w:pPr>
           </w:p>
         </w:tc>
-      </w:tr>
-      <w:tr>
-        <w:trPr>
-          <w:trHeight w:val="256"/>
-        </w:trPr>
-        <w:tc>
-          <w:tcPr>
-            <w:tcW w:w="5339" w:type="dxa"/>
-            <w:vMerge w:val="restart"/>
-            <w:tcBorders>
-              <w:top w:val="single" w:sz="2" w:space="0" w:color="000000"/>
-              <w:left w:val="single" w:sz="2" w:space="0" w:color="000000"/>
-              <w:bottom w:val="single" w:sz="2" w:space="0" w:color="000000"/>
-              <w:right w:val="single" w:sz="2" w:space="0" w:color="000000"/>
+        <w:tc>
+          <w:tcPr>
+            <w:tcW w:w="404" w:type="dxa"/>
+            <w:tcBorders>
+              <w:top w:val="single" w:sz="22" w:space="0" w:color="000000"/>
+              <w:left w:val="single" w:sz="2" w:space="0" w:color="000000"/>
+              <w:bottom w:val="single" w:sz="2" w:space="0" w:color="000000"/>
+              <w:right w:val="nil"/>
               <w:tl2br w:val="nil"/>
               <w:tr2bl w:val="nil"/>
             </w:tcBorders>
@@ -9847,824 +11385,12 @@
           <w:p>
             <w:pPr>
               <w:pStyle w:val="a4"/>
-              <w:rPr>
-                <w:sz w:val="22"/>
-              </w:rPr>
-            </w:pPr>
-          </w:p>
-        </w:tc>
-        <w:tc>
-          <w:tcPr>
-            <w:tcW w:w="349" w:type="dxa"/>
-            <w:tcBorders>
-              <w:top w:val="single" w:sz="2" w:space="0" w:color="000000"/>
-              <w:left w:val="single" w:sz="2" w:space="0" w:color="000000"/>
-              <w:bottom w:val="nil"/>
-              <w:right w:val="nil"/>
-              <w:tl2br w:val="nil"/>
-              <w:tr2bl w:val="nil"/>
-            </w:tcBorders>
-            <w:vAlign w:val="center"/>
-          </w:tcPr>
-          <w:p>
-            <w:pPr>
-              <w:pStyle w:val="a4"/>
-            </w:pPr>
-          </w:p>
-        </w:tc>
-        <w:tc>
-          <w:tcPr>
-            <w:tcW w:w="349" w:type="dxa"/>
-            <w:tcBorders>
-              <w:top w:val="single" w:sz="2" w:space="0" w:color="000000"/>
-              <w:left w:val="nil"/>
-              <w:bottom w:val="nil"/>
-              <w:right w:val="single" w:sz="2" w:space="0" w:color="000000"/>
-              <w:tl2br w:val="nil"/>
-              <w:tr2bl w:val="nil"/>
-            </w:tcBorders>
-            <w:vAlign w:val="center"/>
-          </w:tcPr>
-          <w:p>
-            <w:pPr>
-              <w:pStyle w:val="a4"/>
-            </w:pPr>
-          </w:p>
-        </w:tc>
-        <w:tc>
-          <w:tcPr>
-            <w:tcW w:w="349" w:type="dxa"/>
-            <w:tcBorders>
-              <w:top w:val="single" w:sz="2" w:space="0" w:color="000000"/>
-              <w:left w:val="single" w:sz="2" w:space="0" w:color="000000"/>
-              <w:bottom w:val="nil"/>
-              <w:right w:val="nil"/>
-              <w:tl2br w:val="nil"/>
-              <w:tr2bl w:val="nil"/>
-            </w:tcBorders>
-            <w:vAlign w:val="center"/>
-          </w:tcPr>
-          <w:p>
-            <w:pPr>
-              <w:pStyle w:val="a4"/>
-            </w:pPr>
-          </w:p>
-        </w:tc>
-        <w:tc>
-          <w:tcPr>
-            <w:tcW w:w="349" w:type="dxa"/>
-            <w:tcBorders>
-              <w:top w:val="single" w:sz="2" w:space="0" w:color="000000"/>
-              <w:left w:val="nil"/>
-              <w:bottom w:val="nil"/>
-              <w:right w:val="single" w:sz="2" w:space="0" w:color="000000"/>
-              <w:tl2br w:val="nil"/>
-              <w:tr2bl w:val="nil"/>
-            </w:tcBorders>
-            <w:vAlign w:val="center"/>
-          </w:tcPr>
-          <w:p>
-            <w:pPr>
-              <w:pStyle w:val="a4"/>
-            </w:pPr>
-          </w:p>
-        </w:tc>
-        <w:tc>
-          <w:tcPr>
-            <w:tcW w:w="349" w:type="dxa"/>
-            <w:tcBorders>
-              <w:top w:val="single" w:sz="2" w:space="0" w:color="000000"/>
-              <w:left w:val="single" w:sz="2" w:space="0" w:color="000000"/>
-              <w:bottom w:val="nil"/>
-              <w:right w:val="nil"/>
-              <w:tl2br w:val="nil"/>
-              <w:tr2bl w:val="nil"/>
-            </w:tcBorders>
-            <w:vAlign w:val="center"/>
-          </w:tcPr>
-          <w:p>
-            <w:pPr>
-              <w:pStyle w:val="a4"/>
-            </w:pPr>
-          </w:p>
-        </w:tc>
-        <w:tc>
-          <w:tcPr>
-            <w:tcW w:w="349" w:type="dxa"/>
-            <w:tcBorders>
-              <w:top w:val="single" w:sz="2" w:space="0" w:color="000000"/>
-              <w:left w:val="nil"/>
-              <w:bottom w:val="nil"/>
-              <w:right w:val="single" w:sz="2" w:space="0" w:color="000000"/>
-              <w:tl2br w:val="nil"/>
-              <w:tr2bl w:val="nil"/>
-            </w:tcBorders>
-            <w:vAlign w:val="center"/>
-          </w:tcPr>
-          <w:p>
-            <w:pPr>
-              <w:pStyle w:val="a4"/>
-            </w:pPr>
-          </w:p>
-        </w:tc>
-        <w:tc>
-          <w:tcPr>
-            <w:tcW w:w="349" w:type="dxa"/>
-            <w:tcBorders>
-              <w:top w:val="single" w:sz="2" w:space="0" w:color="000000"/>
-              <w:left w:val="single" w:sz="2" w:space="0" w:color="000000"/>
-              <w:bottom w:val="nil"/>
-              <w:right w:val="nil"/>
-              <w:tl2br w:val="nil"/>
-              <w:tr2bl w:val="nil"/>
-            </w:tcBorders>
-            <w:vAlign w:val="center"/>
-          </w:tcPr>
-          <w:p>
-            <w:pPr>
-              <w:pStyle w:val="a4"/>
-            </w:pPr>
-          </w:p>
-        </w:tc>
-        <w:tc>
-          <w:tcPr>
-            <w:tcW w:w="349" w:type="dxa"/>
-            <w:tcBorders>
-              <w:top w:val="single" w:sz="2" w:space="0" w:color="000000"/>
-              <w:left w:val="nil"/>
-              <w:bottom w:val="nil"/>
-              <w:right w:val="single" w:sz="2" w:space="0" w:color="000000"/>
-              <w:tl2br w:val="nil"/>
-              <w:tr2bl w:val="nil"/>
-            </w:tcBorders>
-            <w:vAlign w:val="center"/>
-          </w:tcPr>
-          <w:p>
-            <w:pPr>
-              <w:pStyle w:val="a4"/>
-            </w:pPr>
-          </w:p>
-        </w:tc>
-        <w:tc>
-          <w:tcPr>
-            <w:tcW w:w="349" w:type="dxa"/>
-            <w:tcBorders>
-              <w:top w:val="single" w:sz="2" w:space="0" w:color="000000"/>
-              <w:left w:val="single" w:sz="2" w:space="0" w:color="000000"/>
-              <w:bottom w:val="single" w:sz="22" w:space="0" w:color="000000"/>
-              <w:right w:val="nil"/>
-              <w:tl2br w:val="nil"/>
-              <w:tr2bl w:val="nil"/>
-            </w:tcBorders>
-            <w:vAlign w:val="center"/>
-          </w:tcPr>
-          <w:p>
-            <w:pPr>
-              <w:pStyle w:val="a4"/>
-            </w:pPr>
-          </w:p>
-        </w:tc>
-        <w:tc>
-          <w:tcPr>
-            <w:tcW w:w="349" w:type="dxa"/>
-            <w:tcBorders>
-              <w:top w:val="single" w:sz="2" w:space="0" w:color="000000"/>
-              <w:left w:val="nil"/>
-              <w:bottom w:val="nil"/>
-              <w:right w:val="single" w:sz="2" w:space="0" w:color="000000"/>
-              <w:tl2br w:val="nil"/>
-              <w:tr2bl w:val="nil"/>
-            </w:tcBorders>
-            <w:vAlign w:val="center"/>
-          </w:tcPr>
-          <w:p>
-            <w:pPr>
-              <w:pStyle w:val="a4"/>
-            </w:pPr>
-          </w:p>
-        </w:tc>
-      </w:tr>
-      <w:tr>
-        <w:trPr>
-          <w:trHeight w:val="256"/>
-        </w:trPr>
-        <w:tc>
-          <w:tcPr>
-            <w:tcW w:w="5339" w:type="dxa"/>
-            <w:vMerge/>
-            <w:tcBorders>
-              <w:top w:val="single" w:sz="2" w:space="0" w:color="000000"/>
-              <w:left w:val="single" w:sz="2" w:space="0" w:color="000000"/>
-              <w:bottom w:val="single" w:sz="2" w:space="0" w:color="000000"/>
-              <w:right w:val="single" w:sz="2" w:space="0" w:color="000000"/>
-              <w:tl2br w:val="nil"/>
-              <w:tr2bl w:val="nil"/>
-            </w:tcBorders>
-          </w:tcPr>
-          <w:p/>
-        </w:tc>
-        <w:tc>
-          <w:tcPr>
-            <w:tcW w:w="349" w:type="dxa"/>
-            <w:tcBorders>
-              <w:top w:val="nil"/>
-              <w:left w:val="single" w:sz="2" w:space="0" w:color="000000"/>
-              <w:bottom w:val="single" w:sz="2" w:space="0" w:color="000000"/>
-              <w:right w:val="nil"/>
-              <w:tl2br w:val="nil"/>
-              <w:tr2bl w:val="nil"/>
-            </w:tcBorders>
-            <w:vAlign w:val="center"/>
-          </w:tcPr>
-          <w:p>
-            <w:pPr>
-              <w:pStyle w:val="a4"/>
-            </w:pPr>
-          </w:p>
-        </w:tc>
-        <w:tc>
-          <w:tcPr>
-            <w:tcW w:w="349" w:type="dxa"/>
-            <w:tcBorders>
-              <w:top w:val="nil"/>
-              <w:left w:val="nil"/>
-              <w:bottom w:val="single" w:sz="2" w:space="0" w:color="000000"/>
-              <w:right w:val="single" w:sz="2" w:space="0" w:color="000000"/>
-              <w:tl2br w:val="nil"/>
-              <w:tr2bl w:val="nil"/>
-            </w:tcBorders>
-            <w:vAlign w:val="center"/>
-          </w:tcPr>
-          <w:p>
-            <w:pPr>
-              <w:pStyle w:val="a4"/>
-            </w:pPr>
-          </w:p>
-        </w:tc>
-        <w:tc>
-          <w:tcPr>
-            <w:tcW w:w="349" w:type="dxa"/>
-            <w:tcBorders>
-              <w:top w:val="nil"/>
-              <w:left w:val="single" w:sz="2" w:space="0" w:color="000000"/>
-              <w:bottom w:val="single" w:sz="2" w:space="0" w:color="000000"/>
-              <w:right w:val="nil"/>
-              <w:tl2br w:val="nil"/>
-              <w:tr2bl w:val="nil"/>
-            </w:tcBorders>
-            <w:vAlign w:val="center"/>
-          </w:tcPr>
-          <w:p>
-            <w:pPr>
-              <w:pStyle w:val="a4"/>
-            </w:pPr>
-          </w:p>
-        </w:tc>
-        <w:tc>
-          <w:tcPr>
-            <w:tcW w:w="349" w:type="dxa"/>
-            <w:tcBorders>
-              <w:top w:val="nil"/>
-              <w:left w:val="nil"/>
-              <w:bottom w:val="single" w:sz="2" w:space="0" w:color="000000"/>
-              <w:right w:val="single" w:sz="2" w:space="0" w:color="000000"/>
-              <w:tl2br w:val="nil"/>
-              <w:tr2bl w:val="nil"/>
-            </w:tcBorders>
-            <w:vAlign w:val="center"/>
-          </w:tcPr>
-          <w:p>
-            <w:pPr>
-              <w:pStyle w:val="a4"/>
-            </w:pPr>
-          </w:p>
-        </w:tc>
-        <w:tc>
-          <w:tcPr>
-            <w:tcW w:w="349" w:type="dxa"/>
-            <w:tcBorders>
-              <w:top w:val="nil"/>
-              <w:left w:val="single" w:sz="2" w:space="0" w:color="000000"/>
-              <w:bottom w:val="single" w:sz="2" w:space="0" w:color="000000"/>
-              <w:right w:val="nil"/>
-              <w:tl2br w:val="nil"/>
-              <w:tr2bl w:val="nil"/>
-            </w:tcBorders>
-            <w:vAlign w:val="center"/>
-          </w:tcPr>
-          <w:p>
-            <w:pPr>
-              <w:pStyle w:val="a4"/>
-            </w:pPr>
-          </w:p>
-        </w:tc>
-        <w:tc>
-          <w:tcPr>
-            <w:tcW w:w="349" w:type="dxa"/>
-            <w:tcBorders>
-              <w:top w:val="nil"/>
-              <w:left w:val="nil"/>
-              <w:bottom w:val="single" w:sz="2" w:space="0" w:color="000000"/>
-              <w:right w:val="single" w:sz="2" w:space="0" w:color="000000"/>
-              <w:tl2br w:val="nil"/>
-              <w:tr2bl w:val="nil"/>
-            </w:tcBorders>
-            <w:vAlign w:val="center"/>
-          </w:tcPr>
-          <w:p>
-            <w:pPr>
-              <w:pStyle w:val="a4"/>
-            </w:pPr>
-          </w:p>
-        </w:tc>
-        <w:tc>
-          <w:tcPr>
-            <w:tcW w:w="349" w:type="dxa"/>
-            <w:tcBorders>
-              <w:top w:val="nil"/>
-              <w:left w:val="single" w:sz="2" w:space="0" w:color="000000"/>
-              <w:bottom w:val="single" w:sz="2" w:space="0" w:color="000000"/>
-              <w:right w:val="nil"/>
-              <w:tl2br w:val="nil"/>
-              <w:tr2bl w:val="nil"/>
-            </w:tcBorders>
-            <w:vAlign w:val="center"/>
-          </w:tcPr>
-          <w:p>
-            <w:pPr>
-              <w:pStyle w:val="a4"/>
-            </w:pPr>
-          </w:p>
-        </w:tc>
-        <w:tc>
-          <w:tcPr>
-            <w:tcW w:w="349" w:type="dxa"/>
-            <w:tcBorders>
-              <w:top w:val="nil"/>
-              <w:left w:val="nil"/>
-              <w:bottom w:val="single" w:sz="2" w:space="0" w:color="000000"/>
-              <w:right w:val="single" w:sz="2" w:space="0" w:color="000000"/>
-              <w:tl2br w:val="nil"/>
-              <w:tr2bl w:val="nil"/>
-            </w:tcBorders>
-            <w:vAlign w:val="center"/>
-          </w:tcPr>
-          <w:p>
-            <w:pPr>
-              <w:pStyle w:val="a4"/>
-            </w:pPr>
-          </w:p>
-        </w:tc>
-        <w:tc>
-          <w:tcPr>
-            <w:tcW w:w="349" w:type="dxa"/>
-            <w:tcBorders>
-              <w:top w:val="single" w:sz="22" w:space="0" w:color="000000"/>
-              <w:left w:val="single" w:sz="2" w:space="0" w:color="000000"/>
-              <w:bottom w:val="single" w:sz="2" w:space="0" w:color="000000"/>
-              <w:right w:val="nil"/>
-              <w:tl2br w:val="nil"/>
-              <w:tr2bl w:val="nil"/>
-            </w:tcBorders>
-            <w:vAlign w:val="center"/>
-          </w:tcPr>
-          <w:p>
-            <w:pPr>
-              <w:pStyle w:val="a4"/>
-            </w:pPr>
-          </w:p>
-        </w:tc>
-        <w:tc>
-          <w:tcPr>
-            <w:tcW w:w="349" w:type="dxa"/>
-            <w:tcBorders>
-              <w:top w:val="nil"/>
-              <w:left w:val="nil"/>
-              <w:bottom w:val="single" w:sz="2" w:space="0" w:color="000000"/>
-              <w:right w:val="single" w:sz="2" w:space="0" w:color="000000"/>
-              <w:tl2br w:val="nil"/>
-              <w:tr2bl w:val="nil"/>
-            </w:tcBorders>
-            <w:vAlign w:val="center"/>
-          </w:tcPr>
-          <w:p>
-            <w:pPr>
-              <w:pStyle w:val="a4"/>
-            </w:pPr>
-          </w:p>
-        </w:tc>
-      </w:tr>
-      <w:tr>
-        <w:trPr>
-          <w:trHeight w:val="256"/>
-        </w:trPr>
-        <w:tc>
-          <w:tcPr>
-            <w:tcW w:w="5339" w:type="dxa"/>
-            <w:vMerge w:val="restart"/>
-            <w:tcBorders>
-              <w:top w:val="single" w:sz="2" w:space="0" w:color="000000"/>
-              <w:left w:val="single" w:sz="2" w:space="0" w:color="000000"/>
-              <w:bottom w:val="single" w:sz="2" w:space="0" w:color="000000"/>
-              <w:right w:val="single" w:sz="2" w:space="0" w:color="000000"/>
-              <w:tl2br w:val="nil"/>
-              <w:tr2bl w:val="nil"/>
-            </w:tcBorders>
-            <w:vAlign w:val="center"/>
-          </w:tcPr>
-          <w:p>
-            <w:pPr>
-              <w:pStyle w:val="a4"/>
-              <w:rPr>
-                <w:sz w:val="22"/>
-              </w:rPr>
-            </w:pPr>
-          </w:p>
-        </w:tc>
-        <w:tc>
-          <w:tcPr>
-            <w:tcW w:w="349" w:type="dxa"/>
-            <w:tcBorders>
-              <w:top w:val="single" w:sz="2" w:space="0" w:color="000000"/>
-              <w:left w:val="single" w:sz="2" w:space="0" w:color="000000"/>
-              <w:bottom w:val="nil"/>
-              <w:right w:val="nil"/>
-              <w:tl2br w:val="nil"/>
-              <w:tr2bl w:val="nil"/>
-            </w:tcBorders>
-            <w:vAlign w:val="center"/>
-          </w:tcPr>
-          <w:p>
-            <w:pPr>
-              <w:pStyle w:val="a4"/>
-            </w:pPr>
-          </w:p>
-        </w:tc>
-        <w:tc>
-          <w:tcPr>
-            <w:tcW w:w="349" w:type="dxa"/>
-            <w:tcBorders>
-              <w:top w:val="single" w:sz="2" w:space="0" w:color="000000"/>
-              <w:left w:val="nil"/>
-              <w:bottom w:val="nil"/>
-              <w:right w:val="single" w:sz="2" w:space="0" w:color="000000"/>
-              <w:tl2br w:val="nil"/>
-              <w:tr2bl w:val="nil"/>
-            </w:tcBorders>
-            <w:vAlign w:val="center"/>
-          </w:tcPr>
-          <w:p>
-            <w:pPr>
-              <w:pStyle w:val="a4"/>
-            </w:pPr>
-          </w:p>
-        </w:tc>
-        <w:tc>
-          <w:tcPr>
-            <w:tcW w:w="349" w:type="dxa"/>
-            <w:tcBorders>
-              <w:top w:val="single" w:sz="2" w:space="0" w:color="000000"/>
-              <w:left w:val="single" w:sz="2" w:space="0" w:color="000000"/>
-              <w:bottom w:val="nil"/>
-              <w:right w:val="nil"/>
-              <w:tl2br w:val="nil"/>
-              <w:tr2bl w:val="nil"/>
-            </w:tcBorders>
-            <w:vAlign w:val="center"/>
-          </w:tcPr>
-          <w:p>
-            <w:pPr>
-              <w:pStyle w:val="a4"/>
-            </w:pPr>
-          </w:p>
-        </w:tc>
-        <w:tc>
-          <w:tcPr>
-            <w:tcW w:w="349" w:type="dxa"/>
-            <w:tcBorders>
-              <w:top w:val="single" w:sz="2" w:space="0" w:color="000000"/>
-              <w:left w:val="nil"/>
-              <w:bottom w:val="nil"/>
-              <w:right w:val="single" w:sz="2" w:space="0" w:color="000000"/>
-              <w:tl2br w:val="nil"/>
-              <w:tr2bl w:val="nil"/>
-            </w:tcBorders>
-            <w:vAlign w:val="center"/>
-          </w:tcPr>
-          <w:p>
-            <w:pPr>
-              <w:pStyle w:val="a4"/>
-            </w:pPr>
-          </w:p>
-        </w:tc>
-        <w:tc>
-          <w:tcPr>
-            <w:tcW w:w="349" w:type="dxa"/>
-            <w:tcBorders>
-              <w:top w:val="single" w:sz="2" w:space="0" w:color="000000"/>
-              <w:left w:val="single" w:sz="2" w:space="0" w:color="000000"/>
-              <w:bottom w:val="nil"/>
-              <w:right w:val="nil"/>
-              <w:tl2br w:val="nil"/>
-              <w:tr2bl w:val="nil"/>
-            </w:tcBorders>
-            <w:vAlign w:val="center"/>
-          </w:tcPr>
-          <w:p>
-            <w:pPr>
-              <w:pStyle w:val="a4"/>
-            </w:pPr>
-          </w:p>
-        </w:tc>
-        <w:tc>
-          <w:tcPr>
-            <w:tcW w:w="349" w:type="dxa"/>
-            <w:tcBorders>
-              <w:top w:val="single" w:sz="2" w:space="0" w:color="000000"/>
-              <w:left w:val="nil"/>
-              <w:bottom w:val="nil"/>
-              <w:right w:val="single" w:sz="2" w:space="0" w:color="000000"/>
-              <w:tl2br w:val="nil"/>
-              <w:tr2bl w:val="nil"/>
-            </w:tcBorders>
-            <w:vAlign w:val="center"/>
-          </w:tcPr>
-          <w:p>
-            <w:pPr>
-              <w:pStyle w:val="a4"/>
-            </w:pPr>
-          </w:p>
-        </w:tc>
-        <w:tc>
-          <w:tcPr>
-            <w:tcW w:w="349" w:type="dxa"/>
-            <w:tcBorders>
-              <w:top w:val="single" w:sz="2" w:space="0" w:color="000000"/>
-              <w:left w:val="single" w:sz="2" w:space="0" w:color="000000"/>
-              <w:bottom w:val="nil"/>
-              <w:right w:val="nil"/>
-              <w:tl2br w:val="nil"/>
-              <w:tr2bl w:val="nil"/>
-            </w:tcBorders>
-            <w:vAlign w:val="center"/>
-          </w:tcPr>
-          <w:p>
-            <w:pPr>
-              <w:pStyle w:val="a4"/>
-            </w:pPr>
-          </w:p>
-        </w:tc>
-        <w:tc>
-          <w:tcPr>
-            <w:tcW w:w="349" w:type="dxa"/>
-            <w:tcBorders>
-              <w:top w:val="single" w:sz="2" w:space="0" w:color="000000"/>
-              <w:left w:val="nil"/>
-              <w:bottom w:val="nil"/>
-              <w:right w:val="single" w:sz="2" w:space="0" w:color="000000"/>
-              <w:tl2br w:val="nil"/>
-              <w:tr2bl w:val="nil"/>
-            </w:tcBorders>
-            <w:vAlign w:val="center"/>
-          </w:tcPr>
-          <w:p>
-            <w:pPr>
-              <w:pStyle w:val="a4"/>
-            </w:pPr>
-          </w:p>
-        </w:tc>
-        <w:tc>
-          <w:tcPr>
-            <w:tcW w:w="349" w:type="dxa"/>
-            <w:tcBorders>
-              <w:top w:val="single" w:sz="2" w:space="0" w:color="000000"/>
-              <w:left w:val="single" w:sz="2" w:space="0" w:color="000000"/>
-              <w:bottom w:val="single" w:sz="22" w:space="0" w:color="000000"/>
-              <w:right w:val="nil"/>
-              <w:tl2br w:val="nil"/>
-              <w:tr2bl w:val="nil"/>
-            </w:tcBorders>
-            <w:vAlign w:val="center"/>
-          </w:tcPr>
-          <w:p>
-            <w:pPr>
-              <w:pStyle w:val="a4"/>
-            </w:pPr>
-          </w:p>
-        </w:tc>
-        <w:tc>
-          <w:tcPr>
-            <w:tcW w:w="349" w:type="dxa"/>
-            <w:tcBorders>
-              <w:top w:val="single" w:sz="2" w:space="0" w:color="000000"/>
-              <w:left w:val="nil"/>
-              <w:bottom w:val="single" w:sz="22" w:space="0" w:color="000000"/>
-              <w:right w:val="single" w:sz="2" w:space="0" w:color="000000"/>
-              <w:tl2br w:val="nil"/>
-              <w:tr2bl w:val="nil"/>
-            </w:tcBorders>
-            <w:vAlign w:val="center"/>
-          </w:tcPr>
-          <w:p>
-            <w:pPr>
-              <w:pStyle w:val="a4"/>
-            </w:pPr>
-          </w:p>
-        </w:tc>
-      </w:tr>
-      <w:tr>
-        <w:trPr>
-          <w:trHeight w:val="256"/>
-        </w:trPr>
-        <w:tc>
-          <w:tcPr>
-            <w:tcW w:w="5339" w:type="dxa"/>
-            <w:vMerge/>
-            <w:tcBorders>
-              <w:top w:val="single" w:sz="2" w:space="0" w:color="000000"/>
-              <w:left w:val="single" w:sz="2" w:space="0" w:color="000000"/>
-              <w:bottom w:val="single" w:sz="2" w:space="0" w:color="000000"/>
-              <w:right w:val="single" w:sz="2" w:space="0" w:color="000000"/>
-              <w:tl2br w:val="nil"/>
-              <w:tr2bl w:val="nil"/>
-            </w:tcBorders>
-          </w:tcPr>
-          <w:p/>
-        </w:tc>
-        <w:tc>
-          <w:tcPr>
-            <w:tcW w:w="349" w:type="dxa"/>
-            <w:tcBorders>
-              <w:top w:val="nil"/>
-              <w:left w:val="single" w:sz="2" w:space="0" w:color="000000"/>
-              <w:bottom w:val="single" w:sz="2" w:space="0" w:color="000000"/>
-              <w:right w:val="nil"/>
-              <w:tl2br w:val="nil"/>
-              <w:tr2bl w:val="nil"/>
-            </w:tcBorders>
-            <w:vAlign w:val="center"/>
-          </w:tcPr>
-          <w:p>
-            <w:pPr>
-              <w:pStyle w:val="a4"/>
-            </w:pPr>
-          </w:p>
-        </w:tc>
-        <w:tc>
-          <w:tcPr>
-            <w:tcW w:w="349" w:type="dxa"/>
-            <w:tcBorders>
-              <w:top w:val="nil"/>
-              <w:left w:val="nil"/>
-              <w:bottom w:val="single" w:sz="2" w:space="0" w:color="000000"/>
-              <w:right w:val="single" w:sz="2" w:space="0" w:color="000000"/>
-              <w:tl2br w:val="nil"/>
-              <w:tr2bl w:val="nil"/>
-            </w:tcBorders>
-            <w:vAlign w:val="center"/>
-          </w:tcPr>
-          <w:p>
-            <w:pPr>
-              <w:pStyle w:val="a4"/>
-            </w:pPr>
-          </w:p>
-        </w:tc>
-        <w:tc>
-          <w:tcPr>
-            <w:tcW w:w="349" w:type="dxa"/>
-            <w:tcBorders>
-              <w:top w:val="nil"/>
-              <w:left w:val="single" w:sz="2" w:space="0" w:color="000000"/>
-              <w:bottom w:val="single" w:sz="2" w:space="0" w:color="000000"/>
-              <w:right w:val="nil"/>
-              <w:tl2br w:val="nil"/>
-              <w:tr2bl w:val="nil"/>
-            </w:tcBorders>
-            <w:vAlign w:val="center"/>
-          </w:tcPr>
-          <w:p>
-            <w:pPr>
-              <w:pStyle w:val="a4"/>
-            </w:pPr>
-          </w:p>
-        </w:tc>
-        <w:tc>
-          <w:tcPr>
-            <w:tcW w:w="349" w:type="dxa"/>
-            <w:tcBorders>
-              <w:top w:val="nil"/>
-              <w:left w:val="nil"/>
-              <w:bottom w:val="single" w:sz="2" w:space="0" w:color="000000"/>
-              <w:right w:val="single" w:sz="2" w:space="0" w:color="000000"/>
-              <w:tl2br w:val="nil"/>
-              <w:tr2bl w:val="nil"/>
-            </w:tcBorders>
-            <w:vAlign w:val="center"/>
-          </w:tcPr>
-          <w:p>
-            <w:pPr>
-              <w:pStyle w:val="a4"/>
-            </w:pPr>
-          </w:p>
-        </w:tc>
-        <w:tc>
-          <w:tcPr>
-            <w:tcW w:w="349" w:type="dxa"/>
-            <w:tcBorders>
-              <w:top w:val="nil"/>
-              <w:left w:val="single" w:sz="2" w:space="0" w:color="000000"/>
-              <w:bottom w:val="single" w:sz="2" w:space="0" w:color="000000"/>
-              <w:right w:val="nil"/>
-              <w:tl2br w:val="nil"/>
-              <w:tr2bl w:val="nil"/>
-            </w:tcBorders>
-            <w:vAlign w:val="center"/>
-          </w:tcPr>
-          <w:p>
-            <w:pPr>
-              <w:pStyle w:val="a4"/>
-            </w:pPr>
-          </w:p>
-        </w:tc>
-        <w:tc>
-          <w:tcPr>
-            <w:tcW w:w="349" w:type="dxa"/>
-            <w:tcBorders>
-              <w:top w:val="nil"/>
-              <w:left w:val="nil"/>
-              <w:bottom w:val="single" w:sz="2" w:space="0" w:color="000000"/>
-              <w:right w:val="single" w:sz="2" w:space="0" w:color="000000"/>
-              <w:tl2br w:val="nil"/>
-              <w:tr2bl w:val="nil"/>
-            </w:tcBorders>
-            <w:vAlign w:val="center"/>
-          </w:tcPr>
-          <w:p>
-            <w:pPr>
-              <w:pStyle w:val="a4"/>
-            </w:pPr>
-          </w:p>
-        </w:tc>
-        <w:tc>
-          <w:tcPr>
-            <w:tcW w:w="349" w:type="dxa"/>
-            <w:tcBorders>
-              <w:top w:val="nil"/>
-              <w:left w:val="single" w:sz="2" w:space="0" w:color="000000"/>
-              <w:bottom w:val="single" w:sz="2" w:space="0" w:color="000000"/>
-              <w:right w:val="nil"/>
-              <w:tl2br w:val="nil"/>
-              <w:tr2bl w:val="nil"/>
-            </w:tcBorders>
-            <w:vAlign w:val="center"/>
-          </w:tcPr>
-          <w:p>
-            <w:pPr>
-              <w:pStyle w:val="a4"/>
-            </w:pPr>
-          </w:p>
-        </w:tc>
-        <w:tc>
-          <w:tcPr>
-            <w:tcW w:w="349" w:type="dxa"/>
-            <w:tcBorders>
-              <w:top w:val="nil"/>
-              <w:left w:val="nil"/>
-              <w:bottom w:val="single" w:sz="2" w:space="0" w:color="000000"/>
-              <w:right w:val="single" w:sz="2" w:space="0" w:color="000000"/>
-              <w:tl2br w:val="nil"/>
-              <w:tr2bl w:val="nil"/>
-            </w:tcBorders>
-            <w:vAlign w:val="center"/>
-          </w:tcPr>
-          <w:p>
-            <w:pPr>
-              <w:pStyle w:val="a4"/>
-            </w:pPr>
-          </w:p>
-        </w:tc>
-        <w:tc>
-          <w:tcPr>
-            <w:tcW w:w="349" w:type="dxa"/>
-            <w:tcBorders>
-              <w:top w:val="single" w:sz="22" w:space="0" w:color="000000"/>
-              <w:left w:val="single" w:sz="2" w:space="0" w:color="000000"/>
-              <w:bottom w:val="single" w:sz="2" w:space="0" w:color="000000"/>
-              <w:right w:val="nil"/>
-              <w:tl2br w:val="nil"/>
-              <w:tr2bl w:val="nil"/>
-            </w:tcBorders>
-            <w:vAlign w:val="center"/>
-          </w:tcPr>
-          <w:p>
-            <w:pPr>
-              <w:pStyle w:val="a4"/>
-            </w:pPr>
-          </w:p>
-        </w:tc>
-        <w:tc>
-          <w:tcPr>
-            <w:tcW w:w="349" w:type="dxa"/>
+            </w:pPr>
+          </w:p>
+        </w:tc>
+        <w:tc>
+          <w:tcPr>
+            <w:tcW w:w="404" w:type="dxa"/>
             <w:tcBorders>
               <w:top w:val="single" w:sz="13" w:space="0" w:color="000000"/>
               <w:left w:val="nil"/>
@@ -11858,6 +12584,91 @@
     </w:lvl>
   </w:abstractNum>
   <w:abstractNum w:abstractNumId="16" w15:restartNumberingAfterBreak="0">
+    <w:nsid w:val="63712135"/>
+    <w:multiLevelType w:val="hybridMultilevel"/>
+    <w:tmpl w:val="D94019EA"/>
+    <w:lvl w:ilvl="0" w:tplc="8A2EA202">
+      <w:start w:val="1"/>
+      <w:numFmt w:val="decimalEnclosedCircle"/>
+      <w:suff w:val="nothing"/>
+      <w:lvlText w:val="%1"/>
+      <w:lvlJc w:val="left"/>
+      <w:pPr>
+        <w:ind w:left="0" w:hanging="50"/>
+      </w:pPr>
+    </w:lvl>
+    <w:lvl w:ilvl="1" w:tplc="8E1409B4">
+      <w:start w:val="1"/>
+      <w:numFmt w:val="chosung"/>
+      <w:suff w:val="nothing"/>
+      <w:lvlText w:val="(%2)"/>
+      <w:lvlJc w:val="left"/>
+      <w:pPr>
+        <w:ind w:left="0" w:hanging="50"/>
+      </w:pPr>
+    </w:lvl>
+    <w:lvl w:ilvl="2" w:tplc="B0CAD804">
+      <w:start w:val="1"/>
+      <w:numFmt w:val="lowerLetter"/>
+      <w:suff w:val="nothing"/>
+      <w:lvlText w:val="(%3)"/>
+      <w:lvlJc w:val="left"/>
+      <w:pPr>
+        <w:ind w:left="0" w:hanging="50"/>
+      </w:pPr>
+    </w:lvl>
+    <w:lvl w:ilvl="3" w:tplc="8FA076D0">
+      <w:start w:val="1"/>
+      <w:numFmt w:val="decimal"/>
+      <w:suff w:val="nothing"/>
+      <w:lvlText w:val="%4)"/>
+      <w:lvlJc w:val="left"/>
+      <w:pPr>
+        <w:ind w:left="0" w:hanging="50"/>
+      </w:pPr>
+    </w:lvl>
+    <w:lvl w:ilvl="4" w:tplc="99E0C89C">
+      <w:start w:val="1"/>
+      <w:numFmt w:val="chosung"/>
+      <w:suff w:val="nothing"/>
+      <w:lvlText w:val="%5)"/>
+      <w:lvlJc w:val="left"/>
+      <w:pPr>
+        <w:ind w:left="0" w:hanging="50"/>
+      </w:pPr>
+    </w:lvl>
+    <w:lvl w:ilvl="5" w:tplc="8A848C0C">
+      <w:start w:val="1"/>
+      <w:numFmt w:val="lowerLetter"/>
+      <w:suff w:val="nothing"/>
+      <w:lvlText w:val="%6)"/>
+      <w:lvlJc w:val="left"/>
+      <w:pPr>
+        <w:ind w:left="0" w:hanging="50"/>
+      </w:pPr>
+    </w:lvl>
+    <w:lvl w:ilvl="6" w:tplc="40F43D82">
+      <w:start w:val="1"/>
+      <w:numFmt w:val="decimal"/>
+      <w:suff w:val="nothing"/>
+      <w:lvlText w:val="-"/>
+      <w:lvlJc w:val="left"/>
+      <w:pPr>
+        <w:ind w:left="0" w:hanging="50"/>
+      </w:pPr>
+    </w:lvl>
+    <w:lvl w:ilvl="7" w:tplc="313C484A">
+      <w:numFmt w:val="decimal"/>
+      <w:lvlText w:val=""/>
+      <w:lvlJc w:val="left"/>
+    </w:lvl>
+    <w:lvl w:ilvl="8" w:tplc="CDF6101E">
+      <w:numFmt w:val="decimal"/>
+      <w:lvlText w:val=""/>
+      <w:lvlJc w:val="left"/>
+    </w:lvl>
+  </w:abstractNum>
+  <w:abstractNum w:abstractNumId="17" w15:restartNumberingAfterBreak="0">
     <w:nsid w:val="65E13DB3"/>
     <w:multiLevelType w:val="multilevel"/>
     <w:tmpl w:val="5DF88B84"/>
@@ -11907,7 +12718,7 @@
       <w:lvlJc w:val="left"/>
     </w:lvl>
   </w:abstractNum>
-  <w:abstractNum w:abstractNumId="17" w15:restartNumberingAfterBreak="0">
+  <w:abstractNum w:abstractNumId="18" w15:restartNumberingAfterBreak="0">
     <w:nsid w:val="66C97F8D"/>
     <w:multiLevelType w:val="singleLevel"/>
     <w:tmpl w:val="4C28ECB0"/>
@@ -11923,7 +12734,92 @@
       </w:pPr>
     </w:lvl>
   </w:abstractNum>
-  <w:abstractNum w:abstractNumId="18" w15:restartNumberingAfterBreak="0">
+  <w:abstractNum w:abstractNumId="19" w15:restartNumberingAfterBreak="0">
+    <w:nsid w:val="6BFB4046"/>
+    <w:multiLevelType w:val="hybridMultilevel"/>
+    <w:tmpl w:val="D94019EA"/>
+    <w:lvl w:ilvl="0" w:tplc="8A2EA202">
+      <w:start w:val="1"/>
+      <w:numFmt w:val="decimalEnclosedCircle"/>
+      <w:suff w:val="nothing"/>
+      <w:lvlText w:val="%1"/>
+      <w:lvlJc w:val="left"/>
+      <w:pPr>
+        <w:ind w:left="0" w:hanging="50"/>
+      </w:pPr>
+    </w:lvl>
+    <w:lvl w:ilvl="1" w:tplc="8E1409B4">
+      <w:start w:val="1"/>
+      <w:numFmt w:val="chosung"/>
+      <w:suff w:val="nothing"/>
+      <w:lvlText w:val="(%2)"/>
+      <w:lvlJc w:val="left"/>
+      <w:pPr>
+        <w:ind w:left="0" w:hanging="50"/>
+      </w:pPr>
+    </w:lvl>
+    <w:lvl w:ilvl="2" w:tplc="B0CAD804">
+      <w:start w:val="1"/>
+      <w:numFmt w:val="lowerLetter"/>
+      <w:suff w:val="nothing"/>
+      <w:lvlText w:val="(%3)"/>
+      <w:lvlJc w:val="left"/>
+      <w:pPr>
+        <w:ind w:left="0" w:hanging="50"/>
+      </w:pPr>
+    </w:lvl>
+    <w:lvl w:ilvl="3" w:tplc="8FA076D0">
+      <w:start w:val="1"/>
+      <w:numFmt w:val="decimal"/>
+      <w:suff w:val="nothing"/>
+      <w:lvlText w:val="%4)"/>
+      <w:lvlJc w:val="left"/>
+      <w:pPr>
+        <w:ind w:left="0" w:hanging="50"/>
+      </w:pPr>
+    </w:lvl>
+    <w:lvl w:ilvl="4" w:tplc="99E0C89C">
+      <w:start w:val="1"/>
+      <w:numFmt w:val="chosung"/>
+      <w:suff w:val="nothing"/>
+      <w:lvlText w:val="%5)"/>
+      <w:lvlJc w:val="left"/>
+      <w:pPr>
+        <w:ind w:left="0" w:hanging="50"/>
+      </w:pPr>
+    </w:lvl>
+    <w:lvl w:ilvl="5" w:tplc="8A848C0C">
+      <w:start w:val="1"/>
+      <w:numFmt w:val="lowerLetter"/>
+      <w:suff w:val="nothing"/>
+      <w:lvlText w:val="%6)"/>
+      <w:lvlJc w:val="left"/>
+      <w:pPr>
+        <w:ind w:left="0" w:hanging="50"/>
+      </w:pPr>
+    </w:lvl>
+    <w:lvl w:ilvl="6" w:tplc="40F43D82">
+      <w:start w:val="1"/>
+      <w:numFmt w:val="decimal"/>
+      <w:suff w:val="nothing"/>
+      <w:lvlText w:val="-"/>
+      <w:lvlJc w:val="left"/>
+      <w:pPr>
+        <w:ind w:left="0" w:hanging="50"/>
+      </w:pPr>
+    </w:lvl>
+    <w:lvl w:ilvl="7" w:tplc="313C484A">
+      <w:numFmt w:val="decimal"/>
+      <w:lvlText w:val=""/>
+      <w:lvlJc w:val="left"/>
+    </w:lvl>
+    <w:lvl w:ilvl="8" w:tplc="CDF6101E">
+      <w:numFmt w:val="decimal"/>
+      <w:lvlText w:val=""/>
+      <w:lvlJc w:val="left"/>
+    </w:lvl>
+  </w:abstractNum>
+  <w:abstractNum w:abstractNumId="20" w15:restartNumberingAfterBreak="0">
     <w:nsid w:val="6CE30605"/>
     <w:multiLevelType w:val="hybridMultilevel"/>
     <w:tmpl w:val="1B9809C8"/>
@@ -12009,7 +12905,92 @@
       <w:lvlJc w:val="left"/>
     </w:lvl>
   </w:abstractNum>
-  <w:abstractNum w:abstractNumId="19" w15:restartNumberingAfterBreak="0">
+  <w:abstractNum w:abstractNumId="21" w15:restartNumberingAfterBreak="0">
+    <w:nsid w:val="70E13ABC"/>
+    <w:multiLevelType w:val="hybridMultilevel"/>
+    <w:tmpl w:val="D94019EA"/>
+    <w:lvl w:ilvl="0" w:tplc="8A2EA202">
+      <w:start w:val="1"/>
+      <w:numFmt w:val="decimalEnclosedCircle"/>
+      <w:suff w:val="nothing"/>
+      <w:lvlText w:val="%1"/>
+      <w:lvlJc w:val="left"/>
+      <w:pPr>
+        <w:ind w:left="0" w:hanging="50"/>
+      </w:pPr>
+    </w:lvl>
+    <w:lvl w:ilvl="1" w:tplc="8E1409B4">
+      <w:start w:val="1"/>
+      <w:numFmt w:val="chosung"/>
+      <w:suff w:val="nothing"/>
+      <w:lvlText w:val="(%2)"/>
+      <w:lvlJc w:val="left"/>
+      <w:pPr>
+        <w:ind w:left="0" w:hanging="50"/>
+      </w:pPr>
+    </w:lvl>
+    <w:lvl w:ilvl="2" w:tplc="B0CAD804">
+      <w:start w:val="1"/>
+      <w:numFmt w:val="lowerLetter"/>
+      <w:suff w:val="nothing"/>
+      <w:lvlText w:val="(%3)"/>
+      <w:lvlJc w:val="left"/>
+      <w:pPr>
+        <w:ind w:left="0" w:hanging="50"/>
+      </w:pPr>
+    </w:lvl>
+    <w:lvl w:ilvl="3" w:tplc="8FA076D0">
+      <w:start w:val="1"/>
+      <w:numFmt w:val="decimal"/>
+      <w:suff w:val="nothing"/>
+      <w:lvlText w:val="%4)"/>
+      <w:lvlJc w:val="left"/>
+      <w:pPr>
+        <w:ind w:left="0" w:hanging="50"/>
+      </w:pPr>
+    </w:lvl>
+    <w:lvl w:ilvl="4" w:tplc="99E0C89C">
+      <w:start w:val="1"/>
+      <w:numFmt w:val="chosung"/>
+      <w:suff w:val="nothing"/>
+      <w:lvlText w:val="%5)"/>
+      <w:lvlJc w:val="left"/>
+      <w:pPr>
+        <w:ind w:left="0" w:hanging="50"/>
+      </w:pPr>
+    </w:lvl>
+    <w:lvl w:ilvl="5" w:tplc="8A848C0C">
+      <w:start w:val="1"/>
+      <w:numFmt w:val="lowerLetter"/>
+      <w:suff w:val="nothing"/>
+      <w:lvlText w:val="%6)"/>
+      <w:lvlJc w:val="left"/>
+      <w:pPr>
+        <w:ind w:left="0" w:hanging="50"/>
+      </w:pPr>
+    </w:lvl>
+    <w:lvl w:ilvl="6" w:tplc="40F43D82">
+      <w:start w:val="1"/>
+      <w:numFmt w:val="decimal"/>
+      <w:suff w:val="nothing"/>
+      <w:lvlText w:val="-"/>
+      <w:lvlJc w:val="left"/>
+      <w:pPr>
+        <w:ind w:left="0" w:hanging="50"/>
+      </w:pPr>
+    </w:lvl>
+    <w:lvl w:ilvl="7" w:tplc="313C484A">
+      <w:numFmt w:val="decimal"/>
+      <w:lvlText w:val=""/>
+      <w:lvlJc w:val="left"/>
+    </w:lvl>
+    <w:lvl w:ilvl="8" w:tplc="CDF6101E">
+      <w:numFmt w:val="decimal"/>
+      <w:lvlText w:val=""/>
+      <w:lvlJc w:val="left"/>
+    </w:lvl>
+  </w:abstractNum>
+  <w:abstractNum w:abstractNumId="22" w15:restartNumberingAfterBreak="0">
     <w:nsid w:val="755352B5"/>
     <w:multiLevelType w:val="hybridMultilevel"/>
     <w:tmpl w:val="6756DBD6"/>
@@ -12094,7 +13075,7 @@
       <w:lvlJc w:val="left"/>
     </w:lvl>
   </w:abstractNum>
-  <w:abstractNum w:abstractNumId="20" w15:restartNumberingAfterBreak="0">
+  <w:abstractNum w:abstractNumId="23" w15:restartNumberingAfterBreak="0">
     <w:nsid w:val="7963102E"/>
     <w:multiLevelType w:val="singleLevel"/>
     <w:tmpl w:val="B7B07E70"/>
@@ -12117,7 +13098,7 @@
     <w:abstractNumId w:val="9"/>
   </w:num>
   <w:num w:numId="3">
-    <w:abstractNumId w:val="18"/>
+    <w:abstractNumId w:val="20"/>
   </w:num>
   <w:num w:numId="4">
     <w:abstractNumId w:val="10"/>
@@ -12141,19 +13122,19 @@
     <w:abstractNumId w:val="6"/>
   </w:num>
   <w:num w:numId="11">
-    <w:abstractNumId w:val="19"/>
+    <w:abstractNumId w:val="22"/>
   </w:num>
   <w:num w:numId="12">
     <w:abstractNumId w:val="4"/>
   </w:num>
   <w:num w:numId="13">
-    <w:abstractNumId w:val="17"/>
+    <w:abstractNumId w:val="18"/>
   </w:num>
   <w:num w:numId="14">
     <w:abstractNumId w:val="15"/>
   </w:num>
   <w:num w:numId="15">
-    <w:abstractNumId w:val="20"/>
+    <w:abstractNumId w:val="23"/>
   </w:num>
   <w:num w:numId="16">
     <w:abstractNumId w:val="1"/>
@@ -12168,10 +13149,19 @@
     <w:abstractNumId w:val="13"/>
   </w:num>
   <w:num w:numId="20">
-    <w:abstractNumId w:val="16"/>
+    <w:abstractNumId w:val="17"/>
   </w:num>
   <w:num w:numId="21">
     <w:abstractNumId w:val="2"/>
+  </w:num>
+  <w:num w:numId="22">
+    <w:abstractNumId w:val="16"/>
+  </w:num>
+  <w:num w:numId="23">
+    <w:abstractNumId w:val="19"/>
+  </w:num>
+  <w:num w:numId="24">
+    <w:abstractNumId w:val="21"/>
   </w:num>
 </w:numbering>
 </file>
@@ -12349,7 +13339,7 @@
     <w:lsdException w:name="Table Web 2" w:semiHidden="1" w:unhideWhenUsed="1"/>
     <w:lsdException w:name="Table Web 3" w:semiHidden="1" w:unhideWhenUsed="1"/>
     <w:lsdException w:name="Balloon Text" w:semiHidden="1" w:unhideWhenUsed="1"/>
-    <w:lsdException w:name="Table Grid" w:semiHidden="1" w:uiPriority="20" w:unhideWhenUsed="1" w:qFormat="1"/>
+    <w:lsdException w:name="Table Grid" w:uiPriority="20" w:qFormat="1"/>
     <w:lsdException w:name="Table Theme" w:semiHidden="1" w:unhideWhenUsed="1"/>
     <w:lsdException w:name="Placeholder Text" w:uiPriority="59"/>
     <w:lsdException w:name="No Spacing" w:semiHidden="1"/>
@@ -12573,6 +13563,7 @@
   </w:latentStyles>
   <w:style w:type="paragraph" w:default="1" w:styleId="a0">
     <w:name w:val="Normal"/>
+    <w:rsid w:val="00687B93"/>
     <w:pPr>
       <w:pBdr>
         <w:top w:val="nil"/>
